--- a/PresVeendamNotes.docx
+++ b/PresVeendamNotes.docx
@@ -212,15 +212,7 @@
           <w:sz w:val="28"/>
           <w:szCs w:val="28"/>
         </w:rPr>
-        <w:t>1. Wat is toegankelijkheid</w:t>
-      </w:r>
-      <w:r>
-        <w:rPr>
-          <w:rFonts w:asciiTheme="minorHAnsi" w:hAnsiTheme="minorHAnsi" w:cstheme="minorHAnsi"/>
-          <w:sz w:val="28"/>
-          <w:szCs w:val="28"/>
-        </w:rPr>
-        <w:t xml:space="preserve">      </w:t>
+        <w:t xml:space="preserve">1. Wat is toegankelijkheid      </w:t>
       </w:r>
       <w:proofErr w:type="gramStart"/>
       <w:r>
@@ -256,15 +248,7 @@
           <w:sz w:val="28"/>
           <w:szCs w:val="28"/>
         </w:rPr>
-        <w:t>2. VN-Verdrag Handicap</w:t>
-      </w:r>
-      <w:r>
-        <w:rPr>
-          <w:rFonts w:asciiTheme="minorHAnsi" w:hAnsiTheme="minorHAnsi" w:cstheme="minorHAnsi"/>
-          <w:sz w:val="28"/>
-          <w:szCs w:val="28"/>
-        </w:rPr>
-        <w:t xml:space="preserve">          </w:t>
+        <w:t xml:space="preserve">2. VN-Verdrag Handicap          </w:t>
       </w:r>
       <w:proofErr w:type="gramStart"/>
       <w:r>
@@ -273,15 +257,7 @@
           <w:sz w:val="28"/>
           <w:szCs w:val="28"/>
         </w:rPr>
-        <w:t xml:space="preserve">   </w:t>
-      </w:r>
-      <w:r>
-        <w:rPr>
-          <w:rFonts w:asciiTheme="minorHAnsi" w:hAnsiTheme="minorHAnsi" w:cstheme="minorHAnsi"/>
-          <w:sz w:val="28"/>
-          <w:szCs w:val="28"/>
-        </w:rPr>
-        <w:t>(</w:t>
+        <w:t xml:space="preserve">   (</w:t>
       </w:r>
       <w:proofErr w:type="gramEnd"/>
       <w:r>
@@ -290,41 +266,25 @@
           <w:sz w:val="28"/>
           <w:szCs w:val="28"/>
         </w:rPr>
-        <w:t>1</w:t>
-      </w:r>
-      <w:r>
-        <w:rPr>
-          <w:rFonts w:asciiTheme="minorHAnsi" w:hAnsiTheme="minorHAnsi" w:cstheme="minorHAnsi"/>
-          <w:sz w:val="28"/>
-          <w:szCs w:val="28"/>
-        </w:rPr>
-        <w:t>0 minuten)</w:t>
-      </w:r>
-    </w:p>
-    <w:p>
-      <w:pPr>
-        <w:pStyle w:val="Tekstzonderopmaak"/>
-        <w:rPr>
-          <w:rFonts w:asciiTheme="minorHAnsi" w:hAnsiTheme="minorHAnsi" w:cstheme="minorHAnsi"/>
-          <w:sz w:val="28"/>
-          <w:szCs w:val="28"/>
-        </w:rPr>
-      </w:pPr>
-      <w:r>
-        <w:rPr>
-          <w:rFonts w:asciiTheme="minorHAnsi" w:hAnsiTheme="minorHAnsi" w:cstheme="minorHAnsi"/>
-          <w:sz w:val="28"/>
-          <w:szCs w:val="28"/>
-        </w:rPr>
-        <w:t>3. VNG aanpak</w:t>
-      </w:r>
-      <w:r>
-        <w:rPr>
-          <w:rFonts w:asciiTheme="minorHAnsi" w:hAnsiTheme="minorHAnsi" w:cstheme="minorHAnsi"/>
-          <w:sz w:val="28"/>
-          <w:szCs w:val="28"/>
-        </w:rPr>
-        <w:t xml:space="preserve">                   </w:t>
+        <w:t>10 minuten)</w:t>
+      </w:r>
+    </w:p>
+    <w:p>
+      <w:pPr>
+        <w:pStyle w:val="Tekstzonderopmaak"/>
+        <w:rPr>
+          <w:rFonts w:asciiTheme="minorHAnsi" w:hAnsiTheme="minorHAnsi" w:cstheme="minorHAnsi"/>
+          <w:sz w:val="28"/>
+          <w:szCs w:val="28"/>
+        </w:rPr>
+      </w:pPr>
+      <w:r>
+        <w:rPr>
+          <w:rFonts w:asciiTheme="minorHAnsi" w:hAnsiTheme="minorHAnsi" w:cstheme="minorHAnsi"/>
+          <w:sz w:val="28"/>
+          <w:szCs w:val="28"/>
+        </w:rPr>
+        <w:t xml:space="preserve">3. VNG aanpak                   </w:t>
       </w:r>
       <w:proofErr w:type="gramStart"/>
       <w:r>
@@ -333,15 +293,7 @@
           <w:sz w:val="28"/>
           <w:szCs w:val="28"/>
         </w:rPr>
-        <w:t xml:space="preserve">   </w:t>
-      </w:r>
-      <w:r>
-        <w:rPr>
-          <w:rFonts w:asciiTheme="minorHAnsi" w:hAnsiTheme="minorHAnsi" w:cstheme="minorHAnsi"/>
-          <w:sz w:val="28"/>
-          <w:szCs w:val="28"/>
-        </w:rPr>
-        <w:t>(</w:t>
+        <w:t xml:space="preserve">   (</w:t>
       </w:r>
       <w:proofErr w:type="gramEnd"/>
       <w:r>
@@ -350,125 +302,61 @@
           <w:sz w:val="28"/>
           <w:szCs w:val="28"/>
         </w:rPr>
-        <w:t>2</w:t>
-      </w:r>
-      <w:r>
-        <w:rPr>
-          <w:rFonts w:asciiTheme="minorHAnsi" w:hAnsiTheme="minorHAnsi" w:cstheme="minorHAnsi"/>
-          <w:sz w:val="28"/>
-          <w:szCs w:val="28"/>
-        </w:rPr>
-        <w:t>0 minuten)</w:t>
-      </w:r>
-    </w:p>
-    <w:p>
-      <w:pPr>
-        <w:pStyle w:val="Tekstzonderopmaak"/>
-        <w:rPr>
-          <w:rFonts w:asciiTheme="minorHAnsi" w:hAnsiTheme="minorHAnsi" w:cstheme="minorHAnsi"/>
-          <w:sz w:val="28"/>
-          <w:szCs w:val="28"/>
-        </w:rPr>
-      </w:pPr>
-      <w:r>
-        <w:rPr>
-          <w:rFonts w:asciiTheme="minorHAnsi" w:hAnsiTheme="minorHAnsi" w:cstheme="minorHAnsi"/>
-          <w:sz w:val="28"/>
-          <w:szCs w:val="28"/>
-        </w:rPr>
-        <w:t>4. Toegankelijkheid - Handvatten?</w:t>
-      </w:r>
-      <w:r>
-        <w:rPr>
-          <w:rFonts w:asciiTheme="minorHAnsi" w:hAnsiTheme="minorHAnsi" w:cstheme="minorHAnsi"/>
-          <w:sz w:val="28"/>
-          <w:szCs w:val="28"/>
-        </w:rPr>
-        <w:t xml:space="preserve">  </w:t>
-      </w:r>
-      <w:r>
-        <w:rPr>
-          <w:rFonts w:asciiTheme="minorHAnsi" w:hAnsiTheme="minorHAnsi" w:cstheme="minorHAnsi"/>
-          <w:sz w:val="28"/>
-          <w:szCs w:val="28"/>
-        </w:rPr>
-        <w:t>(</w:t>
-      </w:r>
-      <w:r>
-        <w:rPr>
-          <w:rFonts w:asciiTheme="minorHAnsi" w:hAnsiTheme="minorHAnsi" w:cstheme="minorHAnsi"/>
-          <w:sz w:val="28"/>
-          <w:szCs w:val="28"/>
-        </w:rPr>
-        <w:t>1</w:t>
-      </w:r>
-      <w:r>
-        <w:rPr>
-          <w:rFonts w:asciiTheme="minorHAnsi" w:hAnsiTheme="minorHAnsi" w:cstheme="minorHAnsi"/>
-          <w:sz w:val="28"/>
-          <w:szCs w:val="28"/>
-        </w:rPr>
-        <w:t>0 minuten)</w:t>
-      </w:r>
-    </w:p>
-    <w:p>
-      <w:pPr>
-        <w:pStyle w:val="Tekstzonderopmaak"/>
-        <w:rPr>
-          <w:rFonts w:asciiTheme="minorHAnsi" w:hAnsiTheme="minorHAnsi" w:cstheme="minorHAnsi"/>
-          <w:sz w:val="28"/>
-          <w:szCs w:val="28"/>
-        </w:rPr>
-      </w:pPr>
-      <w:r>
-        <w:rPr>
-          <w:rFonts w:asciiTheme="minorHAnsi" w:hAnsiTheme="minorHAnsi" w:cstheme="minorHAnsi"/>
-          <w:sz w:val="28"/>
-          <w:szCs w:val="28"/>
-        </w:rPr>
-        <w:t xml:space="preserve">  - Pauze</w:t>
-      </w:r>
-      <w:r>
-        <w:rPr>
-          <w:rFonts w:asciiTheme="minorHAnsi" w:hAnsiTheme="minorHAnsi" w:cstheme="minorHAnsi"/>
-          <w:sz w:val="28"/>
-          <w:szCs w:val="28"/>
-        </w:rPr>
-        <w:t xml:space="preserve"> </w:t>
-      </w:r>
-      <w:r>
-        <w:rPr>
-          <w:rFonts w:asciiTheme="minorHAnsi" w:hAnsiTheme="minorHAnsi" w:cstheme="minorHAnsi"/>
-          <w:sz w:val="28"/>
-          <w:szCs w:val="28"/>
-        </w:rPr>
-        <w:t>(20 minuten)</w:t>
-      </w:r>
-    </w:p>
-    <w:p>
-      <w:pPr>
-        <w:pStyle w:val="Tekstzonderopmaak"/>
-        <w:rPr>
-          <w:rFonts w:asciiTheme="minorHAnsi" w:hAnsiTheme="minorHAnsi" w:cstheme="minorHAnsi"/>
-          <w:sz w:val="28"/>
-          <w:szCs w:val="28"/>
-        </w:rPr>
-      </w:pPr>
-      <w:r>
-        <w:rPr>
-          <w:rFonts w:asciiTheme="minorHAnsi" w:hAnsiTheme="minorHAnsi" w:cstheme="minorHAnsi"/>
-          <w:sz w:val="28"/>
-          <w:szCs w:val="28"/>
-        </w:rPr>
-        <w:t>6. Toegankelijk Groningen</w:t>
-      </w:r>
-      <w:r>
-        <w:rPr>
-          <w:rFonts w:asciiTheme="minorHAnsi" w:hAnsiTheme="minorHAnsi" w:cstheme="minorHAnsi"/>
-          <w:sz w:val="28"/>
-          <w:szCs w:val="28"/>
-        </w:rPr>
-        <w:t xml:space="preserve">        </w:t>
+        <w:t>20 minuten)</w:t>
+      </w:r>
+    </w:p>
+    <w:p>
+      <w:pPr>
+        <w:pStyle w:val="Tekstzonderopmaak"/>
+        <w:rPr>
+          <w:rFonts w:asciiTheme="minorHAnsi" w:hAnsiTheme="minorHAnsi" w:cstheme="minorHAnsi"/>
+          <w:sz w:val="28"/>
+          <w:szCs w:val="28"/>
+        </w:rPr>
+      </w:pPr>
+      <w:r>
+        <w:rPr>
+          <w:rFonts w:asciiTheme="minorHAnsi" w:hAnsiTheme="minorHAnsi" w:cstheme="minorHAnsi"/>
+          <w:sz w:val="28"/>
+          <w:szCs w:val="28"/>
+        </w:rPr>
+        <w:t>4. Toegankelijkheid - Handvatten?  (10 minuten)</w:t>
+      </w:r>
+    </w:p>
+    <w:p>
+      <w:pPr>
+        <w:pStyle w:val="Tekstzonderopmaak"/>
+        <w:rPr>
+          <w:rFonts w:asciiTheme="minorHAnsi" w:hAnsiTheme="minorHAnsi" w:cstheme="minorHAnsi"/>
+          <w:sz w:val="28"/>
+          <w:szCs w:val="28"/>
+        </w:rPr>
+      </w:pPr>
+      <w:r>
+        <w:rPr>
+          <w:rFonts w:asciiTheme="minorHAnsi" w:hAnsiTheme="minorHAnsi" w:cstheme="minorHAnsi"/>
+          <w:sz w:val="28"/>
+          <w:szCs w:val="28"/>
+        </w:rPr>
+        <w:t xml:space="preserve">  - Pauze (20 minuten)</w:t>
+      </w:r>
+    </w:p>
+    <w:p>
+      <w:pPr>
+        <w:pStyle w:val="Tekstzonderopmaak"/>
+        <w:rPr>
+          <w:rFonts w:asciiTheme="minorHAnsi" w:hAnsiTheme="minorHAnsi" w:cstheme="minorHAnsi"/>
+          <w:sz w:val="28"/>
+          <w:szCs w:val="28"/>
+        </w:rPr>
+      </w:pPr>
+      <w:r>
+        <w:rPr>
+          <w:rFonts w:asciiTheme="minorHAnsi" w:hAnsiTheme="minorHAnsi" w:cstheme="minorHAnsi"/>
+          <w:sz w:val="28"/>
+          <w:szCs w:val="28"/>
+        </w:rPr>
+        <w:t xml:space="preserve">6. Toegankelijk Groningen        </w:t>
       </w:r>
       <w:proofErr w:type="gramStart"/>
       <w:r>
@@ -477,15 +365,7 @@
           <w:sz w:val="28"/>
           <w:szCs w:val="28"/>
         </w:rPr>
-        <w:t xml:space="preserve">   </w:t>
-      </w:r>
-      <w:r>
-        <w:rPr>
-          <w:rFonts w:asciiTheme="minorHAnsi" w:hAnsiTheme="minorHAnsi" w:cstheme="minorHAnsi"/>
-          <w:sz w:val="28"/>
-          <w:szCs w:val="28"/>
-        </w:rPr>
-        <w:t>(</w:t>
+        <w:t xml:space="preserve">   (</w:t>
       </w:r>
       <w:proofErr w:type="gramEnd"/>
       <w:r>
@@ -512,23 +392,7 @@
           <w:sz w:val="28"/>
           <w:szCs w:val="28"/>
         </w:rPr>
-        <w:t>7. Toegankelijkheid: aan het werk!</w:t>
-      </w:r>
-      <w:r>
-        <w:rPr>
-          <w:rFonts w:asciiTheme="minorHAnsi" w:hAnsiTheme="minorHAnsi" w:cstheme="minorHAnsi"/>
-          <w:sz w:val="28"/>
-          <w:szCs w:val="28"/>
-        </w:rPr>
-        <w:t xml:space="preserve">  </w:t>
-      </w:r>
-      <w:r>
-        <w:rPr>
-          <w:rFonts w:asciiTheme="minorHAnsi" w:hAnsiTheme="minorHAnsi" w:cstheme="minorHAnsi"/>
-          <w:sz w:val="28"/>
-          <w:szCs w:val="28"/>
-        </w:rPr>
-        <w:t>(20 minuten)</w:t>
+        <w:t>7. Toegankelijkheid: aan het werk!  (20 minuten)</w:t>
       </w:r>
     </w:p>
     <w:p>
@@ -549,15 +413,7 @@
           <w:sz w:val="28"/>
           <w:szCs w:val="28"/>
         </w:rPr>
-        <w:t>8. Samenvatting &amp; afronding</w:t>
-      </w:r>
-      <w:r>
-        <w:rPr>
-          <w:rFonts w:asciiTheme="minorHAnsi" w:hAnsiTheme="minorHAnsi" w:cstheme="minorHAnsi"/>
-          <w:sz w:val="28"/>
-          <w:szCs w:val="28"/>
-        </w:rPr>
-        <w:t xml:space="preserve">      </w:t>
+        <w:t xml:space="preserve">8. Samenvatting &amp; afronding      </w:t>
       </w:r>
       <w:proofErr w:type="gramStart"/>
       <w:r>
@@ -566,15 +422,7 @@
           <w:sz w:val="28"/>
           <w:szCs w:val="28"/>
         </w:rPr>
-        <w:t xml:space="preserve">   </w:t>
-      </w:r>
-      <w:r>
-        <w:rPr>
-          <w:rFonts w:asciiTheme="minorHAnsi" w:hAnsiTheme="minorHAnsi" w:cstheme="minorHAnsi"/>
-          <w:sz w:val="28"/>
-          <w:szCs w:val="28"/>
-        </w:rPr>
-        <w:t>(</w:t>
+        <w:t xml:space="preserve">   (</w:t>
       </w:r>
       <w:proofErr w:type="gramEnd"/>
       <w:r>
@@ -583,15 +431,7 @@
           <w:sz w:val="28"/>
           <w:szCs w:val="28"/>
         </w:rPr>
-        <w:t>1</w:t>
-      </w:r>
-      <w:r>
-        <w:rPr>
-          <w:rFonts w:asciiTheme="minorHAnsi" w:hAnsiTheme="minorHAnsi" w:cstheme="minorHAnsi"/>
-          <w:sz w:val="28"/>
-          <w:szCs w:val="28"/>
-        </w:rPr>
-        <w:t>0 minuten)</w:t>
+        <w:t>10 minuten)</w:t>
       </w:r>
     </w:p>
     <w:p>
@@ -767,17 +607,7 @@
           <w:sz w:val="28"/>
           <w:szCs w:val="28"/>
         </w:rPr>
-        <w:t>Openbare ruimt</w:t>
-      </w:r>
-      <w:r>
-        <w:rPr>
-          <w:rFonts w:asciiTheme="minorHAnsi" w:hAnsiTheme="minorHAnsi" w:cstheme="minorHAnsi"/>
-          <w:b/>
-          <w:bCs/>
-          <w:sz w:val="28"/>
-          <w:szCs w:val="28"/>
-        </w:rPr>
-        <w:t>e (1)</w:t>
+        <w:t>Openbare ruimte (1)</w:t>
       </w:r>
       <w:r>
         <w:rPr>
@@ -871,17 +701,7 @@
           <w:sz w:val="28"/>
           <w:szCs w:val="28"/>
         </w:rPr>
-        <w:t>Openbare ruimte</w:t>
-      </w:r>
-      <w:r>
-        <w:rPr>
-          <w:rFonts w:asciiTheme="minorHAnsi" w:hAnsiTheme="minorHAnsi" w:cstheme="minorHAnsi"/>
-          <w:b/>
-          <w:bCs/>
-          <w:sz w:val="28"/>
-          <w:szCs w:val="28"/>
-        </w:rPr>
-        <w:t xml:space="preserve"> (2)</w:t>
+        <w:t>Openbare ruimte (2)</w:t>
       </w:r>
       <w:r>
         <w:rPr>
@@ -1485,27 +1305,7 @@
           <w:sz w:val="28"/>
           <w:szCs w:val="28"/>
         </w:rPr>
-        <w:t>Persoonlijke mobiliteit (</w:t>
-      </w:r>
-      <w:r>
-        <w:rPr>
-          <w:rFonts w:asciiTheme="minorHAnsi" w:hAnsiTheme="minorHAnsi" w:cstheme="minorHAnsi"/>
-          <w:b/>
-          <w:bCs/>
-          <w:sz w:val="28"/>
-          <w:szCs w:val="28"/>
-        </w:rPr>
-        <w:t>2</w:t>
-      </w:r>
-      <w:r>
-        <w:rPr>
-          <w:rFonts w:asciiTheme="minorHAnsi" w:hAnsiTheme="minorHAnsi" w:cstheme="minorHAnsi"/>
-          <w:b/>
-          <w:bCs/>
-          <w:sz w:val="28"/>
-          <w:szCs w:val="28"/>
-        </w:rPr>
-        <w:t>)</w:t>
+        <w:t>Persoonlijke mobiliteit (2)</w:t>
       </w:r>
       <w:r>
         <w:rPr>
@@ -2314,27 +2114,7 @@
           <w:sz w:val="28"/>
           <w:szCs w:val="28"/>
         </w:rPr>
-        <w:t>Wonen (</w:t>
-      </w:r>
-      <w:r>
-        <w:rPr>
-          <w:rFonts w:asciiTheme="minorHAnsi" w:hAnsiTheme="minorHAnsi" w:cstheme="minorHAnsi"/>
-          <w:b/>
-          <w:bCs/>
-          <w:sz w:val="28"/>
-          <w:szCs w:val="28"/>
-        </w:rPr>
-        <w:t>2</w:t>
-      </w:r>
-      <w:r>
-        <w:rPr>
-          <w:rFonts w:asciiTheme="minorHAnsi" w:hAnsiTheme="minorHAnsi" w:cstheme="minorHAnsi"/>
-          <w:b/>
-          <w:bCs/>
-          <w:sz w:val="28"/>
-          <w:szCs w:val="28"/>
-        </w:rPr>
-        <w:t>):</w:t>
+        <w:t>Wonen (2):</w:t>
       </w:r>
     </w:p>
     <w:p>
@@ -3118,6 +2898,199 @@
           <w:sz w:val="28"/>
           <w:szCs w:val="28"/>
         </w:rPr>
+        <w:t>- Iedereen moet mee kunnen, doen: aanpassingen nodig voor beperkten</w:t>
+      </w:r>
+    </w:p>
+    <w:p>
+      <w:pPr>
+        <w:pStyle w:val="Tekstzonderopmaak"/>
+        <w:rPr>
+          <w:rFonts w:asciiTheme="minorHAnsi" w:hAnsiTheme="minorHAnsi" w:cstheme="minorHAnsi"/>
+          <w:sz w:val="28"/>
+          <w:szCs w:val="28"/>
+        </w:rPr>
+      </w:pPr>
+      <w:r>
+        <w:rPr>
+          <w:rFonts w:asciiTheme="minorHAnsi" w:hAnsiTheme="minorHAnsi" w:cstheme="minorHAnsi"/>
+          <w:sz w:val="28"/>
+          <w:szCs w:val="28"/>
+        </w:rPr>
+        <w:t>- Regering maakt afspraken met gemeenten en bedrijven</w:t>
+      </w:r>
+    </w:p>
+    <w:p>
+      <w:pPr>
+        <w:pStyle w:val="Tekstzonderopmaak"/>
+        <w:rPr>
+          <w:rFonts w:asciiTheme="minorHAnsi" w:hAnsiTheme="minorHAnsi" w:cstheme="minorHAnsi"/>
+          <w:sz w:val="28"/>
+          <w:szCs w:val="28"/>
+        </w:rPr>
+      </w:pPr>
+      <w:r>
+        <w:rPr>
+          <w:rFonts w:asciiTheme="minorHAnsi" w:hAnsiTheme="minorHAnsi" w:cstheme="minorHAnsi"/>
+          <w:sz w:val="28"/>
+          <w:szCs w:val="28"/>
+        </w:rPr>
+        <w:t>- Gaat niet zo snel: sommige gemeenten hebben nog geen plan</w:t>
+      </w:r>
+    </w:p>
+    <w:p>
+      <w:pPr>
+        <w:pStyle w:val="Tekstzonderopmaak"/>
+        <w:rPr>
+          <w:rFonts w:asciiTheme="minorHAnsi" w:hAnsiTheme="minorHAnsi" w:cstheme="minorHAnsi"/>
+          <w:sz w:val="28"/>
+          <w:szCs w:val="28"/>
+        </w:rPr>
+      </w:pPr>
+    </w:p>
+    <w:p>
+      <w:pPr>
+        <w:pStyle w:val="Tekstzonderopmaak"/>
+        <w:rPr>
+          <w:rFonts w:asciiTheme="minorHAnsi" w:hAnsiTheme="minorHAnsi" w:cstheme="minorHAnsi"/>
+          <w:b/>
+          <w:bCs/>
+          <w:sz w:val="28"/>
+          <w:szCs w:val="28"/>
+        </w:rPr>
+      </w:pPr>
+      <w:r>
+        <w:rPr>
+          <w:rFonts w:asciiTheme="minorHAnsi" w:hAnsiTheme="minorHAnsi" w:cstheme="minorHAnsi"/>
+          <w:b/>
+          <w:bCs/>
+          <w:sz w:val="28"/>
+          <w:szCs w:val="28"/>
+        </w:rPr>
+        <w:t>Minder goed – Gelijkheid voor de wet</w:t>
+      </w:r>
+    </w:p>
+    <w:p>
+      <w:pPr>
+        <w:pStyle w:val="Tekstzonderopmaak"/>
+        <w:rPr>
+          <w:rFonts w:asciiTheme="minorHAnsi" w:hAnsiTheme="minorHAnsi" w:cstheme="minorHAnsi"/>
+          <w:sz w:val="28"/>
+          <w:szCs w:val="28"/>
+        </w:rPr>
+      </w:pPr>
+      <w:r>
+        <w:rPr>
+          <w:rFonts w:asciiTheme="minorHAnsi" w:hAnsiTheme="minorHAnsi" w:cstheme="minorHAnsi"/>
+          <w:sz w:val="28"/>
+          <w:szCs w:val="28"/>
+        </w:rPr>
+        <w:t>- Mensen met een beperking moeten altijd zelf beslissingen kunnen nemen.</w:t>
+      </w:r>
+    </w:p>
+    <w:p>
+      <w:pPr>
+        <w:pStyle w:val="Tekstzonderopmaak"/>
+        <w:rPr>
+          <w:rFonts w:asciiTheme="minorHAnsi" w:hAnsiTheme="minorHAnsi" w:cstheme="minorHAnsi"/>
+          <w:sz w:val="28"/>
+          <w:szCs w:val="28"/>
+        </w:rPr>
+      </w:pPr>
+      <w:r>
+        <w:rPr>
+          <w:rFonts w:asciiTheme="minorHAnsi" w:hAnsiTheme="minorHAnsi" w:cstheme="minorHAnsi"/>
+          <w:sz w:val="28"/>
+          <w:szCs w:val="28"/>
+        </w:rPr>
+        <w:t>- Maar staan soms onder curatele,</w:t>
+      </w:r>
+      <w:r>
+        <w:t xml:space="preserve"> </w:t>
+      </w:r>
+      <w:proofErr w:type="spellStart"/>
+      <w:r>
+        <w:rPr>
+          <w:rFonts w:asciiTheme="minorHAnsi" w:hAnsiTheme="minorHAnsi" w:cstheme="minorHAnsi"/>
+          <w:sz w:val="28"/>
+          <w:szCs w:val="28"/>
+        </w:rPr>
+        <w:t>bewindvoering</w:t>
+      </w:r>
+      <w:proofErr w:type="spellEnd"/>
+      <w:r>
+        <w:rPr>
+          <w:rFonts w:asciiTheme="minorHAnsi" w:hAnsiTheme="minorHAnsi" w:cstheme="minorHAnsi"/>
+          <w:sz w:val="28"/>
+          <w:szCs w:val="28"/>
+        </w:rPr>
+        <w:t xml:space="preserve"> of mentorschap.</w:t>
+      </w:r>
+      <w:r>
+        <w:rPr>
+          <w:rFonts w:asciiTheme="minorHAnsi" w:hAnsiTheme="minorHAnsi" w:cstheme="minorHAnsi"/>
+          <w:sz w:val="28"/>
+          <w:szCs w:val="28"/>
+        </w:rPr>
+        <w:t xml:space="preserve"> </w:t>
+      </w:r>
+    </w:p>
+    <w:p>
+      <w:pPr>
+        <w:pStyle w:val="Tekstzonderopmaak"/>
+        <w:rPr>
+          <w:rFonts w:asciiTheme="minorHAnsi" w:hAnsiTheme="minorHAnsi" w:cstheme="minorHAnsi"/>
+          <w:sz w:val="28"/>
+          <w:szCs w:val="28"/>
+        </w:rPr>
+      </w:pPr>
+    </w:p>
+    <w:p>
+      <w:pPr>
+        <w:pStyle w:val="Tekstzonderopmaak"/>
+        <w:rPr>
+          <w:rFonts w:asciiTheme="minorHAnsi" w:hAnsiTheme="minorHAnsi" w:cstheme="minorHAnsi"/>
+          <w:b/>
+          <w:bCs/>
+          <w:sz w:val="28"/>
+          <w:szCs w:val="28"/>
+        </w:rPr>
+      </w:pPr>
+      <w:r>
+        <w:rPr>
+          <w:rFonts w:asciiTheme="minorHAnsi" w:hAnsiTheme="minorHAnsi" w:cstheme="minorHAnsi"/>
+          <w:b/>
+          <w:bCs/>
+          <w:sz w:val="28"/>
+          <w:szCs w:val="28"/>
+        </w:rPr>
+        <w:t xml:space="preserve">Minder goed – </w:t>
+      </w:r>
+      <w:r>
+        <w:rPr>
+          <w:rFonts w:asciiTheme="minorHAnsi" w:hAnsiTheme="minorHAnsi" w:cstheme="minorHAnsi"/>
+          <w:b/>
+          <w:bCs/>
+          <w:sz w:val="28"/>
+          <w:szCs w:val="28"/>
+        </w:rPr>
+        <w:t>Maatschappelijke ondersteuning:</w:t>
+      </w:r>
+    </w:p>
+    <w:p>
+      <w:pPr>
+        <w:pStyle w:val="Tekstzonderopmaak"/>
+        <w:rPr>
+          <w:rFonts w:asciiTheme="minorHAnsi" w:hAnsiTheme="minorHAnsi" w:cstheme="minorHAnsi"/>
+          <w:sz w:val="28"/>
+          <w:szCs w:val="28"/>
+        </w:rPr>
+      </w:pPr>
+      <w:r>
+        <w:rPr>
+          <w:rFonts w:asciiTheme="minorHAnsi" w:hAnsiTheme="minorHAnsi" w:cstheme="minorHAnsi"/>
+          <w:sz w:val="28"/>
+          <w:szCs w:val="28"/>
+        </w:rPr>
         <w:t xml:space="preserve">- </w:t>
       </w:r>
       <w:r>
@@ -3126,7 +3099,65 @@
           <w:sz w:val="28"/>
           <w:szCs w:val="28"/>
         </w:rPr>
-        <w:t>Iedereen moet mee kunnen, doen: aanpassingen nodig voor beperkten</w:t>
+        <w:t>G</w:t>
+      </w:r>
+      <w:r>
+        <w:rPr>
+          <w:rFonts w:asciiTheme="minorHAnsi" w:hAnsiTheme="minorHAnsi" w:cstheme="minorHAnsi"/>
+          <w:sz w:val="28"/>
+          <w:szCs w:val="28"/>
+        </w:rPr>
+        <w:t xml:space="preserve">edecentraliseerd verschillend per </w:t>
+      </w:r>
+      <w:proofErr w:type="gramStart"/>
+      <w:r>
+        <w:rPr>
+          <w:rFonts w:asciiTheme="minorHAnsi" w:hAnsiTheme="minorHAnsi" w:cstheme="minorHAnsi"/>
+          <w:sz w:val="28"/>
+          <w:szCs w:val="28"/>
+        </w:rPr>
+        <w:t>gemeente personeel</w:t>
+      </w:r>
+      <w:proofErr w:type="gramEnd"/>
+      <w:r>
+        <w:rPr>
+          <w:rFonts w:asciiTheme="minorHAnsi" w:hAnsiTheme="minorHAnsi" w:cstheme="minorHAnsi"/>
+          <w:sz w:val="28"/>
+          <w:szCs w:val="28"/>
+        </w:rPr>
+        <w:t xml:space="preserve"> </w:t>
+      </w:r>
+      <w:r>
+        <w:rPr>
+          <w:rFonts w:asciiTheme="minorHAnsi" w:hAnsiTheme="minorHAnsi" w:cstheme="minorHAnsi"/>
+          <w:sz w:val="28"/>
+          <w:szCs w:val="28"/>
+        </w:rPr>
+        <w:t>ken</w:t>
+      </w:r>
+      <w:r>
+        <w:rPr>
+          <w:rFonts w:asciiTheme="minorHAnsi" w:hAnsiTheme="minorHAnsi" w:cstheme="minorHAnsi"/>
+          <w:sz w:val="28"/>
+          <w:szCs w:val="28"/>
+        </w:rPr>
+        <w:t>t</w:t>
+      </w:r>
+      <w:r>
+        <w:rPr>
+          <w:rFonts w:asciiTheme="minorHAnsi" w:hAnsiTheme="minorHAnsi" w:cstheme="minorHAnsi"/>
+          <w:sz w:val="28"/>
+          <w:szCs w:val="28"/>
+        </w:rPr>
+        <w:t xml:space="preserve"> details ook niet</w:t>
+      </w:r>
+      <w:r>
+        <w:rPr>
+          <w:rFonts w:asciiTheme="minorHAnsi" w:hAnsiTheme="minorHAnsi" w:cstheme="minorHAnsi"/>
+          <w:sz w:val="28"/>
+          <w:szCs w:val="28"/>
+        </w:rPr>
+        <w:t>.</w:t>
       </w:r>
     </w:p>
     <w:p>
@@ -3152,7 +3183,135 @@
           <w:sz w:val="28"/>
           <w:szCs w:val="28"/>
         </w:rPr>
-        <w:t>Regering maakt afspraken met gemeenten en bedrijven</w:t>
+        <w:t xml:space="preserve"> </w:t>
+      </w:r>
+      <w:r>
+        <w:rPr>
+          <w:rFonts w:asciiTheme="minorHAnsi" w:hAnsiTheme="minorHAnsi" w:cstheme="minorHAnsi"/>
+          <w:sz w:val="28"/>
+          <w:szCs w:val="28"/>
+        </w:rPr>
+        <w:t xml:space="preserve">Bij verhuizen naar andere gemeente allemaal gedoe met </w:t>
+      </w:r>
+      <w:proofErr w:type="gramStart"/>
+      <w:r>
+        <w:rPr>
+          <w:rFonts w:asciiTheme="minorHAnsi" w:hAnsiTheme="minorHAnsi" w:cstheme="minorHAnsi"/>
+          <w:sz w:val="28"/>
+          <w:szCs w:val="28"/>
+        </w:rPr>
+        <w:t>aanvragen  en</w:t>
+      </w:r>
+      <w:proofErr w:type="gramEnd"/>
+      <w:r>
+        <w:rPr>
+          <w:rFonts w:asciiTheme="minorHAnsi" w:hAnsiTheme="minorHAnsi" w:cstheme="minorHAnsi"/>
+          <w:sz w:val="28"/>
+          <w:szCs w:val="28"/>
+        </w:rPr>
+        <w:t>/of overnemen van voorzieningen</w:t>
+      </w:r>
+    </w:p>
+    <w:p>
+      <w:pPr>
+        <w:pStyle w:val="Tekstzonderopmaak"/>
+        <w:rPr>
+          <w:rFonts w:asciiTheme="minorHAnsi" w:hAnsiTheme="minorHAnsi" w:cstheme="minorHAnsi"/>
+          <w:sz w:val="28"/>
+          <w:szCs w:val="28"/>
+        </w:rPr>
+      </w:pPr>
+      <w:r>
+        <w:rPr>
+          <w:rFonts w:asciiTheme="minorHAnsi" w:hAnsiTheme="minorHAnsi" w:cstheme="minorHAnsi"/>
+          <w:sz w:val="28"/>
+          <w:szCs w:val="28"/>
+        </w:rPr>
+        <w:t xml:space="preserve">- Bijvoorbeeld Alle 75+ een WMO </w:t>
+      </w:r>
+      <w:proofErr w:type="spellStart"/>
+      <w:r>
+        <w:rPr>
+          <w:rFonts w:asciiTheme="minorHAnsi" w:hAnsiTheme="minorHAnsi" w:cstheme="minorHAnsi"/>
+          <w:sz w:val="28"/>
+          <w:szCs w:val="28"/>
+        </w:rPr>
+        <w:t>taxipas</w:t>
+      </w:r>
+      <w:proofErr w:type="spellEnd"/>
+      <w:r>
+        <w:rPr>
+          <w:rFonts w:asciiTheme="minorHAnsi" w:hAnsiTheme="minorHAnsi" w:cstheme="minorHAnsi"/>
+          <w:sz w:val="28"/>
+          <w:szCs w:val="28"/>
+        </w:rPr>
+        <w:t xml:space="preserve">: goedkoper </w:t>
+      </w:r>
+      <w:r>
+        <w:rPr>
+          <w:rFonts w:asciiTheme="minorHAnsi" w:hAnsiTheme="minorHAnsi" w:cstheme="minorHAnsi"/>
+          <w:sz w:val="28"/>
+          <w:szCs w:val="28"/>
+        </w:rPr>
+        <w:t>dan</w:t>
+      </w:r>
+      <w:r>
+        <w:rPr>
+          <w:rFonts w:asciiTheme="minorHAnsi" w:hAnsiTheme="minorHAnsi" w:cstheme="minorHAnsi"/>
+          <w:sz w:val="28"/>
+          <w:szCs w:val="28"/>
+        </w:rPr>
+        <w:t xml:space="preserve"> keuringsheisa.</w:t>
+      </w:r>
+    </w:p>
+    <w:p>
+      <w:pPr>
+        <w:pStyle w:val="Tekstzonderopmaak"/>
+        <w:rPr>
+          <w:rFonts w:asciiTheme="minorHAnsi" w:hAnsiTheme="minorHAnsi" w:cstheme="minorHAnsi"/>
+          <w:sz w:val="28"/>
+          <w:szCs w:val="28"/>
+        </w:rPr>
+      </w:pPr>
+      <w:r>
+        <w:rPr>
+          <w:rFonts w:asciiTheme="minorHAnsi" w:hAnsiTheme="minorHAnsi" w:cstheme="minorHAnsi"/>
+          <w:sz w:val="28"/>
+          <w:szCs w:val="28"/>
+        </w:rPr>
+        <w:t>- Handicap toerisme</w:t>
+      </w:r>
+    </w:p>
+    <w:p>
+      <w:pPr>
+        <w:pStyle w:val="Tekstzonderopmaak"/>
+        <w:rPr>
+          <w:rFonts w:asciiTheme="minorHAnsi" w:hAnsiTheme="minorHAnsi" w:cstheme="minorHAnsi"/>
+          <w:sz w:val="28"/>
+          <w:szCs w:val="28"/>
+        </w:rPr>
+      </w:pPr>
+    </w:p>
+    <w:p>
+      <w:pPr>
+        <w:pStyle w:val="Tekstzonderopmaak"/>
+        <w:rPr>
+          <w:rFonts w:asciiTheme="minorHAnsi" w:hAnsiTheme="minorHAnsi" w:cstheme="minorHAnsi"/>
+          <w:b/>
+          <w:bCs/>
+          <w:sz w:val="28"/>
+          <w:szCs w:val="28"/>
+        </w:rPr>
+      </w:pPr>
+      <w:r>
+        <w:rPr>
+          <w:rFonts w:asciiTheme="minorHAnsi" w:hAnsiTheme="minorHAnsi" w:cstheme="minorHAnsi"/>
+          <w:b/>
+          <w:bCs/>
+          <w:sz w:val="28"/>
+          <w:szCs w:val="28"/>
+        </w:rPr>
+        <w:t>Minder goed – Gezondheid</w:t>
       </w:r>
     </w:p>
     <w:p>
@@ -3178,49 +3337,85 @@
           <w:sz w:val="28"/>
           <w:szCs w:val="28"/>
         </w:rPr>
-        <w:t>Gaat niet zo snel: sommige gemeenten hebben nog geen plan</w:t>
-      </w:r>
-    </w:p>
-    <w:p>
-      <w:pPr>
-        <w:pStyle w:val="Tekstzonderopmaak"/>
-        <w:rPr>
-          <w:rFonts w:asciiTheme="minorHAnsi" w:hAnsiTheme="minorHAnsi" w:cstheme="minorHAnsi"/>
-          <w:sz w:val="28"/>
-          <w:szCs w:val="28"/>
-        </w:rPr>
-      </w:pPr>
-    </w:p>
-    <w:p>
-      <w:pPr>
-        <w:pStyle w:val="Tekstzonderopmaak"/>
-        <w:rPr>
-          <w:rFonts w:asciiTheme="minorHAnsi" w:hAnsiTheme="minorHAnsi" w:cstheme="minorHAnsi"/>
-          <w:b/>
-          <w:bCs/>
-          <w:sz w:val="28"/>
-          <w:szCs w:val="28"/>
-        </w:rPr>
-      </w:pPr>
-      <w:r>
-        <w:rPr>
-          <w:rFonts w:asciiTheme="minorHAnsi" w:hAnsiTheme="minorHAnsi" w:cstheme="minorHAnsi"/>
-          <w:b/>
-          <w:bCs/>
-          <w:sz w:val="28"/>
-          <w:szCs w:val="28"/>
-        </w:rPr>
-        <w:t xml:space="preserve">Minder goed – </w:t>
-      </w:r>
-      <w:r>
-        <w:rPr>
-          <w:rFonts w:asciiTheme="minorHAnsi" w:hAnsiTheme="minorHAnsi" w:cstheme="minorHAnsi"/>
-          <w:b/>
-          <w:bCs/>
-          <w:sz w:val="28"/>
-          <w:szCs w:val="28"/>
-        </w:rPr>
-        <w:t>Gelijkheid voor de wet</w:t>
+        <w:t>Wachtlijsten o.a. voor psych: niet tijdig goede zorg/ondersteuning</w:t>
+      </w:r>
+    </w:p>
+    <w:p>
+      <w:pPr>
+        <w:pStyle w:val="Tekstzonderopmaak"/>
+        <w:rPr>
+          <w:rFonts w:asciiTheme="minorHAnsi" w:hAnsiTheme="minorHAnsi" w:cstheme="minorHAnsi"/>
+          <w:sz w:val="28"/>
+          <w:szCs w:val="28"/>
+        </w:rPr>
+      </w:pPr>
+      <w:r>
+        <w:rPr>
+          <w:rFonts w:asciiTheme="minorHAnsi" w:hAnsiTheme="minorHAnsi" w:cstheme="minorHAnsi"/>
+          <w:sz w:val="28"/>
+          <w:szCs w:val="28"/>
+        </w:rPr>
+        <w:t xml:space="preserve">  Problemen groeien </w:t>
+      </w:r>
+      <w:proofErr w:type="gramStart"/>
+      <w:r>
+        <w:rPr>
+          <w:rFonts w:asciiTheme="minorHAnsi" w:hAnsiTheme="minorHAnsi" w:cstheme="minorHAnsi"/>
+          <w:sz w:val="28"/>
+          <w:szCs w:val="28"/>
+        </w:rPr>
+        <w:t>daardoor:  schade</w:t>
+      </w:r>
+      <w:proofErr w:type="gramEnd"/>
+      <w:r>
+        <w:rPr>
+          <w:rFonts w:asciiTheme="minorHAnsi" w:hAnsiTheme="minorHAnsi" w:cstheme="minorHAnsi"/>
+          <w:sz w:val="28"/>
+          <w:szCs w:val="28"/>
+        </w:rPr>
+        <w:t xml:space="preserve"> gezondheid of verlies werk</w:t>
+      </w:r>
+    </w:p>
+    <w:p>
+      <w:pPr>
+        <w:pStyle w:val="Tekstzonderopmaak"/>
+        <w:rPr>
+          <w:rFonts w:asciiTheme="minorHAnsi" w:hAnsiTheme="minorHAnsi" w:cstheme="minorHAnsi"/>
+          <w:sz w:val="28"/>
+          <w:szCs w:val="28"/>
+        </w:rPr>
+      </w:pPr>
+    </w:p>
+    <w:p>
+      <w:pPr>
+        <w:pStyle w:val="Tekstzonderopmaak"/>
+        <w:rPr>
+          <w:rFonts w:asciiTheme="minorHAnsi" w:hAnsiTheme="minorHAnsi" w:cstheme="minorHAnsi"/>
+          <w:b/>
+          <w:bCs/>
+          <w:sz w:val="28"/>
+          <w:szCs w:val="28"/>
+        </w:rPr>
+      </w:pPr>
+      <w:r>
+        <w:rPr>
+          <w:rFonts w:asciiTheme="minorHAnsi" w:hAnsiTheme="minorHAnsi" w:cstheme="minorHAnsi"/>
+          <w:b/>
+          <w:bCs/>
+          <w:sz w:val="28"/>
+          <w:szCs w:val="28"/>
+        </w:rPr>
+        <w:t>Minder goed –</w:t>
+      </w:r>
+      <w:r>
+        <w:rPr>
+          <w:rFonts w:asciiTheme="minorHAnsi" w:hAnsiTheme="minorHAnsi" w:cstheme="minorHAnsi"/>
+          <w:b/>
+          <w:bCs/>
+          <w:sz w:val="28"/>
+          <w:szCs w:val="28"/>
+        </w:rPr>
+        <w:t xml:space="preserve"> Onderwijs</w:t>
       </w:r>
     </w:p>
     <w:p>
@@ -3246,490 +3441,7 @@
           <w:sz w:val="28"/>
           <w:szCs w:val="28"/>
         </w:rPr>
-        <w:t>Mensen met een beperking moeten altijd zelf beslissingen kunnen nemen.</w:t>
-      </w:r>
-    </w:p>
-    <w:p>
-      <w:pPr>
-        <w:pStyle w:val="Tekstzonderopmaak"/>
-        <w:rPr>
-          <w:rFonts w:asciiTheme="minorHAnsi" w:hAnsiTheme="minorHAnsi" w:cstheme="minorHAnsi"/>
-          <w:sz w:val="28"/>
-          <w:szCs w:val="28"/>
-        </w:rPr>
-      </w:pPr>
-      <w:r>
-        <w:rPr>
-          <w:rFonts w:asciiTheme="minorHAnsi" w:hAnsiTheme="minorHAnsi" w:cstheme="minorHAnsi"/>
-          <w:sz w:val="28"/>
-          <w:szCs w:val="28"/>
-        </w:rPr>
-        <w:t xml:space="preserve">- </w:t>
-      </w:r>
-      <w:r>
-        <w:rPr>
-          <w:rFonts w:asciiTheme="minorHAnsi" w:hAnsiTheme="minorHAnsi" w:cstheme="minorHAnsi"/>
-          <w:sz w:val="28"/>
-          <w:szCs w:val="28"/>
-        </w:rPr>
-        <w:t>Maar staan soms onder curatele,</w:t>
-      </w:r>
-      <w:r>
-        <w:t xml:space="preserve"> </w:t>
-      </w:r>
-      <w:proofErr w:type="spellStart"/>
-      <w:r>
-        <w:rPr>
-          <w:rFonts w:asciiTheme="minorHAnsi" w:hAnsiTheme="minorHAnsi" w:cstheme="minorHAnsi"/>
-          <w:sz w:val="28"/>
-          <w:szCs w:val="28"/>
-        </w:rPr>
-        <w:t>bewindvoering</w:t>
-      </w:r>
-      <w:proofErr w:type="spellEnd"/>
-      <w:r>
-        <w:rPr>
-          <w:rFonts w:asciiTheme="minorHAnsi" w:hAnsiTheme="minorHAnsi" w:cstheme="minorHAnsi"/>
-          <w:sz w:val="28"/>
-          <w:szCs w:val="28"/>
-        </w:rPr>
-        <w:t xml:space="preserve"> of mentorschap.</w:t>
-      </w:r>
-      <w:r>
-        <w:rPr>
-          <w:rFonts w:asciiTheme="minorHAnsi" w:hAnsiTheme="minorHAnsi" w:cstheme="minorHAnsi"/>
-          <w:sz w:val="28"/>
-          <w:szCs w:val="28"/>
-        </w:rPr>
-        <w:t xml:space="preserve"> </w:t>
-      </w:r>
-    </w:p>
-    <w:p>
-      <w:pPr>
-        <w:pStyle w:val="Tekstzonderopmaak"/>
-        <w:rPr>
-          <w:rFonts w:asciiTheme="minorHAnsi" w:hAnsiTheme="minorHAnsi" w:cstheme="minorHAnsi"/>
-          <w:sz w:val="28"/>
-          <w:szCs w:val="28"/>
-        </w:rPr>
-      </w:pPr>
-    </w:p>
-    <w:p>
-      <w:pPr>
-        <w:pStyle w:val="Tekstzonderopmaak"/>
-        <w:rPr>
-          <w:rFonts w:asciiTheme="minorHAnsi" w:hAnsiTheme="minorHAnsi" w:cstheme="minorHAnsi"/>
-          <w:b/>
-          <w:bCs/>
-          <w:sz w:val="28"/>
-          <w:szCs w:val="28"/>
-        </w:rPr>
-      </w:pPr>
-      <w:r>
-        <w:rPr>
-          <w:rFonts w:asciiTheme="minorHAnsi" w:hAnsiTheme="minorHAnsi" w:cstheme="minorHAnsi"/>
-          <w:b/>
-          <w:bCs/>
-          <w:sz w:val="28"/>
-          <w:szCs w:val="28"/>
-        </w:rPr>
-        <w:t xml:space="preserve">Minder goed – </w:t>
-      </w:r>
-      <w:r>
-        <w:rPr>
-          <w:rFonts w:asciiTheme="minorHAnsi" w:hAnsiTheme="minorHAnsi" w:cstheme="minorHAnsi"/>
-          <w:b/>
-          <w:bCs/>
-          <w:sz w:val="28"/>
-          <w:szCs w:val="28"/>
-        </w:rPr>
-        <w:t>Maatschappelijke ondersteuning</w:t>
-      </w:r>
-      <w:r>
-        <w:rPr>
-          <w:rFonts w:asciiTheme="minorHAnsi" w:hAnsiTheme="minorHAnsi" w:cstheme="minorHAnsi"/>
-          <w:b/>
-          <w:bCs/>
-          <w:sz w:val="28"/>
-          <w:szCs w:val="28"/>
-        </w:rPr>
-        <w:t>:</w:t>
-      </w:r>
-    </w:p>
-    <w:p>
-      <w:pPr>
-        <w:pStyle w:val="Tekstzonderopmaak"/>
-        <w:rPr>
-          <w:rFonts w:asciiTheme="minorHAnsi" w:hAnsiTheme="minorHAnsi" w:cstheme="minorHAnsi"/>
-          <w:sz w:val="28"/>
-          <w:szCs w:val="28"/>
-        </w:rPr>
-      </w:pPr>
-      <w:r>
-        <w:rPr>
-          <w:rFonts w:asciiTheme="minorHAnsi" w:hAnsiTheme="minorHAnsi" w:cstheme="minorHAnsi"/>
-          <w:sz w:val="28"/>
-          <w:szCs w:val="28"/>
-        </w:rPr>
-        <w:t xml:space="preserve">- </w:t>
-      </w:r>
-      <w:r>
-        <w:rPr>
-          <w:rFonts w:asciiTheme="minorHAnsi" w:hAnsiTheme="minorHAnsi" w:cstheme="minorHAnsi"/>
-          <w:sz w:val="28"/>
-          <w:szCs w:val="28"/>
-        </w:rPr>
-        <w:t>G</w:t>
-      </w:r>
-      <w:r>
-        <w:rPr>
-          <w:rFonts w:asciiTheme="minorHAnsi" w:hAnsiTheme="minorHAnsi" w:cstheme="minorHAnsi"/>
-          <w:sz w:val="28"/>
-          <w:szCs w:val="28"/>
-        </w:rPr>
-        <w:t xml:space="preserve">edecentraliseerd verschillend per </w:t>
-      </w:r>
-      <w:proofErr w:type="gramStart"/>
-      <w:r>
-        <w:rPr>
-          <w:rFonts w:asciiTheme="minorHAnsi" w:hAnsiTheme="minorHAnsi" w:cstheme="minorHAnsi"/>
-          <w:sz w:val="28"/>
-          <w:szCs w:val="28"/>
-        </w:rPr>
-        <w:t>gemeente personeel</w:t>
-      </w:r>
-      <w:proofErr w:type="gramEnd"/>
-      <w:r>
-        <w:rPr>
-          <w:rFonts w:asciiTheme="minorHAnsi" w:hAnsiTheme="minorHAnsi" w:cstheme="minorHAnsi"/>
-          <w:sz w:val="28"/>
-          <w:szCs w:val="28"/>
-        </w:rPr>
-        <w:t xml:space="preserve"> </w:t>
-      </w:r>
-      <w:r>
-        <w:rPr>
-          <w:rFonts w:asciiTheme="minorHAnsi" w:hAnsiTheme="minorHAnsi" w:cstheme="minorHAnsi"/>
-          <w:sz w:val="28"/>
-          <w:szCs w:val="28"/>
-        </w:rPr>
-        <w:t>ken</w:t>
-      </w:r>
-      <w:r>
-        <w:rPr>
-          <w:rFonts w:asciiTheme="minorHAnsi" w:hAnsiTheme="minorHAnsi" w:cstheme="minorHAnsi"/>
-          <w:sz w:val="28"/>
-          <w:szCs w:val="28"/>
-        </w:rPr>
-        <w:t>t</w:t>
-      </w:r>
-      <w:r>
-        <w:rPr>
-          <w:rFonts w:asciiTheme="minorHAnsi" w:hAnsiTheme="minorHAnsi" w:cstheme="minorHAnsi"/>
-          <w:sz w:val="28"/>
-          <w:szCs w:val="28"/>
-        </w:rPr>
-        <w:t xml:space="preserve"> details ook niet</w:t>
-      </w:r>
-      <w:r>
-        <w:rPr>
-          <w:rFonts w:asciiTheme="minorHAnsi" w:hAnsiTheme="minorHAnsi" w:cstheme="minorHAnsi"/>
-          <w:sz w:val="28"/>
-          <w:szCs w:val="28"/>
-        </w:rPr>
-        <w:t>.</w:t>
-      </w:r>
-    </w:p>
-    <w:p>
-      <w:pPr>
-        <w:pStyle w:val="Tekstzonderopmaak"/>
-        <w:rPr>
-          <w:rFonts w:asciiTheme="minorHAnsi" w:hAnsiTheme="minorHAnsi" w:cstheme="minorHAnsi"/>
-          <w:sz w:val="28"/>
-          <w:szCs w:val="28"/>
-        </w:rPr>
-      </w:pPr>
-      <w:r>
-        <w:rPr>
-          <w:rFonts w:asciiTheme="minorHAnsi" w:hAnsiTheme="minorHAnsi" w:cstheme="minorHAnsi"/>
-          <w:sz w:val="28"/>
-          <w:szCs w:val="28"/>
-        </w:rPr>
-        <w:t xml:space="preserve">- </w:t>
-      </w:r>
-      <w:r>
-        <w:rPr>
-          <w:rFonts w:asciiTheme="minorHAnsi" w:hAnsiTheme="minorHAnsi" w:cstheme="minorHAnsi"/>
-          <w:sz w:val="28"/>
-          <w:szCs w:val="28"/>
-        </w:rPr>
-        <w:t xml:space="preserve"> </w:t>
-      </w:r>
-      <w:r>
-        <w:rPr>
-          <w:rFonts w:asciiTheme="minorHAnsi" w:hAnsiTheme="minorHAnsi" w:cstheme="minorHAnsi"/>
-          <w:sz w:val="28"/>
-          <w:szCs w:val="28"/>
-        </w:rPr>
-        <w:t xml:space="preserve">Bij verhuizen naar andere gemeente allemaal gedoe met </w:t>
-      </w:r>
-      <w:proofErr w:type="gramStart"/>
-      <w:r>
-        <w:rPr>
-          <w:rFonts w:asciiTheme="minorHAnsi" w:hAnsiTheme="minorHAnsi" w:cstheme="minorHAnsi"/>
-          <w:sz w:val="28"/>
-          <w:szCs w:val="28"/>
-        </w:rPr>
-        <w:t>aanvragen  en</w:t>
-      </w:r>
-      <w:proofErr w:type="gramEnd"/>
-      <w:r>
-        <w:rPr>
-          <w:rFonts w:asciiTheme="minorHAnsi" w:hAnsiTheme="minorHAnsi" w:cstheme="minorHAnsi"/>
-          <w:sz w:val="28"/>
-          <w:szCs w:val="28"/>
-        </w:rPr>
-        <w:t>/of overnemen van voorzieningen</w:t>
-      </w:r>
-    </w:p>
-    <w:p>
-      <w:pPr>
-        <w:pStyle w:val="Tekstzonderopmaak"/>
-        <w:rPr>
-          <w:rFonts w:asciiTheme="minorHAnsi" w:hAnsiTheme="minorHAnsi" w:cstheme="minorHAnsi"/>
-          <w:sz w:val="28"/>
-          <w:szCs w:val="28"/>
-        </w:rPr>
-      </w:pPr>
-      <w:r>
-        <w:rPr>
-          <w:rFonts w:asciiTheme="minorHAnsi" w:hAnsiTheme="minorHAnsi" w:cstheme="minorHAnsi"/>
-          <w:sz w:val="28"/>
-          <w:szCs w:val="28"/>
-        </w:rPr>
-        <w:t xml:space="preserve">- Bijvoorbeeld Alle 75+ een WMO </w:t>
-      </w:r>
-      <w:proofErr w:type="spellStart"/>
-      <w:r>
-        <w:rPr>
-          <w:rFonts w:asciiTheme="minorHAnsi" w:hAnsiTheme="minorHAnsi" w:cstheme="minorHAnsi"/>
-          <w:sz w:val="28"/>
-          <w:szCs w:val="28"/>
-        </w:rPr>
-        <w:t>taxipas</w:t>
-      </w:r>
-      <w:proofErr w:type="spellEnd"/>
-      <w:r>
-        <w:rPr>
-          <w:rFonts w:asciiTheme="minorHAnsi" w:hAnsiTheme="minorHAnsi" w:cstheme="minorHAnsi"/>
-          <w:sz w:val="28"/>
-          <w:szCs w:val="28"/>
-        </w:rPr>
-        <w:t xml:space="preserve">: goedkoper </w:t>
-      </w:r>
-      <w:r>
-        <w:rPr>
-          <w:rFonts w:asciiTheme="minorHAnsi" w:hAnsiTheme="minorHAnsi" w:cstheme="minorHAnsi"/>
-          <w:sz w:val="28"/>
-          <w:szCs w:val="28"/>
-        </w:rPr>
-        <w:t>dan</w:t>
-      </w:r>
-      <w:r>
-        <w:rPr>
-          <w:rFonts w:asciiTheme="minorHAnsi" w:hAnsiTheme="minorHAnsi" w:cstheme="minorHAnsi"/>
-          <w:sz w:val="28"/>
-          <w:szCs w:val="28"/>
-        </w:rPr>
-        <w:t xml:space="preserve"> keuringsheisa.</w:t>
-      </w:r>
-    </w:p>
-    <w:p>
-      <w:pPr>
-        <w:pStyle w:val="Tekstzonderopmaak"/>
-        <w:rPr>
-          <w:rFonts w:asciiTheme="minorHAnsi" w:hAnsiTheme="minorHAnsi" w:cstheme="minorHAnsi"/>
-          <w:sz w:val="28"/>
-          <w:szCs w:val="28"/>
-        </w:rPr>
-      </w:pPr>
-      <w:r>
-        <w:rPr>
-          <w:rFonts w:asciiTheme="minorHAnsi" w:hAnsiTheme="minorHAnsi" w:cstheme="minorHAnsi"/>
-          <w:sz w:val="28"/>
-          <w:szCs w:val="28"/>
-        </w:rPr>
-        <w:t>- Handicap toerisme</w:t>
-      </w:r>
-    </w:p>
-    <w:p>
-      <w:pPr>
-        <w:pStyle w:val="Tekstzonderopmaak"/>
-        <w:rPr>
-          <w:rFonts w:asciiTheme="minorHAnsi" w:hAnsiTheme="minorHAnsi" w:cstheme="minorHAnsi"/>
-          <w:sz w:val="28"/>
-          <w:szCs w:val="28"/>
-        </w:rPr>
-      </w:pPr>
-    </w:p>
-    <w:p>
-      <w:pPr>
-        <w:pStyle w:val="Tekstzonderopmaak"/>
-        <w:rPr>
-          <w:rFonts w:asciiTheme="minorHAnsi" w:hAnsiTheme="minorHAnsi" w:cstheme="minorHAnsi"/>
-          <w:b/>
-          <w:bCs/>
-          <w:sz w:val="28"/>
-          <w:szCs w:val="28"/>
-        </w:rPr>
-      </w:pPr>
-      <w:r>
-        <w:rPr>
-          <w:rFonts w:asciiTheme="minorHAnsi" w:hAnsiTheme="minorHAnsi" w:cstheme="minorHAnsi"/>
-          <w:b/>
-          <w:bCs/>
-          <w:sz w:val="28"/>
-          <w:szCs w:val="28"/>
-        </w:rPr>
-        <w:t>Minder goed – Gezondheid</w:t>
-      </w:r>
-    </w:p>
-    <w:p>
-      <w:pPr>
-        <w:pStyle w:val="Tekstzonderopmaak"/>
-        <w:rPr>
-          <w:rFonts w:asciiTheme="minorHAnsi" w:hAnsiTheme="minorHAnsi" w:cstheme="minorHAnsi"/>
-          <w:sz w:val="28"/>
-          <w:szCs w:val="28"/>
-        </w:rPr>
-      </w:pPr>
-      <w:r>
-        <w:rPr>
-          <w:rFonts w:asciiTheme="minorHAnsi" w:hAnsiTheme="minorHAnsi" w:cstheme="minorHAnsi"/>
-          <w:sz w:val="28"/>
-          <w:szCs w:val="28"/>
-        </w:rPr>
-        <w:t xml:space="preserve">- </w:t>
-      </w:r>
-      <w:r>
-        <w:rPr>
-          <w:rFonts w:asciiTheme="minorHAnsi" w:hAnsiTheme="minorHAnsi" w:cstheme="minorHAnsi"/>
-          <w:sz w:val="28"/>
-          <w:szCs w:val="28"/>
-        </w:rPr>
-        <w:t>Wachtlijsten o.a. voor psych: niet tijdig goede zorg/ondersteuning</w:t>
-      </w:r>
-    </w:p>
-    <w:p>
-      <w:pPr>
-        <w:pStyle w:val="Tekstzonderopmaak"/>
-        <w:rPr>
-          <w:rFonts w:asciiTheme="minorHAnsi" w:hAnsiTheme="minorHAnsi" w:cstheme="minorHAnsi"/>
-          <w:sz w:val="28"/>
-          <w:szCs w:val="28"/>
-        </w:rPr>
-      </w:pPr>
-      <w:r>
-        <w:rPr>
-          <w:rFonts w:asciiTheme="minorHAnsi" w:hAnsiTheme="minorHAnsi" w:cstheme="minorHAnsi"/>
-          <w:sz w:val="28"/>
-          <w:szCs w:val="28"/>
-        </w:rPr>
-        <w:t xml:space="preserve">  Problemen groeien </w:t>
-      </w:r>
-      <w:proofErr w:type="gramStart"/>
-      <w:r>
-        <w:rPr>
-          <w:rFonts w:asciiTheme="minorHAnsi" w:hAnsiTheme="minorHAnsi" w:cstheme="minorHAnsi"/>
-          <w:sz w:val="28"/>
-          <w:szCs w:val="28"/>
-        </w:rPr>
-        <w:t>daardoor:  schade</w:t>
-      </w:r>
-      <w:proofErr w:type="gramEnd"/>
-      <w:r>
-        <w:rPr>
-          <w:rFonts w:asciiTheme="minorHAnsi" w:hAnsiTheme="minorHAnsi" w:cstheme="minorHAnsi"/>
-          <w:sz w:val="28"/>
-          <w:szCs w:val="28"/>
-        </w:rPr>
-        <w:t xml:space="preserve"> gezondheid of verlies werk</w:t>
-      </w:r>
-    </w:p>
-    <w:p>
-      <w:pPr>
-        <w:pStyle w:val="Tekstzonderopmaak"/>
-        <w:rPr>
-          <w:rFonts w:asciiTheme="minorHAnsi" w:hAnsiTheme="minorHAnsi" w:cstheme="minorHAnsi"/>
-          <w:sz w:val="28"/>
-          <w:szCs w:val="28"/>
-        </w:rPr>
-      </w:pPr>
-    </w:p>
-    <w:p>
-      <w:pPr>
-        <w:pStyle w:val="Tekstzonderopmaak"/>
-        <w:rPr>
-          <w:rFonts w:asciiTheme="minorHAnsi" w:hAnsiTheme="minorHAnsi" w:cstheme="minorHAnsi"/>
-          <w:b/>
-          <w:bCs/>
-          <w:sz w:val="28"/>
-          <w:szCs w:val="28"/>
-        </w:rPr>
-      </w:pPr>
-      <w:r>
-        <w:rPr>
-          <w:rFonts w:asciiTheme="minorHAnsi" w:hAnsiTheme="minorHAnsi" w:cstheme="minorHAnsi"/>
-          <w:b/>
-          <w:bCs/>
-          <w:sz w:val="28"/>
-          <w:szCs w:val="28"/>
-        </w:rPr>
-        <w:t>Minder goed –</w:t>
-      </w:r>
-      <w:r>
-        <w:rPr>
-          <w:rFonts w:asciiTheme="minorHAnsi" w:hAnsiTheme="minorHAnsi" w:cstheme="minorHAnsi"/>
-          <w:b/>
-          <w:bCs/>
-          <w:sz w:val="28"/>
-          <w:szCs w:val="28"/>
-        </w:rPr>
-        <w:t xml:space="preserve"> Onderwijs</w:t>
-      </w:r>
-    </w:p>
-    <w:p>
-      <w:pPr>
-        <w:pStyle w:val="Tekstzonderopmaak"/>
-        <w:rPr>
-          <w:rFonts w:asciiTheme="minorHAnsi" w:hAnsiTheme="minorHAnsi" w:cstheme="minorHAnsi"/>
-          <w:sz w:val="28"/>
-          <w:szCs w:val="28"/>
-        </w:rPr>
-      </w:pPr>
-      <w:r>
-        <w:rPr>
-          <w:rFonts w:asciiTheme="minorHAnsi" w:hAnsiTheme="minorHAnsi" w:cstheme="minorHAnsi"/>
-          <w:sz w:val="28"/>
-          <w:szCs w:val="28"/>
-        </w:rPr>
-        <w:t xml:space="preserve">- </w:t>
-      </w:r>
-      <w:r>
-        <w:rPr>
-          <w:rFonts w:asciiTheme="minorHAnsi" w:hAnsiTheme="minorHAnsi" w:cstheme="minorHAnsi"/>
-          <w:sz w:val="28"/>
-          <w:szCs w:val="28"/>
-        </w:rPr>
-        <w:t>K</w:t>
-      </w:r>
-      <w:r>
-        <w:rPr>
-          <w:rFonts w:asciiTheme="minorHAnsi" w:hAnsiTheme="minorHAnsi" w:cstheme="minorHAnsi"/>
-          <w:sz w:val="28"/>
-          <w:szCs w:val="28"/>
-        </w:rPr>
-        <w:t>inderen met een beperking moeten zoveel mogelijk naar een gewone school</w:t>
+        <w:t>Kinderen met een beperking moeten zoveel mogelijk naar een gewone school</w:t>
       </w:r>
     </w:p>
     <w:p>
@@ -4116,23 +3828,7 @@
           <w:sz w:val="28"/>
           <w:szCs w:val="28"/>
         </w:rPr>
-        <w:t>U</w:t>
-      </w:r>
-      <w:r>
-        <w:rPr>
-          <w:rFonts w:asciiTheme="minorHAnsi" w:hAnsiTheme="minorHAnsi" w:cstheme="minorHAnsi"/>
-          <w:sz w:val="28"/>
-          <w:szCs w:val="28"/>
-        </w:rPr>
-        <w:t>itgangspunt</w:t>
-      </w:r>
-      <w:r>
-        <w:rPr>
-          <w:rFonts w:asciiTheme="minorHAnsi" w:hAnsiTheme="minorHAnsi" w:cstheme="minorHAnsi"/>
-          <w:sz w:val="28"/>
-          <w:szCs w:val="28"/>
-        </w:rPr>
-        <w:t xml:space="preserve">: </w:t>
+        <w:t xml:space="preserve">Uitgangspunt: </w:t>
       </w:r>
       <w:r>
         <w:rPr>
@@ -4309,15 +4005,7 @@
           <w:sz w:val="28"/>
           <w:szCs w:val="28"/>
         </w:rPr>
-        <w:t>Uitgangspunt</w:t>
-      </w:r>
-      <w:r>
-        <w:rPr>
-          <w:rFonts w:asciiTheme="minorHAnsi" w:hAnsiTheme="minorHAnsi" w:cstheme="minorHAnsi"/>
-          <w:sz w:val="28"/>
-          <w:szCs w:val="28"/>
-        </w:rPr>
-        <w:t xml:space="preserve"> </w:t>
+        <w:t xml:space="preserve">Uitgangspunt </w:t>
       </w:r>
       <w:proofErr w:type="spellStart"/>
       <w:r>
@@ -5765,17 +5453,7 @@
           <w:sz w:val="28"/>
           <w:szCs w:val="28"/>
         </w:rPr>
-        <w:t>Handicap 'criteria'</w:t>
-      </w:r>
-      <w:r>
-        <w:rPr>
-          <w:rFonts w:asciiTheme="minorHAnsi" w:hAnsiTheme="minorHAnsi" w:cstheme="minorHAnsi"/>
-          <w:b/>
-          <w:bCs/>
-          <w:sz w:val="28"/>
-          <w:szCs w:val="28"/>
-        </w:rPr>
-        <w:t>:</w:t>
+        <w:t>Handicap 'criteria':</w:t>
       </w:r>
     </w:p>
     <w:p>
@@ -6000,17 +5678,7 @@
           <w:sz w:val="28"/>
           <w:szCs w:val="28"/>
         </w:rPr>
-        <w:t>Samenwerken</w:t>
-      </w:r>
-      <w:r>
-        <w:rPr>
-          <w:rFonts w:asciiTheme="minorHAnsi" w:hAnsiTheme="minorHAnsi" w:cstheme="minorHAnsi"/>
-          <w:b/>
-          <w:bCs/>
-          <w:sz w:val="28"/>
-          <w:szCs w:val="28"/>
-        </w:rPr>
-        <w:t>:</w:t>
+        <w:t>Samenwerken:</w:t>
       </w:r>
     </w:p>
     <w:p>
@@ -6060,6 +5728,114 @@
     <w:p>
       <w:pPr>
         <w:pStyle w:val="Tekstzonderopmaak"/>
+        <w:numPr>
+          <w:ilvl w:val="0"/>
+          <w:numId w:val="5"/>
+        </w:numPr>
+        <w:rPr>
+          <w:rFonts w:asciiTheme="minorHAnsi" w:hAnsiTheme="minorHAnsi" w:cstheme="minorHAnsi"/>
+          <w:sz w:val="28"/>
+          <w:szCs w:val="28"/>
+        </w:rPr>
+      </w:pPr>
+      <w:r>
+        <w:rPr>
+          <w:rFonts w:asciiTheme="minorHAnsi" w:hAnsiTheme="minorHAnsi" w:cstheme="minorHAnsi"/>
+          <w:sz w:val="28"/>
+          <w:szCs w:val="28"/>
+        </w:rPr>
+        <w:t>S</w:t>
+      </w:r>
+      <w:r>
+        <w:rPr>
+          <w:rFonts w:asciiTheme="minorHAnsi" w:hAnsiTheme="minorHAnsi" w:cstheme="minorHAnsi"/>
+          <w:sz w:val="28"/>
+          <w:szCs w:val="28"/>
+        </w:rPr>
+        <w:t>ociaal model i.t.t. Individueel/medisch model</w:t>
+      </w:r>
+    </w:p>
+    <w:p>
+      <w:pPr>
+        <w:pStyle w:val="Tekstzonderopmaak"/>
+        <w:rPr>
+          <w:rFonts w:asciiTheme="minorHAnsi" w:hAnsiTheme="minorHAnsi" w:cstheme="minorHAnsi"/>
+          <w:sz w:val="28"/>
+          <w:szCs w:val="28"/>
+        </w:rPr>
+      </w:pPr>
+      <w:r>
+        <w:rPr>
+          <w:rFonts w:asciiTheme="minorHAnsi" w:hAnsiTheme="minorHAnsi" w:cstheme="minorHAnsi"/>
+          <w:sz w:val="28"/>
+          <w:szCs w:val="28"/>
+        </w:rPr>
+        <w:t>- Sociaal model: niet benaderen van uit medisch/individueel perspectief</w:t>
+      </w:r>
+    </w:p>
+    <w:p>
+      <w:pPr>
+        <w:pStyle w:val="Tekstzonderopmaak"/>
+        <w:rPr>
+          <w:rFonts w:asciiTheme="minorHAnsi" w:hAnsiTheme="minorHAnsi" w:cstheme="minorHAnsi"/>
+          <w:sz w:val="28"/>
+          <w:szCs w:val="28"/>
+        </w:rPr>
+      </w:pPr>
+      <w:r>
+        <w:rPr>
+          <w:rFonts w:asciiTheme="minorHAnsi" w:hAnsiTheme="minorHAnsi" w:cstheme="minorHAnsi"/>
+          <w:sz w:val="28"/>
+          <w:szCs w:val="28"/>
+        </w:rPr>
+        <w:t xml:space="preserve">  </w:t>
+      </w:r>
+      <w:r>
+        <w:rPr>
+          <w:rFonts w:asciiTheme="minorHAnsi" w:hAnsiTheme="minorHAnsi" w:cstheme="minorHAnsi"/>
+          <w:sz w:val="28"/>
+          <w:szCs w:val="28"/>
+        </w:rPr>
+        <w:t>M</w:t>
+      </w:r>
+      <w:r>
+        <w:rPr>
+          <w:rFonts w:asciiTheme="minorHAnsi" w:hAnsiTheme="minorHAnsi" w:cstheme="minorHAnsi"/>
+          <w:sz w:val="28"/>
+          <w:szCs w:val="28"/>
+        </w:rPr>
+        <w:t>aar</w:t>
+      </w:r>
+      <w:r>
+        <w:rPr>
+          <w:rFonts w:asciiTheme="minorHAnsi" w:hAnsiTheme="minorHAnsi" w:cstheme="minorHAnsi"/>
+          <w:sz w:val="28"/>
+          <w:szCs w:val="28"/>
+        </w:rPr>
+        <w:t xml:space="preserve"> vanuit</w:t>
+      </w:r>
+      <w:bookmarkStart w:id="0" w:name="_GoBack"/>
+      <w:bookmarkEnd w:id="0"/>
+      <w:r>
+        <w:rPr>
+          <w:rFonts w:asciiTheme="minorHAnsi" w:hAnsiTheme="minorHAnsi" w:cstheme="minorHAnsi"/>
+          <w:sz w:val="28"/>
+          <w:szCs w:val="28"/>
+        </w:rPr>
+        <w:t xml:space="preserve"> hoe we samen dingen kunnen oplossen</w:t>
+      </w:r>
+      <w:r>
+        <w:rPr>
+          <w:rFonts w:asciiTheme="minorHAnsi" w:hAnsiTheme="minorHAnsi" w:cstheme="minorHAnsi"/>
+          <w:sz w:val="28"/>
+          <w:szCs w:val="28"/>
+        </w:rPr>
+        <w:br/>
+      </w:r>
+    </w:p>
+    <w:p>
+      <w:pPr>
+        <w:pStyle w:val="Tekstzonderopmaak"/>
         <w:rPr>
           <w:rFonts w:asciiTheme="minorHAnsi" w:hAnsiTheme="minorHAnsi" w:cstheme="minorHAnsi"/>
           <w:sz w:val="28"/>
@@ -6370,17 +6146,7 @@
           <w:sz w:val="28"/>
           <w:szCs w:val="28"/>
         </w:rPr>
-        <w:t>Werkwijze</w:t>
-      </w:r>
-      <w:r>
-        <w:rPr>
-          <w:rFonts w:asciiTheme="minorHAnsi" w:hAnsiTheme="minorHAnsi" w:cstheme="minorHAnsi"/>
-          <w:b/>
-          <w:bCs/>
-          <w:sz w:val="28"/>
-          <w:szCs w:val="28"/>
-        </w:rPr>
-        <w:t>:</w:t>
+        <w:t>Werkwijze:</w:t>
       </w:r>
     </w:p>
     <w:p>
@@ -6726,6 +6492,7 @@
           <w:sz w:val="28"/>
           <w:szCs w:val="28"/>
         </w:rPr>
+        <w:lastRenderedPageBreak/>
         <w:t xml:space="preserve">- </w:t>
       </w:r>
       <w:r>
@@ -6884,7 +6651,6 @@
           <w:sz w:val="28"/>
           <w:szCs w:val="28"/>
         </w:rPr>
-        <w:lastRenderedPageBreak/>
         <w:t xml:space="preserve">- </w:t>
       </w:r>
       <w:proofErr w:type="spellStart"/>
@@ -7716,6 +7482,7 @@
           <w:sz w:val="28"/>
           <w:szCs w:val="28"/>
         </w:rPr>
+        <w:lastRenderedPageBreak/>
         <w:t>- Planning Afronding: 10 minuten, dus tot 16:00</w:t>
       </w:r>
     </w:p>
@@ -7840,8 +7607,6 @@
         </w:rPr>
         <w:t>– Midden Groningen</w:t>
       </w:r>
-      <w:bookmarkStart w:id="0" w:name="_GoBack"/>
-      <w:bookmarkEnd w:id="0"/>
     </w:p>
     <w:sectPr>
       <w:pgSz w:w="11900" w:h="16840"/>
@@ -8905,6 +8670,7 @@
     <w:lsdException w:name="HTML Sample" w:semiHidden="1" w:unhideWhenUsed="1"/>
     <w:lsdException w:name="HTML Typewriter" w:semiHidden="1" w:unhideWhenUsed="1"/>
     <w:lsdException w:name="HTML Variable" w:semiHidden="1" w:unhideWhenUsed="1"/>
+    <w:lsdException w:name="Normal Table" w:semiHidden="1" w:unhideWhenUsed="1"/>
     <w:lsdException w:name="annotation subject" w:semiHidden="1" w:unhideWhenUsed="1"/>
     <w:lsdException w:name="No List" w:semiHidden="1" w:unhideWhenUsed="1"/>
     <w:lsdException w:name="Outline List 1" w:semiHidden="1" w:unhideWhenUsed="1"/>
@@ -8950,9 +8716,11 @@
     <w:lsdException w:name="Table Subtle 1" w:semiHidden="1" w:unhideWhenUsed="1"/>
     <w:lsdException w:name="Table Subtle 2" w:semiHidden="1" w:unhideWhenUsed="1"/>
     <w:lsdException w:name="Table Web 1" w:semiHidden="1" w:unhideWhenUsed="1"/>
+    <w:lsdException w:name="Table Web 2" w:semiHidden="1" w:unhideWhenUsed="1"/>
     <w:lsdException w:name="Table Web 3" w:semiHidden="1" w:unhideWhenUsed="1"/>
     <w:lsdException w:name="Balloon Text" w:semiHidden="1" w:unhideWhenUsed="1"/>
     <w:lsdException w:name="Table Grid" w:uiPriority="39"/>
+    <w:lsdException w:name="Table Theme" w:semiHidden="1" w:unhideWhenUsed="1"/>
     <w:lsdException w:name="Placeholder Text" w:semiHidden="1"/>
     <w:lsdException w:name="No Spacing" w:uiPriority="1" w:qFormat="1"/>
     <w:lsdException w:name="Light Shading" w:uiPriority="60"/>

--- a/PresVeendamNotes.docx
+++ b/PresVeendamNotes.docx
@@ -284,25 +284,25 @@
           <w:sz w:val="28"/>
           <w:szCs w:val="28"/>
         </w:rPr>
-        <w:t xml:space="preserve">3. VNG aanpak                   </w:t>
-      </w:r>
-      <w:proofErr w:type="gramStart"/>
-      <w:r>
-        <w:rPr>
-          <w:rFonts w:asciiTheme="minorHAnsi" w:hAnsiTheme="minorHAnsi" w:cstheme="minorHAnsi"/>
-          <w:sz w:val="28"/>
-          <w:szCs w:val="28"/>
-        </w:rPr>
-        <w:t xml:space="preserve">   (</w:t>
-      </w:r>
-      <w:proofErr w:type="gramEnd"/>
-      <w:r>
-        <w:rPr>
-          <w:rFonts w:asciiTheme="minorHAnsi" w:hAnsiTheme="minorHAnsi" w:cstheme="minorHAnsi"/>
-          <w:sz w:val="28"/>
-          <w:szCs w:val="28"/>
-        </w:rPr>
-        <w:t>20 minuten)</w:t>
+        <w:t>3. VNG aanpak                      (</w:t>
+      </w:r>
+      <w:r>
+        <w:rPr>
+          <w:rFonts w:asciiTheme="minorHAnsi" w:hAnsiTheme="minorHAnsi" w:cstheme="minorHAnsi"/>
+          <w:sz w:val="28"/>
+          <w:szCs w:val="28"/>
+        </w:rPr>
+        <w:t>1</w:t>
+      </w:r>
+      <w:bookmarkStart w:id="0" w:name="_GoBack"/>
+      <w:bookmarkEnd w:id="0"/>
+      <w:r>
+        <w:rPr>
+          <w:rFonts w:asciiTheme="minorHAnsi" w:hAnsiTheme="minorHAnsi" w:cstheme="minorHAnsi"/>
+          <w:sz w:val="28"/>
+          <w:szCs w:val="28"/>
+        </w:rPr>
+        <w:t>0 minuten)</w:t>
       </w:r>
     </w:p>
     <w:p>
@@ -5788,23 +5788,7 @@
           <w:sz w:val="28"/>
           <w:szCs w:val="28"/>
         </w:rPr>
-        <w:t xml:space="preserve">  </w:t>
-      </w:r>
-      <w:r>
-        <w:rPr>
-          <w:rFonts w:asciiTheme="minorHAnsi" w:hAnsiTheme="minorHAnsi" w:cstheme="minorHAnsi"/>
-          <w:sz w:val="28"/>
-          <w:szCs w:val="28"/>
-        </w:rPr>
-        <w:t>M</w:t>
-      </w:r>
-      <w:r>
-        <w:rPr>
-          <w:rFonts w:asciiTheme="minorHAnsi" w:hAnsiTheme="minorHAnsi" w:cstheme="minorHAnsi"/>
-          <w:sz w:val="28"/>
-          <w:szCs w:val="28"/>
-        </w:rPr>
-        <w:t>aar</w:t>
+        <w:t xml:space="preserve">  Maar</w:t>
       </w:r>
       <w:r>
         <w:rPr>
@@ -5814,8 +5798,6 @@
         </w:rPr>
         <w:t xml:space="preserve"> vanuit</w:t>
       </w:r>
-      <w:bookmarkStart w:id="0" w:name="_GoBack"/>
-      <w:bookmarkEnd w:id="0"/>
       <w:r>
         <w:rPr>
           <w:rFonts w:asciiTheme="minorHAnsi" w:hAnsiTheme="minorHAnsi" w:cstheme="minorHAnsi"/>

--- a/PresVeendamNotes.docx
+++ b/PresVeendamNotes.docx
@@ -212,7 +212,164 @@
           <w:sz w:val="28"/>
           <w:szCs w:val="28"/>
         </w:rPr>
-        <w:t xml:space="preserve">1. Wat is toegankelijkheid      </w:t>
+        <w:t>1. Wat is toegankelijkheid</w:t>
+      </w:r>
+      <w:r>
+        <w:rPr>
+          <w:rFonts w:asciiTheme="minorHAnsi" w:hAnsiTheme="minorHAnsi" w:cstheme="minorHAnsi"/>
+          <w:sz w:val="28"/>
+          <w:szCs w:val="28"/>
+        </w:rPr>
+        <w:tab/>
+      </w:r>
+      <w:r>
+        <w:rPr>
+          <w:rFonts w:asciiTheme="minorHAnsi" w:hAnsiTheme="minorHAnsi" w:cstheme="minorHAnsi"/>
+          <w:sz w:val="28"/>
+          <w:szCs w:val="28"/>
+        </w:rPr>
+        <w:tab/>
+      </w:r>
+      <w:r>
+        <w:rPr>
+          <w:rFonts w:asciiTheme="minorHAnsi" w:hAnsiTheme="minorHAnsi" w:cstheme="minorHAnsi"/>
+          <w:sz w:val="28"/>
+          <w:szCs w:val="28"/>
+        </w:rPr>
+        <w:t>(20 minuten</w:t>
+      </w:r>
+      <w:r>
+        <w:rPr>
+          <w:rFonts w:asciiTheme="minorHAnsi" w:hAnsiTheme="minorHAnsi" w:cstheme="minorHAnsi"/>
+          <w:sz w:val="28"/>
+          <w:szCs w:val="28"/>
+        </w:rPr>
+        <w:t xml:space="preserve"> </w:t>
+      </w:r>
+      <w:r>
+        <w:rPr>
+          <w:rFonts w:asciiTheme="minorHAnsi" w:hAnsiTheme="minorHAnsi" w:cstheme="minorHAnsi"/>
+          <w:sz w:val="28"/>
+          <w:szCs w:val="28"/>
+        </w:rPr>
+        <w:sym w:font="Wingdings" w:char="F0E0"/>
+      </w:r>
+      <w:r>
+        <w:rPr>
+          <w:rFonts w:asciiTheme="minorHAnsi" w:hAnsiTheme="minorHAnsi" w:cstheme="minorHAnsi"/>
+          <w:sz w:val="28"/>
+          <w:szCs w:val="28"/>
+        </w:rPr>
+        <w:t xml:space="preserve"> 14:20</w:t>
+      </w:r>
+      <w:r>
+        <w:rPr>
+          <w:rFonts w:asciiTheme="minorHAnsi" w:hAnsiTheme="minorHAnsi" w:cstheme="minorHAnsi"/>
+          <w:sz w:val="28"/>
+          <w:szCs w:val="28"/>
+        </w:rPr>
+        <w:t>)</w:t>
+      </w:r>
+    </w:p>
+    <w:p>
+      <w:pPr>
+        <w:pStyle w:val="Tekstzonderopmaak"/>
+        <w:rPr>
+          <w:rFonts w:asciiTheme="minorHAnsi" w:hAnsiTheme="minorHAnsi" w:cstheme="minorHAnsi"/>
+          <w:sz w:val="28"/>
+          <w:szCs w:val="28"/>
+        </w:rPr>
+      </w:pPr>
+      <w:r>
+        <w:rPr>
+          <w:rFonts w:asciiTheme="minorHAnsi" w:hAnsiTheme="minorHAnsi" w:cstheme="minorHAnsi"/>
+          <w:sz w:val="28"/>
+          <w:szCs w:val="28"/>
+        </w:rPr>
+        <w:t>2. VN-Verdrag Handicap</w:t>
+      </w:r>
+      <w:r>
+        <w:rPr>
+          <w:rFonts w:asciiTheme="minorHAnsi" w:hAnsiTheme="minorHAnsi" w:cstheme="minorHAnsi"/>
+          <w:sz w:val="28"/>
+          <w:szCs w:val="28"/>
+        </w:rPr>
+        <w:tab/>
+      </w:r>
+      <w:r>
+        <w:rPr>
+          <w:rFonts w:asciiTheme="minorHAnsi" w:hAnsiTheme="minorHAnsi" w:cstheme="minorHAnsi"/>
+          <w:sz w:val="28"/>
+          <w:szCs w:val="28"/>
+        </w:rPr>
+        <w:tab/>
+      </w:r>
+      <w:r>
+        <w:rPr>
+          <w:rFonts w:asciiTheme="minorHAnsi" w:hAnsiTheme="minorHAnsi" w:cstheme="minorHAnsi"/>
+          <w:sz w:val="28"/>
+          <w:szCs w:val="28"/>
+        </w:rPr>
+        <w:tab/>
+        <w:t>(</w:t>
+      </w:r>
+      <w:r>
+        <w:rPr>
+          <w:rFonts w:asciiTheme="minorHAnsi" w:hAnsiTheme="minorHAnsi" w:cstheme="minorHAnsi"/>
+          <w:sz w:val="28"/>
+          <w:szCs w:val="28"/>
+        </w:rPr>
+        <w:t>10 minuten</w:t>
+      </w:r>
+      <w:r>
+        <w:rPr>
+          <w:rFonts w:asciiTheme="minorHAnsi" w:hAnsiTheme="minorHAnsi" w:cstheme="minorHAnsi"/>
+          <w:sz w:val="28"/>
+          <w:szCs w:val="28"/>
+        </w:rPr>
+        <w:t xml:space="preserve"> </w:t>
+      </w:r>
+      <w:r>
+        <w:rPr>
+          <w:rFonts w:asciiTheme="minorHAnsi" w:hAnsiTheme="minorHAnsi" w:cstheme="minorHAnsi"/>
+          <w:sz w:val="28"/>
+          <w:szCs w:val="28"/>
+        </w:rPr>
+        <w:sym w:font="Wingdings" w:char="F0E0"/>
+      </w:r>
+      <w:r>
+        <w:rPr>
+          <w:rFonts w:asciiTheme="minorHAnsi" w:hAnsiTheme="minorHAnsi" w:cstheme="minorHAnsi"/>
+          <w:sz w:val="28"/>
+          <w:szCs w:val="28"/>
+        </w:rPr>
+        <w:t xml:space="preserve"> 14:30</w:t>
+      </w:r>
+      <w:r>
+        <w:rPr>
+          <w:rFonts w:asciiTheme="minorHAnsi" w:hAnsiTheme="minorHAnsi" w:cstheme="minorHAnsi"/>
+          <w:sz w:val="28"/>
+          <w:szCs w:val="28"/>
+        </w:rPr>
+        <w:t>)</w:t>
+      </w:r>
+    </w:p>
+    <w:p>
+      <w:pPr>
+        <w:pStyle w:val="Tekstzonderopmaak"/>
+        <w:rPr>
+          <w:rFonts w:asciiTheme="minorHAnsi" w:hAnsiTheme="minorHAnsi" w:cstheme="minorHAnsi"/>
+          <w:sz w:val="28"/>
+          <w:szCs w:val="28"/>
+        </w:rPr>
+      </w:pPr>
+      <w:r>
+        <w:rPr>
+          <w:rFonts w:asciiTheme="minorHAnsi" w:hAnsiTheme="minorHAnsi" w:cstheme="minorHAnsi"/>
+          <w:sz w:val="28"/>
+          <w:szCs w:val="28"/>
+        </w:rPr>
+        <w:t xml:space="preserve">3. </w:t>
       </w:r>
       <w:proofErr w:type="gramStart"/>
       <w:r>
@@ -221,7 +378,7 @@
           <w:sz w:val="28"/>
           <w:szCs w:val="28"/>
         </w:rPr>
-        <w:t xml:space="preserve">   (</w:t>
+        <w:t>VNG aanpak</w:t>
       </w:r>
       <w:proofErr w:type="gramEnd"/>
       <w:r>
@@ -230,169 +387,353 @@
           <w:sz w:val="28"/>
           <w:szCs w:val="28"/>
         </w:rPr>
+        <w:tab/>
+      </w:r>
+      <w:r>
+        <w:rPr>
+          <w:rFonts w:asciiTheme="minorHAnsi" w:hAnsiTheme="minorHAnsi" w:cstheme="minorHAnsi"/>
+          <w:sz w:val="28"/>
+          <w:szCs w:val="28"/>
+        </w:rPr>
+        <w:tab/>
+      </w:r>
+      <w:r>
+        <w:rPr>
+          <w:rFonts w:asciiTheme="minorHAnsi" w:hAnsiTheme="minorHAnsi" w:cstheme="minorHAnsi"/>
+          <w:sz w:val="28"/>
+          <w:szCs w:val="28"/>
+        </w:rPr>
+        <w:tab/>
+      </w:r>
+      <w:r>
+        <w:rPr>
+          <w:rFonts w:asciiTheme="minorHAnsi" w:hAnsiTheme="minorHAnsi" w:cstheme="minorHAnsi"/>
+          <w:sz w:val="28"/>
+          <w:szCs w:val="28"/>
+        </w:rPr>
+        <w:tab/>
+        <w:t>(1</w:t>
+      </w:r>
+      <w:r>
+        <w:rPr>
+          <w:rFonts w:asciiTheme="minorHAnsi" w:hAnsiTheme="minorHAnsi" w:cstheme="minorHAnsi"/>
+          <w:sz w:val="28"/>
+          <w:szCs w:val="28"/>
+        </w:rPr>
+        <w:t>0 minuten</w:t>
+      </w:r>
+      <w:r>
+        <w:rPr>
+          <w:rFonts w:asciiTheme="minorHAnsi" w:hAnsiTheme="minorHAnsi" w:cstheme="minorHAnsi"/>
+          <w:sz w:val="28"/>
+          <w:szCs w:val="28"/>
+        </w:rPr>
+        <w:t xml:space="preserve"> </w:t>
+      </w:r>
+      <w:r>
+        <w:rPr>
+          <w:rFonts w:asciiTheme="minorHAnsi" w:hAnsiTheme="minorHAnsi" w:cstheme="minorHAnsi"/>
+          <w:sz w:val="28"/>
+          <w:szCs w:val="28"/>
+        </w:rPr>
+        <w:sym w:font="Wingdings" w:char="F0E0"/>
+      </w:r>
+      <w:r>
+        <w:rPr>
+          <w:rFonts w:asciiTheme="minorHAnsi" w:hAnsiTheme="minorHAnsi" w:cstheme="minorHAnsi"/>
+          <w:sz w:val="28"/>
+          <w:szCs w:val="28"/>
+        </w:rPr>
+        <w:t xml:space="preserve"> 14:40</w:t>
+      </w:r>
+      <w:r>
+        <w:rPr>
+          <w:rFonts w:asciiTheme="minorHAnsi" w:hAnsiTheme="minorHAnsi" w:cstheme="minorHAnsi"/>
+          <w:sz w:val="28"/>
+          <w:szCs w:val="28"/>
+        </w:rPr>
+        <w:t>)</w:t>
+      </w:r>
+    </w:p>
+    <w:p>
+      <w:pPr>
+        <w:pStyle w:val="Tekstzonderopmaak"/>
+        <w:rPr>
+          <w:rFonts w:asciiTheme="minorHAnsi" w:hAnsiTheme="minorHAnsi" w:cstheme="minorHAnsi"/>
+          <w:sz w:val="28"/>
+          <w:szCs w:val="28"/>
+        </w:rPr>
+      </w:pPr>
+      <w:r>
+        <w:rPr>
+          <w:rFonts w:asciiTheme="minorHAnsi" w:hAnsiTheme="minorHAnsi" w:cstheme="minorHAnsi"/>
+          <w:sz w:val="28"/>
+          <w:szCs w:val="28"/>
+        </w:rPr>
+        <w:t xml:space="preserve">4. Toegankelijkheid - Handvatten? </w:t>
+      </w:r>
+      <w:r>
+        <w:rPr>
+          <w:rFonts w:asciiTheme="minorHAnsi" w:hAnsiTheme="minorHAnsi" w:cstheme="minorHAnsi"/>
+          <w:sz w:val="28"/>
+          <w:szCs w:val="28"/>
+        </w:rPr>
+        <w:tab/>
+      </w:r>
+      <w:r>
+        <w:rPr>
+          <w:rFonts w:asciiTheme="minorHAnsi" w:hAnsiTheme="minorHAnsi" w:cstheme="minorHAnsi"/>
+          <w:sz w:val="28"/>
+          <w:szCs w:val="28"/>
+        </w:rPr>
+        <w:t>(10 minuten</w:t>
+      </w:r>
+      <w:r>
+        <w:rPr>
+          <w:rFonts w:asciiTheme="minorHAnsi" w:hAnsiTheme="minorHAnsi" w:cstheme="minorHAnsi"/>
+          <w:sz w:val="28"/>
+          <w:szCs w:val="28"/>
+        </w:rPr>
+        <w:t xml:space="preserve"> </w:t>
+      </w:r>
+      <w:r>
+        <w:rPr>
+          <w:rFonts w:asciiTheme="minorHAnsi" w:hAnsiTheme="minorHAnsi" w:cstheme="minorHAnsi"/>
+          <w:sz w:val="28"/>
+          <w:szCs w:val="28"/>
+        </w:rPr>
+        <w:sym w:font="Wingdings" w:char="F0E0"/>
+      </w:r>
+      <w:r>
+        <w:rPr>
+          <w:rFonts w:asciiTheme="minorHAnsi" w:hAnsiTheme="minorHAnsi" w:cstheme="minorHAnsi"/>
+          <w:sz w:val="28"/>
+          <w:szCs w:val="28"/>
+        </w:rPr>
+        <w:t xml:space="preserve"> 14:50</w:t>
+      </w:r>
+      <w:r>
+        <w:rPr>
+          <w:rFonts w:asciiTheme="minorHAnsi" w:hAnsiTheme="minorHAnsi" w:cstheme="minorHAnsi"/>
+          <w:sz w:val="28"/>
+          <w:szCs w:val="28"/>
+        </w:rPr>
+        <w:t>)</w:t>
+      </w:r>
+    </w:p>
+    <w:p>
+      <w:pPr>
+        <w:pStyle w:val="Tekstzonderopmaak"/>
+        <w:rPr>
+          <w:rFonts w:asciiTheme="minorHAnsi" w:hAnsiTheme="minorHAnsi" w:cstheme="minorHAnsi"/>
+          <w:sz w:val="28"/>
+          <w:szCs w:val="28"/>
+        </w:rPr>
+      </w:pPr>
+      <w:r>
+        <w:rPr>
+          <w:rFonts w:asciiTheme="minorHAnsi" w:hAnsiTheme="minorHAnsi" w:cstheme="minorHAnsi"/>
+          <w:sz w:val="28"/>
+          <w:szCs w:val="28"/>
+        </w:rPr>
+        <w:t xml:space="preserve">  - Pauze</w:t>
+      </w:r>
+      <w:r>
+        <w:rPr>
+          <w:rFonts w:asciiTheme="minorHAnsi" w:hAnsiTheme="minorHAnsi" w:cstheme="minorHAnsi"/>
+          <w:sz w:val="28"/>
+          <w:szCs w:val="28"/>
+        </w:rPr>
+        <w:tab/>
+      </w:r>
+      <w:r>
+        <w:rPr>
+          <w:rFonts w:asciiTheme="minorHAnsi" w:hAnsiTheme="minorHAnsi" w:cstheme="minorHAnsi"/>
+          <w:sz w:val="28"/>
+          <w:szCs w:val="28"/>
+        </w:rPr>
+        <w:tab/>
+      </w:r>
+      <w:r>
+        <w:rPr>
+          <w:rFonts w:asciiTheme="minorHAnsi" w:hAnsiTheme="minorHAnsi" w:cstheme="minorHAnsi"/>
+          <w:sz w:val="28"/>
+          <w:szCs w:val="28"/>
+        </w:rPr>
+        <w:tab/>
+      </w:r>
+      <w:r>
+        <w:rPr>
+          <w:rFonts w:asciiTheme="minorHAnsi" w:hAnsiTheme="minorHAnsi" w:cstheme="minorHAnsi"/>
+          <w:sz w:val="28"/>
+          <w:szCs w:val="28"/>
+        </w:rPr>
+        <w:tab/>
+      </w:r>
+      <w:r>
+        <w:rPr>
+          <w:rFonts w:asciiTheme="minorHAnsi" w:hAnsiTheme="minorHAnsi" w:cstheme="minorHAnsi"/>
+          <w:sz w:val="28"/>
+          <w:szCs w:val="28"/>
+        </w:rPr>
+        <w:tab/>
+      </w:r>
+      <w:r>
+        <w:rPr>
+          <w:rFonts w:asciiTheme="minorHAnsi" w:hAnsiTheme="minorHAnsi" w:cstheme="minorHAnsi"/>
+          <w:sz w:val="28"/>
+          <w:szCs w:val="28"/>
+        </w:rPr>
+        <w:t>(20 minuten)</w:t>
+      </w:r>
+      <w:r>
+        <w:rPr>
+          <w:rFonts w:asciiTheme="minorHAnsi" w:hAnsiTheme="minorHAnsi" w:cstheme="minorHAnsi"/>
+          <w:sz w:val="28"/>
+          <w:szCs w:val="28"/>
+        </w:rPr>
+        <w:t xml:space="preserve"> </w:t>
+      </w:r>
+      <w:r>
+        <w:rPr>
+          <w:rFonts w:asciiTheme="minorHAnsi" w:hAnsiTheme="minorHAnsi" w:cstheme="minorHAnsi"/>
+          <w:sz w:val="28"/>
+          <w:szCs w:val="28"/>
+        </w:rPr>
+        <w:sym w:font="Wingdings" w:char="F0E0"/>
+      </w:r>
+      <w:r>
+        <w:rPr>
+          <w:rFonts w:asciiTheme="minorHAnsi" w:hAnsiTheme="minorHAnsi" w:cstheme="minorHAnsi"/>
+          <w:sz w:val="28"/>
+          <w:szCs w:val="28"/>
+        </w:rPr>
+        <w:t xml:space="preserve"> 15:10)</w:t>
+      </w:r>
+    </w:p>
+    <w:p>
+      <w:pPr>
+        <w:pStyle w:val="Tekstzonderopmaak"/>
+        <w:rPr>
+          <w:rFonts w:asciiTheme="minorHAnsi" w:hAnsiTheme="minorHAnsi" w:cstheme="minorHAnsi"/>
+          <w:sz w:val="28"/>
+          <w:szCs w:val="28"/>
+        </w:rPr>
+      </w:pPr>
+      <w:r>
+        <w:rPr>
+          <w:rFonts w:asciiTheme="minorHAnsi" w:hAnsiTheme="minorHAnsi" w:cstheme="minorHAnsi"/>
+          <w:sz w:val="28"/>
+          <w:szCs w:val="28"/>
+        </w:rPr>
+        <w:t>6. Toegankelijk Groningen</w:t>
+      </w:r>
+      <w:r>
+        <w:rPr>
+          <w:rFonts w:asciiTheme="minorHAnsi" w:hAnsiTheme="minorHAnsi" w:cstheme="minorHAnsi"/>
+          <w:sz w:val="28"/>
+          <w:szCs w:val="28"/>
+        </w:rPr>
+        <w:tab/>
+      </w:r>
+      <w:r>
+        <w:rPr>
+          <w:rFonts w:asciiTheme="minorHAnsi" w:hAnsiTheme="minorHAnsi" w:cstheme="minorHAnsi"/>
+          <w:sz w:val="28"/>
+          <w:szCs w:val="28"/>
+        </w:rPr>
+        <w:tab/>
+        <w:t>(</w:t>
+      </w:r>
+      <w:r>
+        <w:rPr>
+          <w:rFonts w:asciiTheme="minorHAnsi" w:hAnsiTheme="minorHAnsi" w:cstheme="minorHAnsi"/>
+          <w:sz w:val="28"/>
+          <w:szCs w:val="28"/>
+        </w:rPr>
         <w:t>20 minuten)</w:t>
       </w:r>
-    </w:p>
-    <w:p>
-      <w:pPr>
-        <w:pStyle w:val="Tekstzonderopmaak"/>
-        <w:rPr>
-          <w:rFonts w:asciiTheme="minorHAnsi" w:hAnsiTheme="minorHAnsi" w:cstheme="minorHAnsi"/>
-          <w:sz w:val="28"/>
-          <w:szCs w:val="28"/>
-        </w:rPr>
-      </w:pPr>
-      <w:r>
-        <w:rPr>
-          <w:rFonts w:asciiTheme="minorHAnsi" w:hAnsiTheme="minorHAnsi" w:cstheme="minorHAnsi"/>
-          <w:sz w:val="28"/>
-          <w:szCs w:val="28"/>
-        </w:rPr>
-        <w:t xml:space="preserve">2. VN-Verdrag Handicap          </w:t>
-      </w:r>
-      <w:proofErr w:type="gramStart"/>
-      <w:r>
-        <w:rPr>
-          <w:rFonts w:asciiTheme="minorHAnsi" w:hAnsiTheme="minorHAnsi" w:cstheme="minorHAnsi"/>
-          <w:sz w:val="28"/>
-          <w:szCs w:val="28"/>
-        </w:rPr>
-        <w:t xml:space="preserve">   (</w:t>
-      </w:r>
-      <w:proofErr w:type="gramEnd"/>
-      <w:r>
-        <w:rPr>
-          <w:rFonts w:asciiTheme="minorHAnsi" w:hAnsiTheme="minorHAnsi" w:cstheme="minorHAnsi"/>
-          <w:sz w:val="28"/>
-          <w:szCs w:val="28"/>
-        </w:rPr>
-        <w:t>10 minuten)</w:t>
-      </w:r>
-    </w:p>
-    <w:p>
-      <w:pPr>
-        <w:pStyle w:val="Tekstzonderopmaak"/>
-        <w:rPr>
-          <w:rFonts w:asciiTheme="minorHAnsi" w:hAnsiTheme="minorHAnsi" w:cstheme="minorHAnsi"/>
-          <w:sz w:val="28"/>
-          <w:szCs w:val="28"/>
-        </w:rPr>
-      </w:pPr>
-      <w:r>
-        <w:rPr>
-          <w:rFonts w:asciiTheme="minorHAnsi" w:hAnsiTheme="minorHAnsi" w:cstheme="minorHAnsi"/>
-          <w:sz w:val="28"/>
-          <w:szCs w:val="28"/>
-        </w:rPr>
-        <w:t>3. VNG aanpak                      (</w:t>
-      </w:r>
-      <w:r>
-        <w:rPr>
-          <w:rFonts w:asciiTheme="minorHAnsi" w:hAnsiTheme="minorHAnsi" w:cstheme="minorHAnsi"/>
-          <w:sz w:val="28"/>
-          <w:szCs w:val="28"/>
-        </w:rPr>
-        <w:t>1</w:t>
-      </w:r>
-      <w:bookmarkStart w:id="0" w:name="_GoBack"/>
-      <w:bookmarkEnd w:id="0"/>
-      <w:r>
-        <w:rPr>
-          <w:rFonts w:asciiTheme="minorHAnsi" w:hAnsiTheme="minorHAnsi" w:cstheme="minorHAnsi"/>
-          <w:sz w:val="28"/>
-          <w:szCs w:val="28"/>
-        </w:rPr>
-        <w:t>0 minuten)</w:t>
-      </w:r>
-    </w:p>
-    <w:p>
-      <w:pPr>
-        <w:pStyle w:val="Tekstzonderopmaak"/>
-        <w:rPr>
-          <w:rFonts w:asciiTheme="minorHAnsi" w:hAnsiTheme="minorHAnsi" w:cstheme="minorHAnsi"/>
-          <w:sz w:val="28"/>
-          <w:szCs w:val="28"/>
-        </w:rPr>
-      </w:pPr>
-      <w:r>
-        <w:rPr>
-          <w:rFonts w:asciiTheme="minorHAnsi" w:hAnsiTheme="minorHAnsi" w:cstheme="minorHAnsi"/>
-          <w:sz w:val="28"/>
-          <w:szCs w:val="28"/>
-        </w:rPr>
-        <w:t>4. Toegankelijkheid - Handvatten?  (10 minuten)</w:t>
-      </w:r>
-    </w:p>
-    <w:p>
-      <w:pPr>
-        <w:pStyle w:val="Tekstzonderopmaak"/>
-        <w:rPr>
-          <w:rFonts w:asciiTheme="minorHAnsi" w:hAnsiTheme="minorHAnsi" w:cstheme="minorHAnsi"/>
-          <w:sz w:val="28"/>
-          <w:szCs w:val="28"/>
-        </w:rPr>
-      </w:pPr>
-      <w:r>
-        <w:rPr>
-          <w:rFonts w:asciiTheme="minorHAnsi" w:hAnsiTheme="minorHAnsi" w:cstheme="minorHAnsi"/>
-          <w:sz w:val="28"/>
-          <w:szCs w:val="28"/>
-        </w:rPr>
-        <w:t xml:space="preserve">  - Pauze (20 minuten)</w:t>
-      </w:r>
-    </w:p>
-    <w:p>
-      <w:pPr>
-        <w:pStyle w:val="Tekstzonderopmaak"/>
-        <w:rPr>
-          <w:rFonts w:asciiTheme="minorHAnsi" w:hAnsiTheme="minorHAnsi" w:cstheme="minorHAnsi"/>
-          <w:sz w:val="28"/>
-          <w:szCs w:val="28"/>
-        </w:rPr>
-      </w:pPr>
-      <w:r>
-        <w:rPr>
-          <w:rFonts w:asciiTheme="minorHAnsi" w:hAnsiTheme="minorHAnsi" w:cstheme="minorHAnsi"/>
-          <w:sz w:val="28"/>
-          <w:szCs w:val="28"/>
-        </w:rPr>
-        <w:t xml:space="preserve">6. Toegankelijk Groningen        </w:t>
-      </w:r>
-      <w:proofErr w:type="gramStart"/>
-      <w:r>
-        <w:rPr>
-          <w:rFonts w:asciiTheme="minorHAnsi" w:hAnsiTheme="minorHAnsi" w:cstheme="minorHAnsi"/>
-          <w:sz w:val="28"/>
-          <w:szCs w:val="28"/>
-        </w:rPr>
-        <w:t xml:space="preserve">   (</w:t>
-      </w:r>
-      <w:proofErr w:type="gramEnd"/>
-      <w:r>
-        <w:rPr>
-          <w:rFonts w:asciiTheme="minorHAnsi" w:hAnsiTheme="minorHAnsi" w:cstheme="minorHAnsi"/>
-          <w:sz w:val="28"/>
-          <w:szCs w:val="28"/>
-        </w:rPr>
-        <w:t>20 minuten)</w:t>
-      </w:r>
-    </w:p>
-    <w:p>
-      <w:pPr>
-        <w:pStyle w:val="Tekstzonderopmaak"/>
-        <w:rPr>
-          <w:rFonts w:asciiTheme="minorHAnsi" w:hAnsiTheme="minorHAnsi" w:cstheme="minorHAnsi"/>
-          <w:sz w:val="28"/>
-          <w:szCs w:val="28"/>
-        </w:rPr>
-      </w:pPr>
-      <w:r>
-        <w:rPr>
-          <w:rFonts w:asciiTheme="minorHAnsi" w:hAnsiTheme="minorHAnsi" w:cstheme="minorHAnsi"/>
-          <w:sz w:val="28"/>
-          <w:szCs w:val="28"/>
-        </w:rPr>
-        <w:t>7. Toegankelijkheid: aan het werk!  (20 minuten)</w:t>
+      <w:r>
+        <w:rPr>
+          <w:rFonts w:asciiTheme="minorHAnsi" w:hAnsiTheme="minorHAnsi" w:cstheme="minorHAnsi"/>
+          <w:sz w:val="28"/>
+          <w:szCs w:val="28"/>
+        </w:rPr>
+        <w:t xml:space="preserve"> </w:t>
+      </w:r>
+      <w:r>
+        <w:rPr>
+          <w:rFonts w:asciiTheme="minorHAnsi" w:hAnsiTheme="minorHAnsi" w:cstheme="minorHAnsi"/>
+          <w:sz w:val="28"/>
+          <w:szCs w:val="28"/>
+        </w:rPr>
+        <w:sym w:font="Wingdings" w:char="F0E0"/>
+      </w:r>
+      <w:r>
+        <w:rPr>
+          <w:rFonts w:asciiTheme="minorHAnsi" w:hAnsiTheme="minorHAnsi" w:cstheme="minorHAnsi"/>
+          <w:sz w:val="28"/>
+          <w:szCs w:val="28"/>
+        </w:rPr>
+        <w:t xml:space="preserve"> 15:30)</w:t>
+      </w:r>
+    </w:p>
+    <w:p>
+      <w:pPr>
+        <w:pStyle w:val="Tekstzonderopmaak"/>
+        <w:rPr>
+          <w:rFonts w:asciiTheme="minorHAnsi" w:hAnsiTheme="minorHAnsi" w:cstheme="minorHAnsi"/>
+          <w:sz w:val="28"/>
+          <w:szCs w:val="28"/>
+        </w:rPr>
+      </w:pPr>
+      <w:r>
+        <w:rPr>
+          <w:rFonts w:asciiTheme="minorHAnsi" w:hAnsiTheme="minorHAnsi" w:cstheme="minorHAnsi"/>
+          <w:sz w:val="28"/>
+          <w:szCs w:val="28"/>
+        </w:rPr>
+        <w:t>7. Toegankelijkheid: aan het werk!</w:t>
+      </w:r>
+      <w:r>
+        <w:rPr>
+          <w:rFonts w:asciiTheme="minorHAnsi" w:hAnsiTheme="minorHAnsi" w:cstheme="minorHAnsi"/>
+          <w:sz w:val="28"/>
+          <w:szCs w:val="28"/>
+        </w:rPr>
+        <w:tab/>
+      </w:r>
+      <w:r>
+        <w:rPr>
+          <w:rFonts w:asciiTheme="minorHAnsi" w:hAnsiTheme="minorHAnsi" w:cstheme="minorHAnsi"/>
+          <w:sz w:val="28"/>
+          <w:szCs w:val="28"/>
+        </w:rPr>
+        <w:t>(20 minuten)</w:t>
+      </w:r>
+      <w:r>
+        <w:rPr>
+          <w:rFonts w:asciiTheme="minorHAnsi" w:hAnsiTheme="minorHAnsi" w:cstheme="minorHAnsi"/>
+          <w:sz w:val="28"/>
+          <w:szCs w:val="28"/>
+        </w:rPr>
+        <w:t xml:space="preserve"> </w:t>
+      </w:r>
+      <w:r>
+        <w:rPr>
+          <w:rFonts w:asciiTheme="minorHAnsi" w:hAnsiTheme="minorHAnsi" w:cstheme="minorHAnsi"/>
+          <w:sz w:val="28"/>
+          <w:szCs w:val="28"/>
+        </w:rPr>
+        <w:sym w:font="Wingdings" w:char="F0E0"/>
+      </w:r>
+      <w:r>
+        <w:rPr>
+          <w:rFonts w:asciiTheme="minorHAnsi" w:hAnsiTheme="minorHAnsi" w:cstheme="minorHAnsi"/>
+          <w:sz w:val="28"/>
+          <w:szCs w:val="28"/>
+        </w:rPr>
+        <w:t xml:space="preserve"> 15:50)</w:t>
       </w:r>
     </w:p>
     <w:p>
@@ -413,7 +754,687 @@
           <w:sz w:val="28"/>
           <w:szCs w:val="28"/>
         </w:rPr>
-        <w:t xml:space="preserve">8. Samenvatting &amp; afronding      </w:t>
+        <w:t>8. Samenvatting &amp; afronding</w:t>
+      </w:r>
+      <w:r>
+        <w:rPr>
+          <w:rFonts w:asciiTheme="minorHAnsi" w:hAnsiTheme="minorHAnsi" w:cstheme="minorHAnsi"/>
+          <w:sz w:val="28"/>
+          <w:szCs w:val="28"/>
+        </w:rPr>
+        <w:tab/>
+      </w:r>
+      <w:r>
+        <w:rPr>
+          <w:rFonts w:asciiTheme="minorHAnsi" w:hAnsiTheme="minorHAnsi" w:cstheme="minorHAnsi"/>
+          <w:sz w:val="28"/>
+          <w:szCs w:val="28"/>
+        </w:rPr>
+        <w:tab/>
+      </w:r>
+      <w:r>
+        <w:rPr>
+          <w:rFonts w:asciiTheme="minorHAnsi" w:hAnsiTheme="minorHAnsi" w:cstheme="minorHAnsi"/>
+          <w:sz w:val="28"/>
+          <w:szCs w:val="28"/>
+        </w:rPr>
+        <w:t>(10 minuten</w:t>
+      </w:r>
+      <w:r>
+        <w:rPr>
+          <w:rFonts w:asciiTheme="minorHAnsi" w:hAnsiTheme="minorHAnsi" w:cstheme="minorHAnsi"/>
+          <w:sz w:val="28"/>
+          <w:szCs w:val="28"/>
+        </w:rPr>
+        <w:t xml:space="preserve"> </w:t>
+      </w:r>
+      <w:r>
+        <w:rPr>
+          <w:rFonts w:asciiTheme="minorHAnsi" w:hAnsiTheme="minorHAnsi" w:cstheme="minorHAnsi"/>
+          <w:sz w:val="28"/>
+          <w:szCs w:val="28"/>
+        </w:rPr>
+        <w:sym w:font="Wingdings" w:char="F0E0"/>
+      </w:r>
+      <w:r>
+        <w:rPr>
+          <w:rFonts w:asciiTheme="minorHAnsi" w:hAnsiTheme="minorHAnsi" w:cstheme="minorHAnsi"/>
+          <w:sz w:val="28"/>
+          <w:szCs w:val="28"/>
+        </w:rPr>
+        <w:t xml:space="preserve"> 16:00</w:t>
+      </w:r>
+      <w:r>
+        <w:rPr>
+          <w:rFonts w:asciiTheme="minorHAnsi" w:hAnsiTheme="minorHAnsi" w:cstheme="minorHAnsi"/>
+          <w:sz w:val="28"/>
+          <w:szCs w:val="28"/>
+        </w:rPr>
+        <w:t>)</w:t>
+      </w:r>
+    </w:p>
+    <w:p>
+      <w:pPr>
+        <w:pStyle w:val="Tekstzonderopmaak"/>
+        <w:rPr>
+          <w:rFonts w:asciiTheme="minorHAnsi" w:hAnsiTheme="minorHAnsi" w:cstheme="minorHAnsi"/>
+          <w:sz w:val="28"/>
+          <w:szCs w:val="28"/>
+        </w:rPr>
+      </w:pPr>
+    </w:p>
+    <w:p>
+      <w:pPr>
+        <w:pStyle w:val="Tekstzonderopmaak"/>
+        <w:rPr>
+          <w:rFonts w:asciiTheme="minorHAnsi" w:hAnsiTheme="minorHAnsi" w:cstheme="minorHAnsi"/>
+          <w:sz w:val="28"/>
+          <w:szCs w:val="28"/>
+        </w:rPr>
+      </w:pPr>
+      <w:r>
+        <w:rPr>
+          <w:rFonts w:asciiTheme="minorHAnsi" w:hAnsiTheme="minorHAnsi" w:cstheme="minorHAnsi"/>
+          <w:b/>
+          <w:bCs/>
+          <w:sz w:val="28"/>
+          <w:szCs w:val="28"/>
+        </w:rPr>
+        <w:t>Wat is Toegankelijkheid</w:t>
+      </w:r>
+      <w:r>
+        <w:rPr>
+          <w:rFonts w:asciiTheme="minorHAnsi" w:hAnsiTheme="minorHAnsi" w:cstheme="minorHAnsi"/>
+          <w:sz w:val="28"/>
+          <w:szCs w:val="28"/>
+        </w:rPr>
+        <w:t xml:space="preserve"> (</w:t>
+      </w:r>
+      <w:r>
+        <w:rPr>
+          <w:rFonts w:asciiTheme="minorHAnsi" w:hAnsiTheme="minorHAnsi" w:cstheme="minorHAnsi"/>
+          <w:sz w:val="28"/>
+          <w:szCs w:val="28"/>
+        </w:rPr>
+        <w:t>tot 14:20</w:t>
+      </w:r>
+      <w:r>
+        <w:rPr>
+          <w:rFonts w:asciiTheme="minorHAnsi" w:hAnsiTheme="minorHAnsi" w:cstheme="minorHAnsi"/>
+          <w:sz w:val="28"/>
+          <w:szCs w:val="28"/>
+        </w:rPr>
+        <w:t>)</w:t>
+      </w:r>
+    </w:p>
+    <w:p>
+      <w:pPr>
+        <w:pStyle w:val="Tekstzonderopmaak"/>
+        <w:rPr>
+          <w:rFonts w:asciiTheme="minorHAnsi" w:hAnsiTheme="minorHAnsi" w:cstheme="minorHAnsi"/>
+          <w:sz w:val="28"/>
+          <w:szCs w:val="28"/>
+        </w:rPr>
+      </w:pPr>
+      <w:r>
+        <w:rPr>
+          <w:rFonts w:asciiTheme="minorHAnsi" w:hAnsiTheme="minorHAnsi" w:cstheme="minorHAnsi"/>
+          <w:sz w:val="28"/>
+          <w:szCs w:val="28"/>
+        </w:rPr>
+        <w:t xml:space="preserve">Fysieke Toegankelijkheid is een </w:t>
+      </w:r>
+      <w:bookmarkStart w:id="0" w:name="_GoBack"/>
+      <w:bookmarkEnd w:id="0"/>
+      <w:r>
+        <w:rPr>
+          <w:rFonts w:asciiTheme="minorHAnsi" w:hAnsiTheme="minorHAnsi" w:cstheme="minorHAnsi"/>
+          <w:sz w:val="28"/>
+          <w:szCs w:val="28"/>
+        </w:rPr>
+        <w:t>randvoorwaarde.</w:t>
+      </w:r>
+    </w:p>
+    <w:p>
+      <w:pPr>
+        <w:pStyle w:val="Tekstzonderopmaak"/>
+        <w:rPr>
+          <w:rFonts w:asciiTheme="minorHAnsi" w:hAnsiTheme="minorHAnsi" w:cstheme="minorHAnsi"/>
+          <w:sz w:val="28"/>
+          <w:szCs w:val="28"/>
+        </w:rPr>
+      </w:pPr>
+    </w:p>
+    <w:p>
+      <w:pPr>
+        <w:pStyle w:val="Tekstzonderopmaak"/>
+        <w:rPr>
+          <w:rFonts w:asciiTheme="minorHAnsi" w:hAnsiTheme="minorHAnsi" w:cstheme="minorHAnsi"/>
+          <w:sz w:val="28"/>
+          <w:szCs w:val="28"/>
+        </w:rPr>
+      </w:pPr>
+      <w:r>
+        <w:rPr>
+          <w:rFonts w:asciiTheme="minorHAnsi" w:hAnsiTheme="minorHAnsi" w:cstheme="minorHAnsi"/>
+          <w:b/>
+          <w:bCs/>
+          <w:sz w:val="28"/>
+          <w:szCs w:val="28"/>
+        </w:rPr>
+        <w:t>Gebouwen</w:t>
+      </w:r>
+      <w:r>
+        <w:rPr>
+          <w:rFonts w:asciiTheme="minorHAnsi" w:hAnsiTheme="minorHAnsi" w:cstheme="minorHAnsi"/>
+          <w:sz w:val="28"/>
+          <w:szCs w:val="28"/>
+        </w:rPr>
+        <w:t>:</w:t>
+      </w:r>
+    </w:p>
+    <w:p>
+      <w:pPr>
+        <w:pStyle w:val="Tekstzonderopmaak"/>
+        <w:rPr>
+          <w:rFonts w:asciiTheme="minorHAnsi" w:hAnsiTheme="minorHAnsi" w:cstheme="minorHAnsi"/>
+          <w:sz w:val="28"/>
+          <w:szCs w:val="28"/>
+        </w:rPr>
+      </w:pPr>
+      <w:r>
+        <w:rPr>
+          <w:rFonts w:asciiTheme="minorHAnsi" w:hAnsiTheme="minorHAnsi" w:cstheme="minorHAnsi"/>
+          <w:sz w:val="28"/>
+          <w:szCs w:val="28"/>
+        </w:rPr>
+        <w:t>Gebruikelijk argument: hier komt nooit iemand met een rolstoel</w:t>
+      </w:r>
+    </w:p>
+    <w:p>
+      <w:pPr>
+        <w:pStyle w:val="Tekstzonderopmaak"/>
+        <w:rPr>
+          <w:rFonts w:asciiTheme="minorHAnsi" w:hAnsiTheme="minorHAnsi" w:cstheme="minorHAnsi"/>
+          <w:sz w:val="28"/>
+          <w:szCs w:val="28"/>
+        </w:rPr>
+      </w:pPr>
+      <w:r>
+        <w:rPr>
+          <w:rFonts w:asciiTheme="minorHAnsi" w:hAnsiTheme="minorHAnsi" w:cstheme="minorHAnsi"/>
+          <w:sz w:val="28"/>
+          <w:szCs w:val="28"/>
+        </w:rPr>
+        <w:t>Dat is nogal logisch als je met een rolstoel daar niets kunt</w:t>
+      </w:r>
+    </w:p>
+    <w:p>
+      <w:pPr>
+        <w:pStyle w:val="Tekstzonderopmaak"/>
+        <w:rPr>
+          <w:rFonts w:asciiTheme="minorHAnsi" w:hAnsiTheme="minorHAnsi" w:cstheme="minorHAnsi"/>
+          <w:sz w:val="28"/>
+          <w:szCs w:val="28"/>
+        </w:rPr>
+      </w:pPr>
+      <w:r>
+        <w:rPr>
+          <w:rFonts w:asciiTheme="minorHAnsi" w:hAnsiTheme="minorHAnsi" w:cstheme="minorHAnsi"/>
+          <w:sz w:val="28"/>
+          <w:szCs w:val="28"/>
+        </w:rPr>
+        <w:t>Simpel kip en ei verhaal!</w:t>
+      </w:r>
+    </w:p>
+    <w:p>
+      <w:pPr>
+        <w:pStyle w:val="Tekstzonderopmaak"/>
+        <w:rPr>
+          <w:rFonts w:asciiTheme="minorHAnsi" w:hAnsiTheme="minorHAnsi" w:cstheme="minorHAnsi"/>
+          <w:sz w:val="28"/>
+          <w:szCs w:val="28"/>
+        </w:rPr>
+      </w:pPr>
+    </w:p>
+    <w:p>
+      <w:pPr>
+        <w:pStyle w:val="Tekstzonderopmaak"/>
+        <w:rPr>
+          <w:rFonts w:asciiTheme="minorHAnsi" w:hAnsiTheme="minorHAnsi" w:cstheme="minorHAnsi"/>
+          <w:sz w:val="28"/>
+          <w:szCs w:val="28"/>
+        </w:rPr>
+      </w:pPr>
+      <w:r>
+        <w:rPr>
+          <w:rFonts w:asciiTheme="minorHAnsi" w:hAnsiTheme="minorHAnsi" w:cstheme="minorHAnsi"/>
+          <w:b/>
+          <w:bCs/>
+          <w:sz w:val="28"/>
+          <w:szCs w:val="28"/>
+        </w:rPr>
+        <w:t>Openbare ruimte (1)</w:t>
+      </w:r>
+      <w:r>
+        <w:rPr>
+          <w:rFonts w:asciiTheme="minorHAnsi" w:hAnsiTheme="minorHAnsi" w:cstheme="minorHAnsi"/>
+          <w:sz w:val="28"/>
+          <w:szCs w:val="28"/>
+        </w:rPr>
+        <w:t>:</w:t>
+      </w:r>
+    </w:p>
+    <w:p>
+      <w:pPr>
+        <w:pStyle w:val="Tekstzonderopmaak"/>
+        <w:rPr>
+          <w:rFonts w:asciiTheme="minorHAnsi" w:hAnsiTheme="minorHAnsi" w:cstheme="minorHAnsi"/>
+          <w:sz w:val="28"/>
+          <w:szCs w:val="28"/>
+        </w:rPr>
+      </w:pPr>
+      <w:r>
+        <w:rPr>
+          <w:rFonts w:asciiTheme="minorHAnsi" w:hAnsiTheme="minorHAnsi" w:cstheme="minorHAnsi"/>
+          <w:sz w:val="28"/>
+          <w:szCs w:val="28"/>
+        </w:rPr>
+        <w:t>- Vooral in de stad Groningen is fietsoverlast een groot probleem.</w:t>
+      </w:r>
+    </w:p>
+    <w:p>
+      <w:pPr>
+        <w:pStyle w:val="Tekstzonderopmaak"/>
+        <w:rPr>
+          <w:rFonts w:asciiTheme="minorHAnsi" w:hAnsiTheme="minorHAnsi" w:cstheme="minorHAnsi"/>
+          <w:sz w:val="28"/>
+          <w:szCs w:val="28"/>
+        </w:rPr>
+      </w:pPr>
+      <w:r>
+        <w:rPr>
+          <w:rFonts w:asciiTheme="minorHAnsi" w:hAnsiTheme="minorHAnsi" w:cstheme="minorHAnsi"/>
+          <w:sz w:val="28"/>
+          <w:szCs w:val="28"/>
+        </w:rPr>
+        <w:t>- Daar zijn we als werkgroep ook bij betrokken</w:t>
+      </w:r>
+    </w:p>
+    <w:p>
+      <w:pPr>
+        <w:pStyle w:val="Tekstzonderopmaak"/>
+        <w:rPr>
+          <w:rFonts w:asciiTheme="minorHAnsi" w:hAnsiTheme="minorHAnsi" w:cstheme="minorHAnsi"/>
+          <w:sz w:val="28"/>
+          <w:szCs w:val="28"/>
+        </w:rPr>
+      </w:pPr>
+      <w:r>
+        <w:rPr>
+          <w:rFonts w:asciiTheme="minorHAnsi" w:hAnsiTheme="minorHAnsi" w:cstheme="minorHAnsi"/>
+          <w:sz w:val="28"/>
+          <w:szCs w:val="28"/>
+        </w:rPr>
+        <w:t>- De gemeente start met een campagne voor bewustwording</w:t>
+      </w:r>
+    </w:p>
+    <w:p>
+      <w:pPr>
+        <w:pStyle w:val="Tekstzonderopmaak"/>
+        <w:rPr>
+          <w:rFonts w:asciiTheme="minorHAnsi" w:hAnsiTheme="minorHAnsi" w:cstheme="minorHAnsi"/>
+          <w:sz w:val="28"/>
+          <w:szCs w:val="28"/>
+        </w:rPr>
+      </w:pPr>
+    </w:p>
+    <w:p>
+      <w:pPr>
+        <w:pStyle w:val="Tekstzonderopmaak"/>
+        <w:rPr>
+          <w:rFonts w:asciiTheme="minorHAnsi" w:hAnsiTheme="minorHAnsi" w:cstheme="minorHAnsi"/>
+          <w:b/>
+          <w:bCs/>
+          <w:sz w:val="28"/>
+          <w:szCs w:val="28"/>
+        </w:rPr>
+      </w:pPr>
+      <w:r>
+        <w:rPr>
+          <w:rFonts w:asciiTheme="minorHAnsi" w:hAnsiTheme="minorHAnsi" w:cstheme="minorHAnsi"/>
+          <w:b/>
+          <w:bCs/>
+          <w:sz w:val="28"/>
+          <w:szCs w:val="28"/>
+        </w:rPr>
+        <w:t>Openbare ruimte (2)</w:t>
+      </w:r>
+      <w:r>
+        <w:rPr>
+          <w:rFonts w:asciiTheme="minorHAnsi" w:hAnsiTheme="minorHAnsi" w:cstheme="minorHAnsi"/>
+          <w:b/>
+          <w:bCs/>
+          <w:sz w:val="28"/>
+          <w:szCs w:val="28"/>
+        </w:rPr>
+        <w:t>:</w:t>
+      </w:r>
+    </w:p>
+    <w:p>
+      <w:pPr>
+        <w:pStyle w:val="Tekstzonderopmaak"/>
+        <w:rPr>
+          <w:rFonts w:asciiTheme="minorHAnsi" w:hAnsiTheme="minorHAnsi" w:cstheme="minorHAnsi"/>
+          <w:sz w:val="28"/>
+          <w:szCs w:val="28"/>
+        </w:rPr>
+      </w:pPr>
+      <w:r>
+        <w:rPr>
+          <w:rFonts w:asciiTheme="minorHAnsi" w:hAnsiTheme="minorHAnsi" w:cstheme="minorHAnsi"/>
+          <w:sz w:val="28"/>
+          <w:szCs w:val="28"/>
+        </w:rPr>
+        <w:t>- Bewustwording overheid &amp; uitvoerders</w:t>
+      </w:r>
+    </w:p>
+    <w:p>
+      <w:pPr>
+        <w:pStyle w:val="Tekstzonderopmaak"/>
+        <w:rPr>
+          <w:rFonts w:asciiTheme="minorHAnsi" w:hAnsiTheme="minorHAnsi" w:cstheme="minorHAnsi"/>
+          <w:sz w:val="28"/>
+          <w:szCs w:val="28"/>
+        </w:rPr>
+      </w:pPr>
+      <w:r>
+        <w:rPr>
+          <w:rFonts w:asciiTheme="minorHAnsi" w:hAnsiTheme="minorHAnsi" w:cstheme="minorHAnsi"/>
+          <w:sz w:val="28"/>
+          <w:szCs w:val="28"/>
+        </w:rPr>
+        <w:t>- Niet alleen issue voor rolstoelen, ook blinden, rollators, kinderwagens</w:t>
+      </w:r>
+    </w:p>
+    <w:p>
+      <w:pPr>
+        <w:pStyle w:val="Tekstzonderopmaak"/>
+        <w:rPr>
+          <w:rFonts w:asciiTheme="minorHAnsi" w:hAnsiTheme="minorHAnsi" w:cstheme="minorHAnsi"/>
+          <w:sz w:val="28"/>
+          <w:szCs w:val="28"/>
+        </w:rPr>
+      </w:pPr>
+    </w:p>
+    <w:p>
+      <w:pPr>
+        <w:pStyle w:val="Tekstzonderopmaak"/>
+        <w:rPr>
+          <w:rFonts w:asciiTheme="minorHAnsi" w:hAnsiTheme="minorHAnsi" w:cstheme="minorHAnsi"/>
+          <w:b/>
+          <w:bCs/>
+          <w:sz w:val="28"/>
+          <w:szCs w:val="28"/>
+        </w:rPr>
+      </w:pPr>
+      <w:r>
+        <w:rPr>
+          <w:rFonts w:asciiTheme="minorHAnsi" w:hAnsiTheme="minorHAnsi" w:cstheme="minorHAnsi"/>
+          <w:b/>
+          <w:bCs/>
+          <w:sz w:val="28"/>
+          <w:szCs w:val="28"/>
+        </w:rPr>
+        <w:t>Handicap breed</w:t>
+      </w:r>
+      <w:r>
+        <w:rPr>
+          <w:rFonts w:asciiTheme="minorHAnsi" w:hAnsiTheme="minorHAnsi" w:cstheme="minorHAnsi"/>
+          <w:b/>
+          <w:bCs/>
+          <w:sz w:val="28"/>
+          <w:szCs w:val="28"/>
+        </w:rPr>
+        <w:t>:</w:t>
+      </w:r>
+    </w:p>
+    <w:p>
+      <w:pPr>
+        <w:pStyle w:val="Tekstzonderopmaak"/>
+        <w:rPr>
+          <w:rFonts w:asciiTheme="minorHAnsi" w:hAnsiTheme="minorHAnsi" w:cstheme="minorHAnsi"/>
+          <w:sz w:val="28"/>
+          <w:szCs w:val="28"/>
+        </w:rPr>
+      </w:pPr>
+      <w:r>
+        <w:rPr>
+          <w:rFonts w:asciiTheme="minorHAnsi" w:hAnsiTheme="minorHAnsi" w:cstheme="minorHAnsi"/>
+          <w:sz w:val="28"/>
+          <w:szCs w:val="28"/>
+        </w:rPr>
+        <w:t>- Psychisch: ook ADHD, Autisme</w:t>
+      </w:r>
+    </w:p>
+    <w:p>
+      <w:pPr>
+        <w:pStyle w:val="Tekstzonderopmaak"/>
+        <w:rPr>
+          <w:rFonts w:asciiTheme="minorHAnsi" w:hAnsiTheme="minorHAnsi" w:cstheme="minorHAnsi"/>
+          <w:sz w:val="28"/>
+          <w:szCs w:val="28"/>
+        </w:rPr>
+      </w:pPr>
+      <w:r>
+        <w:rPr>
+          <w:rFonts w:asciiTheme="minorHAnsi" w:hAnsiTheme="minorHAnsi" w:cstheme="minorHAnsi"/>
+          <w:sz w:val="28"/>
+          <w:szCs w:val="28"/>
+        </w:rPr>
+        <w:t xml:space="preserve">- Verstandelijk beperkt: ook Dementie  </w:t>
+      </w:r>
+    </w:p>
+    <w:p>
+      <w:pPr>
+        <w:pStyle w:val="Tekstzonderopmaak"/>
+        <w:rPr>
+          <w:rFonts w:asciiTheme="minorHAnsi" w:hAnsiTheme="minorHAnsi" w:cstheme="minorHAnsi"/>
+          <w:sz w:val="28"/>
+          <w:szCs w:val="28"/>
+        </w:rPr>
+      </w:pPr>
+    </w:p>
+    <w:p>
+      <w:pPr>
+        <w:pStyle w:val="Tekstzonderopmaak"/>
+        <w:rPr>
+          <w:rFonts w:asciiTheme="minorHAnsi" w:hAnsiTheme="minorHAnsi" w:cstheme="minorHAnsi"/>
+          <w:b/>
+          <w:bCs/>
+          <w:sz w:val="28"/>
+          <w:szCs w:val="28"/>
+        </w:rPr>
+      </w:pPr>
+      <w:r>
+        <w:rPr>
+          <w:rFonts w:asciiTheme="minorHAnsi" w:hAnsiTheme="minorHAnsi" w:cstheme="minorHAnsi"/>
+          <w:b/>
+          <w:bCs/>
+          <w:sz w:val="28"/>
+          <w:szCs w:val="28"/>
+        </w:rPr>
+        <w:t>Onderwijs</w:t>
+      </w:r>
+      <w:r>
+        <w:rPr>
+          <w:rFonts w:asciiTheme="minorHAnsi" w:hAnsiTheme="minorHAnsi" w:cstheme="minorHAnsi"/>
+          <w:b/>
+          <w:bCs/>
+          <w:sz w:val="28"/>
+          <w:szCs w:val="28"/>
+        </w:rPr>
+        <w:t>:</w:t>
+      </w:r>
+    </w:p>
+    <w:p>
+      <w:pPr>
+        <w:pStyle w:val="Tekstzonderopmaak"/>
+        <w:ind w:right="-402"/>
+        <w:rPr>
+          <w:rFonts w:asciiTheme="minorHAnsi" w:hAnsiTheme="minorHAnsi" w:cstheme="minorHAnsi"/>
+          <w:sz w:val="28"/>
+          <w:szCs w:val="28"/>
+        </w:rPr>
+      </w:pPr>
+      <w:r>
+        <w:rPr>
+          <w:rFonts w:asciiTheme="minorHAnsi" w:hAnsiTheme="minorHAnsi" w:cstheme="minorHAnsi"/>
+          <w:sz w:val="28"/>
+          <w:szCs w:val="28"/>
+        </w:rPr>
+        <w:t>- Inclusief onderwijs: Kinderen al direct leren dat niet iedereen gelijk</w:t>
+      </w:r>
+      <w:r>
+        <w:rPr>
+          <w:rFonts w:asciiTheme="minorHAnsi" w:hAnsiTheme="minorHAnsi" w:cstheme="minorHAnsi"/>
+          <w:sz w:val="28"/>
+          <w:szCs w:val="28"/>
+        </w:rPr>
+        <w:t xml:space="preserve"> </w:t>
+      </w:r>
+      <w:r>
+        <w:rPr>
+          <w:rFonts w:asciiTheme="minorHAnsi" w:hAnsiTheme="minorHAnsi" w:cstheme="minorHAnsi"/>
+          <w:sz w:val="28"/>
+          <w:szCs w:val="28"/>
+        </w:rPr>
+        <w:t>is.</w:t>
+      </w:r>
+    </w:p>
+    <w:p>
+      <w:pPr>
+        <w:pStyle w:val="Tekstzonderopmaak"/>
+        <w:rPr>
+          <w:rFonts w:asciiTheme="minorHAnsi" w:hAnsiTheme="minorHAnsi" w:cstheme="minorHAnsi"/>
+          <w:sz w:val="28"/>
+          <w:szCs w:val="28"/>
+        </w:rPr>
+      </w:pPr>
+      <w:r>
+        <w:rPr>
+          <w:rFonts w:asciiTheme="minorHAnsi" w:hAnsiTheme="minorHAnsi" w:cstheme="minorHAnsi"/>
+          <w:sz w:val="28"/>
+          <w:szCs w:val="28"/>
+        </w:rPr>
+        <w:t xml:space="preserve">- Spelenderwijs </w:t>
+      </w:r>
+      <w:proofErr w:type="spellStart"/>
+      <w:r>
+        <w:rPr>
+          <w:rFonts w:asciiTheme="minorHAnsi" w:hAnsiTheme="minorHAnsi" w:cstheme="minorHAnsi"/>
+          <w:sz w:val="28"/>
+          <w:szCs w:val="28"/>
+        </w:rPr>
+        <w:t>inclusiviteit</w:t>
+      </w:r>
+      <w:proofErr w:type="spellEnd"/>
+      <w:r>
+        <w:rPr>
+          <w:rFonts w:asciiTheme="minorHAnsi" w:hAnsiTheme="minorHAnsi" w:cstheme="minorHAnsi"/>
+          <w:sz w:val="28"/>
+          <w:szCs w:val="28"/>
+        </w:rPr>
+        <w:t xml:space="preserve"> laten ontstaan.</w:t>
+      </w:r>
+    </w:p>
+    <w:p>
+      <w:pPr>
+        <w:pStyle w:val="Tekstzonderopmaak"/>
+        <w:rPr>
+          <w:rFonts w:asciiTheme="minorHAnsi" w:hAnsiTheme="minorHAnsi" w:cstheme="minorHAnsi"/>
+          <w:sz w:val="28"/>
+          <w:szCs w:val="28"/>
+        </w:rPr>
+      </w:pPr>
+      <w:r>
+        <w:rPr>
+          <w:rFonts w:asciiTheme="minorHAnsi" w:hAnsiTheme="minorHAnsi" w:cstheme="minorHAnsi"/>
+          <w:sz w:val="28"/>
+          <w:szCs w:val="28"/>
+        </w:rPr>
+        <w:t>- Je wilt toch ook graag naar een school vlakbij?</w:t>
+      </w:r>
+    </w:p>
+    <w:p>
+      <w:pPr>
+        <w:pStyle w:val="Tekstzonderopmaak"/>
+        <w:rPr>
+          <w:rFonts w:asciiTheme="minorHAnsi" w:hAnsiTheme="minorHAnsi" w:cstheme="minorHAnsi"/>
+          <w:sz w:val="28"/>
+          <w:szCs w:val="28"/>
+        </w:rPr>
+      </w:pPr>
+      <w:r>
+        <w:rPr>
+          <w:rFonts w:asciiTheme="minorHAnsi" w:hAnsiTheme="minorHAnsi" w:cstheme="minorHAnsi"/>
+          <w:sz w:val="28"/>
+          <w:szCs w:val="28"/>
+        </w:rPr>
+        <w:lastRenderedPageBreak/>
+        <w:t>- Vrijwilligers, voorlees-ouders</w:t>
+      </w:r>
+      <w:r>
+        <w:rPr>
+          <w:rFonts w:asciiTheme="minorHAnsi" w:hAnsiTheme="minorHAnsi" w:cstheme="minorHAnsi"/>
+          <w:sz w:val="28"/>
+          <w:szCs w:val="28"/>
+        </w:rPr>
+        <w:t>:</w:t>
+      </w:r>
+      <w:r>
+        <w:rPr>
+          <w:rFonts w:asciiTheme="minorHAnsi" w:hAnsiTheme="minorHAnsi" w:cstheme="minorHAnsi"/>
+          <w:sz w:val="28"/>
+          <w:szCs w:val="28"/>
+        </w:rPr>
+        <w:t xml:space="preserve"> soms ook een (tijdelijke) beperking</w:t>
+      </w:r>
+    </w:p>
+    <w:p>
+      <w:pPr>
+        <w:pStyle w:val="Tekstzonderopmaak"/>
+        <w:rPr>
+          <w:rFonts w:asciiTheme="minorHAnsi" w:hAnsiTheme="minorHAnsi" w:cstheme="minorHAnsi"/>
+          <w:sz w:val="28"/>
+          <w:szCs w:val="28"/>
+        </w:rPr>
+      </w:pPr>
+      <w:r>
+        <w:rPr>
+          <w:rFonts w:asciiTheme="minorHAnsi" w:hAnsiTheme="minorHAnsi" w:cstheme="minorHAnsi"/>
+          <w:sz w:val="28"/>
+          <w:szCs w:val="28"/>
+        </w:rPr>
+        <w:t>- Mijn neefje had een juf op kleuterschool die in een rolstoel zat</w:t>
+      </w:r>
+    </w:p>
+    <w:p>
+      <w:pPr>
+        <w:pStyle w:val="Tekstzonderopmaak"/>
+        <w:rPr>
+          <w:rFonts w:asciiTheme="minorHAnsi" w:hAnsiTheme="minorHAnsi" w:cstheme="minorHAnsi"/>
+          <w:sz w:val="28"/>
+          <w:szCs w:val="28"/>
+        </w:rPr>
+      </w:pPr>
+      <w:r>
+        <w:rPr>
+          <w:rFonts w:asciiTheme="minorHAnsi" w:hAnsiTheme="minorHAnsi" w:cstheme="minorHAnsi"/>
+          <w:sz w:val="28"/>
+          <w:szCs w:val="28"/>
+        </w:rPr>
+        <w:t xml:space="preserve">  Hij vond dat heel </w:t>
       </w:r>
       <w:proofErr w:type="gramStart"/>
       <w:r>
@@ -422,104 +1443,212 @@
           <w:sz w:val="28"/>
           <w:szCs w:val="28"/>
         </w:rPr>
-        <w:t xml:space="preserve">   (</w:t>
+        <w:t>normaal..</w:t>
       </w:r>
       <w:proofErr w:type="gramEnd"/>
-      <w:r>
-        <w:rPr>
-          <w:rFonts w:asciiTheme="minorHAnsi" w:hAnsiTheme="minorHAnsi" w:cstheme="minorHAnsi"/>
-          <w:sz w:val="28"/>
-          <w:szCs w:val="28"/>
-        </w:rPr>
-        <w:t>10 minuten)</w:t>
-      </w:r>
-    </w:p>
-    <w:p>
-      <w:pPr>
-        <w:pStyle w:val="Tekstzonderopmaak"/>
-        <w:rPr>
-          <w:rFonts w:asciiTheme="minorHAnsi" w:hAnsiTheme="minorHAnsi" w:cstheme="minorHAnsi"/>
-          <w:sz w:val="28"/>
-          <w:szCs w:val="28"/>
-        </w:rPr>
-      </w:pPr>
-    </w:p>
-    <w:p>
-      <w:pPr>
-        <w:pStyle w:val="Tekstzonderopmaak"/>
-        <w:rPr>
-          <w:rFonts w:asciiTheme="minorHAnsi" w:hAnsiTheme="minorHAnsi" w:cstheme="minorHAnsi"/>
-          <w:sz w:val="28"/>
-          <w:szCs w:val="28"/>
-        </w:rPr>
-      </w:pPr>
-      <w:r>
-        <w:rPr>
-          <w:rFonts w:asciiTheme="minorHAnsi" w:hAnsiTheme="minorHAnsi" w:cstheme="minorHAnsi"/>
-          <w:b/>
-          <w:bCs/>
-          <w:sz w:val="28"/>
-          <w:szCs w:val="28"/>
-        </w:rPr>
-        <w:t>Wat is Toegankelijkheid</w:t>
-      </w:r>
-      <w:r>
-        <w:rPr>
-          <w:rFonts w:asciiTheme="minorHAnsi" w:hAnsiTheme="minorHAnsi" w:cstheme="minorHAnsi"/>
-          <w:sz w:val="28"/>
-          <w:szCs w:val="28"/>
-        </w:rPr>
-        <w:t xml:space="preserve"> (</w:t>
-      </w:r>
-      <w:r>
-        <w:rPr>
-          <w:rFonts w:asciiTheme="minorHAnsi" w:hAnsiTheme="minorHAnsi" w:cstheme="minorHAnsi"/>
-          <w:sz w:val="28"/>
-          <w:szCs w:val="28"/>
-        </w:rPr>
-        <w:t>tot 14:20</w:t>
-      </w:r>
-      <w:r>
-        <w:rPr>
-          <w:rFonts w:asciiTheme="minorHAnsi" w:hAnsiTheme="minorHAnsi" w:cstheme="minorHAnsi"/>
-          <w:sz w:val="28"/>
-          <w:szCs w:val="28"/>
-        </w:rPr>
-        <w:t>)</w:t>
-      </w:r>
-    </w:p>
-    <w:p>
-      <w:pPr>
-        <w:pStyle w:val="Tekstzonderopmaak"/>
-        <w:rPr>
-          <w:rFonts w:asciiTheme="minorHAnsi" w:hAnsiTheme="minorHAnsi" w:cstheme="minorHAnsi"/>
-          <w:sz w:val="28"/>
-          <w:szCs w:val="28"/>
-        </w:rPr>
-      </w:pPr>
-    </w:p>
-    <w:p>
-      <w:pPr>
-        <w:pStyle w:val="Tekstzonderopmaak"/>
-        <w:rPr>
-          <w:rFonts w:asciiTheme="minorHAnsi" w:hAnsiTheme="minorHAnsi" w:cstheme="minorHAnsi"/>
-          <w:sz w:val="28"/>
-          <w:szCs w:val="28"/>
-        </w:rPr>
-      </w:pPr>
-      <w:r>
-        <w:rPr>
-          <w:rFonts w:asciiTheme="minorHAnsi" w:hAnsiTheme="minorHAnsi" w:cstheme="minorHAnsi"/>
-          <w:b/>
-          <w:bCs/>
-          <w:sz w:val="28"/>
-          <w:szCs w:val="28"/>
-        </w:rPr>
-        <w:t>Gebouwen</w:t>
-      </w:r>
-      <w:r>
-        <w:rPr>
-          <w:rFonts w:asciiTheme="minorHAnsi" w:hAnsiTheme="minorHAnsi" w:cstheme="minorHAnsi"/>
+    </w:p>
+    <w:p>
+      <w:pPr>
+        <w:pStyle w:val="Tekstzonderopmaak"/>
+        <w:rPr>
+          <w:rFonts w:asciiTheme="minorHAnsi" w:hAnsiTheme="minorHAnsi" w:cstheme="minorHAnsi"/>
+          <w:sz w:val="28"/>
+          <w:szCs w:val="28"/>
+        </w:rPr>
+      </w:pPr>
+      <w:r>
+        <w:rPr>
+          <w:rFonts w:asciiTheme="minorHAnsi" w:hAnsiTheme="minorHAnsi" w:cstheme="minorHAnsi"/>
+          <w:sz w:val="28"/>
+          <w:szCs w:val="28"/>
+        </w:rPr>
+        <w:t xml:space="preserve">- In zijn </w:t>
+      </w:r>
+      <w:proofErr w:type="spellStart"/>
+      <w:r>
+        <w:rPr>
+          <w:rFonts w:asciiTheme="minorHAnsi" w:hAnsiTheme="minorHAnsi" w:cstheme="minorHAnsi"/>
+          <w:sz w:val="28"/>
+          <w:szCs w:val="28"/>
+        </w:rPr>
+        <w:t>middelbareschool</w:t>
+      </w:r>
+      <w:proofErr w:type="spellEnd"/>
+      <w:r>
+        <w:rPr>
+          <w:rFonts w:asciiTheme="minorHAnsi" w:hAnsiTheme="minorHAnsi" w:cstheme="minorHAnsi"/>
+          <w:sz w:val="28"/>
+          <w:szCs w:val="28"/>
+        </w:rPr>
+        <w:t xml:space="preserve"> tijd kwam hij met een vriendje bij ons pizza</w:t>
+      </w:r>
+    </w:p>
+    <w:p>
+      <w:pPr>
+        <w:pStyle w:val="Tekstzonderopmaak"/>
+        <w:rPr>
+          <w:rFonts w:asciiTheme="minorHAnsi" w:hAnsiTheme="minorHAnsi" w:cstheme="minorHAnsi"/>
+          <w:sz w:val="28"/>
+          <w:szCs w:val="28"/>
+        </w:rPr>
+      </w:pPr>
+      <w:r>
+        <w:rPr>
+          <w:rFonts w:asciiTheme="minorHAnsi" w:hAnsiTheme="minorHAnsi" w:cstheme="minorHAnsi"/>
+          <w:sz w:val="28"/>
+          <w:szCs w:val="28"/>
+        </w:rPr>
+        <w:t xml:space="preserve">  E</w:t>
+      </w:r>
+      <w:r>
+        <w:rPr>
+          <w:rFonts w:asciiTheme="minorHAnsi" w:hAnsiTheme="minorHAnsi" w:cstheme="minorHAnsi"/>
+          <w:sz w:val="28"/>
+          <w:szCs w:val="28"/>
+        </w:rPr>
+        <w:t>ten</w:t>
+      </w:r>
+      <w:r>
+        <w:rPr>
+          <w:rFonts w:asciiTheme="minorHAnsi" w:hAnsiTheme="minorHAnsi" w:cstheme="minorHAnsi"/>
+          <w:sz w:val="28"/>
+          <w:szCs w:val="28"/>
+        </w:rPr>
+        <w:t xml:space="preserve">. </w:t>
+      </w:r>
+      <w:r>
+        <w:rPr>
+          <w:rFonts w:asciiTheme="minorHAnsi" w:hAnsiTheme="minorHAnsi" w:cstheme="minorHAnsi"/>
+          <w:sz w:val="28"/>
+          <w:szCs w:val="28"/>
+        </w:rPr>
+        <w:t xml:space="preserve">  Dat vriendje wist </w:t>
+      </w:r>
+      <w:r>
+        <w:rPr>
+          <w:rFonts w:asciiTheme="minorHAnsi" w:hAnsiTheme="minorHAnsi" w:cstheme="minorHAnsi"/>
+          <w:sz w:val="28"/>
+          <w:szCs w:val="28"/>
+        </w:rPr>
+        <w:t>n</w:t>
+      </w:r>
+      <w:r>
+        <w:rPr>
+          <w:rFonts w:asciiTheme="minorHAnsi" w:hAnsiTheme="minorHAnsi" w:cstheme="minorHAnsi"/>
+          <w:sz w:val="28"/>
+          <w:szCs w:val="28"/>
+        </w:rPr>
+        <w:t>iet dat we in een rolstoel zat</w:t>
+      </w:r>
+    </w:p>
+    <w:p>
+      <w:pPr>
+        <w:pStyle w:val="Tekstzonderopmaak"/>
+        <w:rPr>
+          <w:rFonts w:asciiTheme="minorHAnsi" w:hAnsiTheme="minorHAnsi" w:cstheme="minorHAnsi"/>
+          <w:sz w:val="28"/>
+          <w:szCs w:val="28"/>
+        </w:rPr>
+      </w:pPr>
+      <w:r>
+        <w:rPr>
+          <w:rFonts w:asciiTheme="minorHAnsi" w:hAnsiTheme="minorHAnsi" w:cstheme="minorHAnsi"/>
+          <w:sz w:val="28"/>
+          <w:szCs w:val="28"/>
+        </w:rPr>
+        <w:t xml:space="preserve">  Later vertelde mijn neefje dat zijn vriendje wel was 'geschrokken'</w:t>
+      </w:r>
+    </w:p>
+    <w:p>
+      <w:pPr>
+        <w:pStyle w:val="Tekstzonderopmaak"/>
+        <w:rPr>
+          <w:rFonts w:asciiTheme="minorHAnsi" w:hAnsiTheme="minorHAnsi" w:cstheme="minorHAnsi"/>
+          <w:sz w:val="28"/>
+          <w:szCs w:val="28"/>
+        </w:rPr>
+      </w:pPr>
+      <w:r>
+        <w:rPr>
+          <w:rFonts w:asciiTheme="minorHAnsi" w:hAnsiTheme="minorHAnsi" w:cstheme="minorHAnsi"/>
+          <w:sz w:val="28"/>
+          <w:szCs w:val="28"/>
+        </w:rPr>
+        <w:t>- Op Borgmanschool 2 dove kinderen, directeur vindt dat zo gewoon, weet</w:t>
+      </w:r>
+    </w:p>
+    <w:p>
+      <w:pPr>
+        <w:pStyle w:val="Tekstzonderopmaak"/>
+        <w:rPr>
+          <w:rFonts w:asciiTheme="minorHAnsi" w:hAnsiTheme="minorHAnsi" w:cstheme="minorHAnsi"/>
+          <w:sz w:val="28"/>
+          <w:szCs w:val="28"/>
+        </w:rPr>
+      </w:pPr>
+      <w:r>
+        <w:rPr>
+          <w:rFonts w:asciiTheme="minorHAnsi" w:hAnsiTheme="minorHAnsi" w:cstheme="minorHAnsi"/>
+          <w:sz w:val="28"/>
+          <w:szCs w:val="28"/>
+        </w:rPr>
+        <w:t xml:space="preserve">  </w:t>
+      </w:r>
+      <w:proofErr w:type="gramStart"/>
+      <w:r>
+        <w:rPr>
+          <w:rFonts w:asciiTheme="minorHAnsi" w:hAnsiTheme="minorHAnsi" w:cstheme="minorHAnsi"/>
+          <w:sz w:val="28"/>
+          <w:szCs w:val="28"/>
+        </w:rPr>
+        <w:t>niet</w:t>
+      </w:r>
+      <w:proofErr w:type="gramEnd"/>
+      <w:r>
+        <w:rPr>
+          <w:rFonts w:asciiTheme="minorHAnsi" w:hAnsiTheme="minorHAnsi" w:cstheme="minorHAnsi"/>
+          <w:sz w:val="28"/>
+          <w:szCs w:val="28"/>
+        </w:rPr>
+        <w:t xml:space="preserve"> wat de aanpassingen waren</w:t>
+      </w:r>
+    </w:p>
+    <w:p>
+      <w:pPr>
+        <w:pStyle w:val="Tekstzonderopmaak"/>
+        <w:rPr>
+          <w:rFonts w:asciiTheme="minorHAnsi" w:hAnsiTheme="minorHAnsi" w:cstheme="minorHAnsi"/>
+          <w:sz w:val="28"/>
+          <w:szCs w:val="28"/>
+        </w:rPr>
+      </w:pPr>
+    </w:p>
+    <w:p>
+      <w:pPr>
+        <w:pStyle w:val="Tekstzonderopmaak"/>
+        <w:rPr>
+          <w:rFonts w:asciiTheme="minorHAnsi" w:hAnsiTheme="minorHAnsi" w:cstheme="minorHAnsi"/>
+          <w:b/>
+          <w:bCs/>
+          <w:sz w:val="28"/>
+          <w:szCs w:val="28"/>
+        </w:rPr>
+      </w:pPr>
+      <w:r>
+        <w:rPr>
+          <w:rFonts w:asciiTheme="minorHAnsi" w:hAnsiTheme="minorHAnsi" w:cstheme="minorHAnsi"/>
+          <w:b/>
+          <w:bCs/>
+          <w:sz w:val="28"/>
+          <w:szCs w:val="28"/>
+        </w:rPr>
+        <w:t>Persoonlijke mobiliteit (1)</w:t>
+      </w:r>
+      <w:r>
+        <w:rPr>
+          <w:rFonts w:asciiTheme="minorHAnsi" w:hAnsiTheme="minorHAnsi" w:cstheme="minorHAnsi"/>
+          <w:b/>
+          <w:bCs/>
           <w:sz w:val="28"/>
           <w:szCs w:val="28"/>
         </w:rPr>
@@ -541,77 +1670,55 @@
           <w:sz w:val="28"/>
           <w:szCs w:val="28"/>
         </w:rPr>
-        <w:t>Gebruikelijk argument: hier komt nooit iemand met een rolstoel</w:t>
-      </w:r>
-    </w:p>
-    <w:p>
-      <w:pPr>
-        <w:pStyle w:val="Tekstzonderopmaak"/>
-        <w:rPr>
-          <w:rFonts w:asciiTheme="minorHAnsi" w:hAnsiTheme="minorHAnsi" w:cstheme="minorHAnsi"/>
-          <w:sz w:val="28"/>
-          <w:szCs w:val="28"/>
-        </w:rPr>
-      </w:pPr>
-      <w:r>
-        <w:rPr>
-          <w:rFonts w:asciiTheme="minorHAnsi" w:hAnsiTheme="minorHAnsi" w:cstheme="minorHAnsi"/>
-          <w:sz w:val="28"/>
-          <w:szCs w:val="28"/>
-        </w:rPr>
-        <w:t>Dat is nogal logisch als je met een rolstoel daar niets kunt</w:t>
-      </w:r>
-    </w:p>
-    <w:p>
-      <w:pPr>
-        <w:pStyle w:val="Tekstzonderopmaak"/>
-        <w:rPr>
-          <w:rFonts w:asciiTheme="minorHAnsi" w:hAnsiTheme="minorHAnsi" w:cstheme="minorHAnsi"/>
-          <w:sz w:val="28"/>
-          <w:szCs w:val="28"/>
-        </w:rPr>
-      </w:pPr>
-      <w:r>
-        <w:rPr>
-          <w:rFonts w:asciiTheme="minorHAnsi" w:hAnsiTheme="minorHAnsi" w:cstheme="minorHAnsi"/>
-          <w:sz w:val="28"/>
-          <w:szCs w:val="28"/>
-        </w:rPr>
-        <w:t>Simpel kip en ei verhaal!</w:t>
-      </w:r>
-    </w:p>
-    <w:p>
-      <w:pPr>
-        <w:pStyle w:val="Tekstzonderopmaak"/>
-        <w:rPr>
-          <w:rFonts w:asciiTheme="minorHAnsi" w:hAnsiTheme="minorHAnsi" w:cstheme="minorHAnsi"/>
-          <w:sz w:val="28"/>
-          <w:szCs w:val="28"/>
-        </w:rPr>
-      </w:pPr>
-    </w:p>
-    <w:p>
-      <w:pPr>
-        <w:pStyle w:val="Tekstzonderopmaak"/>
-        <w:rPr>
-          <w:rFonts w:asciiTheme="minorHAnsi" w:hAnsiTheme="minorHAnsi" w:cstheme="minorHAnsi"/>
-          <w:sz w:val="28"/>
-          <w:szCs w:val="28"/>
-        </w:rPr>
-      </w:pPr>
-      <w:r>
-        <w:rPr>
-          <w:rFonts w:asciiTheme="minorHAnsi" w:hAnsiTheme="minorHAnsi" w:cstheme="minorHAnsi"/>
-          <w:b/>
-          <w:bCs/>
-          <w:sz w:val="28"/>
-          <w:szCs w:val="28"/>
-        </w:rPr>
-        <w:t>Openbare ruimte (1)</w:t>
-      </w:r>
-      <w:r>
-        <w:rPr>
-          <w:rFonts w:asciiTheme="minorHAnsi" w:hAnsiTheme="minorHAnsi" w:cstheme="minorHAnsi"/>
+        <w:t xml:space="preserve">- Naast OV ook publiek vervoer &amp; </w:t>
+      </w:r>
+      <w:proofErr w:type="spellStart"/>
+      <w:r>
+        <w:rPr>
+          <w:rFonts w:asciiTheme="minorHAnsi" w:hAnsiTheme="minorHAnsi" w:cstheme="minorHAnsi"/>
+          <w:sz w:val="28"/>
+          <w:szCs w:val="28"/>
+        </w:rPr>
+        <w:t>Valys</w:t>
+      </w:r>
+      <w:proofErr w:type="spellEnd"/>
+    </w:p>
+    <w:p>
+      <w:pPr>
+        <w:pStyle w:val="Tekstzonderopmaak"/>
+        <w:rPr>
+          <w:rFonts w:asciiTheme="minorHAnsi" w:hAnsiTheme="minorHAnsi" w:cstheme="minorHAnsi"/>
+          <w:sz w:val="28"/>
+          <w:szCs w:val="28"/>
+        </w:rPr>
+      </w:pPr>
+    </w:p>
+    <w:p>
+      <w:pPr>
+        <w:pStyle w:val="Tekstzonderopmaak"/>
+        <w:rPr>
+          <w:rFonts w:asciiTheme="minorHAnsi" w:hAnsiTheme="minorHAnsi" w:cstheme="minorHAnsi"/>
+          <w:b/>
+          <w:bCs/>
+          <w:sz w:val="28"/>
+          <w:szCs w:val="28"/>
+        </w:rPr>
+      </w:pPr>
+      <w:r>
+        <w:rPr>
+          <w:rFonts w:asciiTheme="minorHAnsi" w:hAnsiTheme="minorHAnsi" w:cstheme="minorHAnsi"/>
+          <w:b/>
+          <w:bCs/>
+          <w:sz w:val="28"/>
+          <w:szCs w:val="28"/>
+        </w:rPr>
+        <w:t>Persoonlijke mobiliteit (2)</w:t>
+      </w:r>
+      <w:r>
+        <w:rPr>
+          <w:rFonts w:asciiTheme="minorHAnsi" w:hAnsiTheme="minorHAnsi" w:cstheme="minorHAnsi"/>
+          <w:b/>
+          <w:bCs/>
           <w:sz w:val="28"/>
           <w:szCs w:val="28"/>
         </w:rPr>
@@ -633,75 +1740,237 @@
           <w:sz w:val="28"/>
           <w:szCs w:val="28"/>
         </w:rPr>
-        <w:t>- Vooral in de stad Groningen is fietsoverlast een groot probleem.</w:t>
-      </w:r>
-    </w:p>
-    <w:p>
-      <w:pPr>
-        <w:pStyle w:val="Tekstzonderopmaak"/>
-        <w:rPr>
-          <w:rFonts w:asciiTheme="minorHAnsi" w:hAnsiTheme="minorHAnsi" w:cstheme="minorHAnsi"/>
-          <w:sz w:val="28"/>
-          <w:szCs w:val="28"/>
-        </w:rPr>
-      </w:pPr>
-      <w:r>
-        <w:rPr>
-          <w:rFonts w:asciiTheme="minorHAnsi" w:hAnsiTheme="minorHAnsi" w:cstheme="minorHAnsi"/>
-          <w:sz w:val="28"/>
-          <w:szCs w:val="28"/>
-        </w:rPr>
-        <w:t>- Daar zijn we als werkgroep ook bij betrokken</w:t>
-      </w:r>
-    </w:p>
-    <w:p>
-      <w:pPr>
-        <w:pStyle w:val="Tekstzonderopmaak"/>
-        <w:rPr>
-          <w:rFonts w:asciiTheme="minorHAnsi" w:hAnsiTheme="minorHAnsi" w:cstheme="minorHAnsi"/>
-          <w:sz w:val="28"/>
-          <w:szCs w:val="28"/>
-        </w:rPr>
-      </w:pPr>
-      <w:r>
-        <w:rPr>
-          <w:rFonts w:asciiTheme="minorHAnsi" w:hAnsiTheme="minorHAnsi" w:cstheme="minorHAnsi"/>
-          <w:sz w:val="28"/>
-          <w:szCs w:val="28"/>
-        </w:rPr>
-        <w:t>- De gemeente start met een campagne voor bewustwording</w:t>
-      </w:r>
-    </w:p>
-    <w:p>
-      <w:pPr>
-        <w:pStyle w:val="Tekstzonderopmaak"/>
-        <w:rPr>
-          <w:rFonts w:asciiTheme="minorHAnsi" w:hAnsiTheme="minorHAnsi" w:cstheme="minorHAnsi"/>
-          <w:sz w:val="28"/>
-          <w:szCs w:val="28"/>
-        </w:rPr>
-      </w:pPr>
-    </w:p>
-    <w:p>
-      <w:pPr>
-        <w:pStyle w:val="Tekstzonderopmaak"/>
-        <w:rPr>
-          <w:rFonts w:asciiTheme="minorHAnsi" w:hAnsiTheme="minorHAnsi" w:cstheme="minorHAnsi"/>
-          <w:b/>
-          <w:bCs/>
-          <w:sz w:val="28"/>
-          <w:szCs w:val="28"/>
-        </w:rPr>
-      </w:pPr>
-      <w:r>
-        <w:rPr>
-          <w:rFonts w:asciiTheme="minorHAnsi" w:hAnsiTheme="minorHAnsi" w:cstheme="minorHAnsi"/>
-          <w:b/>
-          <w:bCs/>
-          <w:sz w:val="28"/>
-          <w:szCs w:val="28"/>
-        </w:rPr>
-        <w:t>Openbare ruimte (2)</w:t>
+        <w:t>- Voorbeeld/</w:t>
+      </w:r>
+      <w:proofErr w:type="gramStart"/>
+      <w:r>
+        <w:rPr>
+          <w:rFonts w:asciiTheme="minorHAnsi" w:hAnsiTheme="minorHAnsi" w:cstheme="minorHAnsi"/>
+          <w:sz w:val="28"/>
+          <w:szCs w:val="28"/>
+        </w:rPr>
+        <w:t>foto :</w:t>
+      </w:r>
+      <w:proofErr w:type="gramEnd"/>
+      <w:r>
+        <w:rPr>
+          <w:rFonts w:asciiTheme="minorHAnsi" w:hAnsiTheme="minorHAnsi" w:cstheme="minorHAnsi"/>
+          <w:sz w:val="28"/>
+          <w:szCs w:val="28"/>
+        </w:rPr>
+        <w:t xml:space="preserve"> Voetgangersstoplichten met rateltikker - veiligheid </w:t>
+      </w:r>
+    </w:p>
+    <w:p>
+      <w:pPr>
+        <w:pStyle w:val="Tekstzonderopmaak"/>
+        <w:rPr>
+          <w:rFonts w:asciiTheme="minorHAnsi" w:hAnsiTheme="minorHAnsi" w:cstheme="minorHAnsi"/>
+          <w:sz w:val="28"/>
+          <w:szCs w:val="28"/>
+        </w:rPr>
+      </w:pPr>
+      <w:r>
+        <w:rPr>
+          <w:rFonts w:asciiTheme="minorHAnsi" w:hAnsiTheme="minorHAnsi" w:cstheme="minorHAnsi"/>
+          <w:sz w:val="28"/>
+          <w:szCs w:val="28"/>
+        </w:rPr>
+        <w:t xml:space="preserve">  </w:t>
+      </w:r>
+      <w:proofErr w:type="gramStart"/>
+      <w:r>
+        <w:rPr>
+          <w:rFonts w:asciiTheme="minorHAnsi" w:hAnsiTheme="minorHAnsi" w:cstheme="minorHAnsi"/>
+          <w:sz w:val="28"/>
+          <w:szCs w:val="28"/>
+        </w:rPr>
+        <w:t>voor</w:t>
+      </w:r>
+      <w:proofErr w:type="gramEnd"/>
+      <w:r>
+        <w:rPr>
+          <w:rFonts w:asciiTheme="minorHAnsi" w:hAnsiTheme="minorHAnsi" w:cstheme="minorHAnsi"/>
+          <w:sz w:val="28"/>
+          <w:szCs w:val="28"/>
+        </w:rPr>
+        <w:t xml:space="preserve"> blinden</w:t>
+      </w:r>
+    </w:p>
+    <w:p>
+      <w:pPr>
+        <w:pStyle w:val="Tekstzonderopmaak"/>
+        <w:rPr>
+          <w:rFonts w:asciiTheme="minorHAnsi" w:hAnsiTheme="minorHAnsi" w:cstheme="minorHAnsi"/>
+          <w:sz w:val="28"/>
+          <w:szCs w:val="28"/>
+        </w:rPr>
+      </w:pPr>
+      <w:r>
+        <w:rPr>
+          <w:rFonts w:asciiTheme="minorHAnsi" w:hAnsiTheme="minorHAnsi" w:cstheme="minorHAnsi"/>
+          <w:sz w:val="28"/>
+          <w:szCs w:val="28"/>
+        </w:rPr>
+        <w:t xml:space="preserve">- </w:t>
+      </w:r>
+      <w:proofErr w:type="spellStart"/>
+      <w:r>
+        <w:rPr>
+          <w:rFonts w:asciiTheme="minorHAnsi" w:hAnsiTheme="minorHAnsi" w:cstheme="minorHAnsi"/>
+          <w:sz w:val="28"/>
+          <w:szCs w:val="28"/>
+        </w:rPr>
+        <w:t>Geleidelijnen</w:t>
+      </w:r>
+      <w:proofErr w:type="spellEnd"/>
+      <w:r>
+        <w:rPr>
+          <w:rFonts w:asciiTheme="minorHAnsi" w:hAnsiTheme="minorHAnsi" w:cstheme="minorHAnsi"/>
+          <w:sz w:val="28"/>
+          <w:szCs w:val="28"/>
+        </w:rPr>
+        <w:t xml:space="preserve">, looproutes blind &amp; slechtziend, </w:t>
+      </w:r>
+    </w:p>
+    <w:p>
+      <w:pPr>
+        <w:pStyle w:val="Tekstzonderopmaak"/>
+        <w:rPr>
+          <w:rFonts w:asciiTheme="minorHAnsi" w:hAnsiTheme="minorHAnsi" w:cstheme="minorHAnsi"/>
+          <w:sz w:val="28"/>
+          <w:szCs w:val="28"/>
+        </w:rPr>
+      </w:pPr>
+      <w:r>
+        <w:rPr>
+          <w:rFonts w:asciiTheme="minorHAnsi" w:hAnsiTheme="minorHAnsi" w:cstheme="minorHAnsi"/>
+          <w:sz w:val="28"/>
+          <w:szCs w:val="28"/>
+        </w:rPr>
+        <w:t xml:space="preserve">- Groningen, in 30km zone zouden zebra's </w:t>
+      </w:r>
+      <w:proofErr w:type="spellStart"/>
+      <w:r>
+        <w:rPr>
+          <w:rFonts w:asciiTheme="minorHAnsi" w:hAnsiTheme="minorHAnsi" w:cstheme="minorHAnsi"/>
+          <w:sz w:val="28"/>
+          <w:szCs w:val="28"/>
+        </w:rPr>
+        <w:t>schijnveiliheid</w:t>
+      </w:r>
+      <w:proofErr w:type="spellEnd"/>
+      <w:r>
+        <w:rPr>
+          <w:rFonts w:asciiTheme="minorHAnsi" w:hAnsiTheme="minorHAnsi" w:cstheme="minorHAnsi"/>
+          <w:sz w:val="28"/>
+          <w:szCs w:val="28"/>
+        </w:rPr>
+        <w:t xml:space="preserve"> zijn: blinden </w:t>
+      </w:r>
+    </w:p>
+    <w:p>
+      <w:pPr>
+        <w:pStyle w:val="Tekstzonderopmaak"/>
+        <w:rPr>
+          <w:rFonts w:asciiTheme="minorHAnsi" w:hAnsiTheme="minorHAnsi" w:cstheme="minorHAnsi"/>
+          <w:sz w:val="28"/>
+          <w:szCs w:val="28"/>
+        </w:rPr>
+      </w:pPr>
+      <w:r>
+        <w:rPr>
+          <w:rFonts w:asciiTheme="minorHAnsi" w:hAnsiTheme="minorHAnsi" w:cstheme="minorHAnsi"/>
+          <w:sz w:val="28"/>
+          <w:szCs w:val="28"/>
+        </w:rPr>
+        <w:t xml:space="preserve">  </w:t>
+      </w:r>
+      <w:proofErr w:type="gramStart"/>
+      <w:r>
+        <w:rPr>
+          <w:rFonts w:asciiTheme="minorHAnsi" w:hAnsiTheme="minorHAnsi" w:cstheme="minorHAnsi"/>
+          <w:sz w:val="28"/>
+          <w:szCs w:val="28"/>
+        </w:rPr>
+        <w:t>voelen</w:t>
+      </w:r>
+      <w:proofErr w:type="gramEnd"/>
+      <w:r>
+        <w:rPr>
+          <w:rFonts w:asciiTheme="minorHAnsi" w:hAnsiTheme="minorHAnsi" w:cstheme="minorHAnsi"/>
+          <w:sz w:val="28"/>
+          <w:szCs w:val="28"/>
+        </w:rPr>
+        <w:t xml:space="preserve"> zich onveilig</w:t>
+      </w:r>
+    </w:p>
+    <w:p>
+      <w:pPr>
+        <w:pStyle w:val="Tekstzonderopmaak"/>
+        <w:rPr>
+          <w:rFonts w:asciiTheme="minorHAnsi" w:hAnsiTheme="minorHAnsi" w:cstheme="minorHAnsi"/>
+          <w:sz w:val="28"/>
+          <w:szCs w:val="28"/>
+        </w:rPr>
+      </w:pPr>
+      <w:r>
+        <w:rPr>
+          <w:rFonts w:asciiTheme="minorHAnsi" w:hAnsiTheme="minorHAnsi" w:cstheme="minorHAnsi"/>
+          <w:sz w:val="28"/>
+          <w:szCs w:val="28"/>
+        </w:rPr>
+        <w:t xml:space="preserve">- Shared </w:t>
+      </w:r>
+      <w:proofErr w:type="spellStart"/>
+      <w:r>
+        <w:rPr>
+          <w:rFonts w:asciiTheme="minorHAnsi" w:hAnsiTheme="minorHAnsi" w:cstheme="minorHAnsi"/>
+          <w:sz w:val="28"/>
+          <w:szCs w:val="28"/>
+        </w:rPr>
+        <w:t>space</w:t>
+      </w:r>
+      <w:proofErr w:type="spellEnd"/>
+      <w:r>
+        <w:rPr>
+          <w:rFonts w:asciiTheme="minorHAnsi" w:hAnsiTheme="minorHAnsi" w:cstheme="minorHAnsi"/>
+          <w:sz w:val="28"/>
+          <w:szCs w:val="28"/>
+        </w:rPr>
+        <w:t xml:space="preserve"> conflicten Toegankelijkheid</w:t>
+      </w:r>
+    </w:p>
+    <w:p>
+      <w:pPr>
+        <w:pStyle w:val="Tekstzonderopmaak"/>
+        <w:rPr>
+          <w:rFonts w:asciiTheme="minorHAnsi" w:hAnsiTheme="minorHAnsi" w:cstheme="minorHAnsi"/>
+          <w:sz w:val="28"/>
+          <w:szCs w:val="28"/>
+        </w:rPr>
+      </w:pPr>
+    </w:p>
+    <w:p>
+      <w:pPr>
+        <w:pStyle w:val="Tekstzonderopmaak"/>
+        <w:rPr>
+          <w:rFonts w:asciiTheme="minorHAnsi" w:hAnsiTheme="minorHAnsi" w:cstheme="minorHAnsi"/>
+          <w:b/>
+          <w:bCs/>
+          <w:sz w:val="28"/>
+          <w:szCs w:val="28"/>
+        </w:rPr>
+      </w:pPr>
+      <w:r>
+        <w:rPr>
+          <w:rFonts w:asciiTheme="minorHAnsi" w:hAnsiTheme="minorHAnsi" w:cstheme="minorHAnsi"/>
+          <w:b/>
+          <w:bCs/>
+          <w:sz w:val="28"/>
+          <w:szCs w:val="28"/>
+        </w:rPr>
+        <w:t>Sport</w:t>
       </w:r>
       <w:r>
         <w:rPr>
@@ -729,57 +1998,111 @@
           <w:sz w:val="28"/>
           <w:szCs w:val="28"/>
         </w:rPr>
-        <w:t>- Bewustwording overheid &amp; uitvoerders</w:t>
-      </w:r>
-    </w:p>
-    <w:p>
-      <w:pPr>
-        <w:pStyle w:val="Tekstzonderopmaak"/>
-        <w:rPr>
-          <w:rFonts w:asciiTheme="minorHAnsi" w:hAnsiTheme="minorHAnsi" w:cstheme="minorHAnsi"/>
-          <w:sz w:val="28"/>
-          <w:szCs w:val="28"/>
-        </w:rPr>
-      </w:pPr>
-      <w:r>
-        <w:rPr>
-          <w:rFonts w:asciiTheme="minorHAnsi" w:hAnsiTheme="minorHAnsi" w:cstheme="minorHAnsi"/>
-          <w:sz w:val="28"/>
-          <w:szCs w:val="28"/>
-        </w:rPr>
-        <w:t>- Niet alleen issue voor rolstoelen, ook blinden, rollators, kinderwagens</w:t>
-      </w:r>
-    </w:p>
-    <w:p>
-      <w:pPr>
-        <w:pStyle w:val="Tekstzonderopmaak"/>
-        <w:rPr>
-          <w:rFonts w:asciiTheme="minorHAnsi" w:hAnsiTheme="minorHAnsi" w:cstheme="minorHAnsi"/>
-          <w:sz w:val="28"/>
-          <w:szCs w:val="28"/>
-        </w:rPr>
-      </w:pPr>
-    </w:p>
-    <w:p>
-      <w:pPr>
-        <w:pStyle w:val="Tekstzonderopmaak"/>
-        <w:rPr>
-          <w:rFonts w:asciiTheme="minorHAnsi" w:hAnsiTheme="minorHAnsi" w:cstheme="minorHAnsi"/>
-          <w:b/>
-          <w:bCs/>
-          <w:sz w:val="28"/>
-          <w:szCs w:val="28"/>
-        </w:rPr>
-      </w:pPr>
-      <w:r>
-        <w:rPr>
-          <w:rFonts w:asciiTheme="minorHAnsi" w:hAnsiTheme="minorHAnsi" w:cstheme="minorHAnsi"/>
-          <w:b/>
-          <w:bCs/>
-          <w:sz w:val="28"/>
-          <w:szCs w:val="28"/>
-        </w:rPr>
-        <w:t>Handicap breed</w:t>
+        <w:t xml:space="preserve">- </w:t>
+      </w:r>
+      <w:proofErr w:type="spellStart"/>
+      <w:r>
+        <w:rPr>
+          <w:rFonts w:asciiTheme="minorHAnsi" w:hAnsiTheme="minorHAnsi" w:cstheme="minorHAnsi"/>
+          <w:sz w:val="28"/>
+          <w:szCs w:val="28"/>
+        </w:rPr>
+        <w:t>Kids</w:t>
+      </w:r>
+      <w:proofErr w:type="spellEnd"/>
+      <w:r>
+        <w:rPr>
+          <w:rFonts w:asciiTheme="minorHAnsi" w:hAnsiTheme="minorHAnsi" w:cstheme="minorHAnsi"/>
+          <w:sz w:val="28"/>
+          <w:szCs w:val="28"/>
+        </w:rPr>
+        <w:t xml:space="preserve"> United: FC Groningen elftal met verstandelijke beperking</w:t>
+      </w:r>
+    </w:p>
+    <w:p>
+      <w:pPr>
+        <w:pStyle w:val="Tekstzonderopmaak"/>
+        <w:rPr>
+          <w:rFonts w:asciiTheme="minorHAnsi" w:hAnsiTheme="minorHAnsi" w:cstheme="minorHAnsi"/>
+          <w:sz w:val="28"/>
+          <w:szCs w:val="28"/>
+        </w:rPr>
+      </w:pPr>
+      <w:r>
+        <w:rPr>
+          <w:rFonts w:asciiTheme="minorHAnsi" w:hAnsiTheme="minorHAnsi" w:cstheme="minorHAnsi"/>
+          <w:sz w:val="28"/>
+          <w:szCs w:val="28"/>
+        </w:rPr>
+        <w:t xml:space="preserve">- Organiseert </w:t>
+      </w:r>
+      <w:proofErr w:type="spellStart"/>
+      <w:r>
+        <w:rPr>
+          <w:rFonts w:asciiTheme="minorHAnsi" w:hAnsiTheme="minorHAnsi" w:cstheme="minorHAnsi"/>
+          <w:sz w:val="28"/>
+          <w:szCs w:val="28"/>
+        </w:rPr>
+        <w:t>Kids</w:t>
+      </w:r>
+      <w:proofErr w:type="spellEnd"/>
+      <w:r>
+        <w:rPr>
+          <w:rFonts w:asciiTheme="minorHAnsi" w:hAnsiTheme="minorHAnsi" w:cstheme="minorHAnsi"/>
+          <w:sz w:val="28"/>
+          <w:szCs w:val="28"/>
+        </w:rPr>
+        <w:t xml:space="preserve"> United wedstrijden tegen de reguliere jeugd</w:t>
+      </w:r>
+    </w:p>
+    <w:p>
+      <w:pPr>
+        <w:pStyle w:val="Tekstzonderopmaak"/>
+        <w:rPr>
+          <w:rFonts w:asciiTheme="minorHAnsi" w:hAnsiTheme="minorHAnsi" w:cstheme="minorHAnsi"/>
+          <w:sz w:val="28"/>
+          <w:szCs w:val="28"/>
+        </w:rPr>
+      </w:pPr>
+      <w:r>
+        <w:rPr>
+          <w:rFonts w:asciiTheme="minorHAnsi" w:hAnsiTheme="minorHAnsi" w:cstheme="minorHAnsi"/>
+          <w:sz w:val="28"/>
+          <w:szCs w:val="28"/>
+        </w:rPr>
+        <w:t xml:space="preserve">  Een mooi voorbeeld van integratie: wedstrijd tegen Aduard 2000</w:t>
+      </w:r>
+    </w:p>
+    <w:p>
+      <w:pPr>
+        <w:pStyle w:val="Tekstzonderopmaak"/>
+        <w:rPr>
+          <w:rFonts w:asciiTheme="minorHAnsi" w:hAnsiTheme="minorHAnsi" w:cstheme="minorHAnsi"/>
+          <w:sz w:val="28"/>
+          <w:szCs w:val="28"/>
+        </w:rPr>
+      </w:pPr>
+    </w:p>
+    <w:p>
+      <w:pPr>
+        <w:pStyle w:val="Tekstzonderopmaak"/>
+        <w:rPr>
+          <w:rFonts w:asciiTheme="minorHAnsi" w:hAnsiTheme="minorHAnsi" w:cstheme="minorHAnsi"/>
+          <w:b/>
+          <w:bCs/>
+          <w:sz w:val="28"/>
+          <w:szCs w:val="28"/>
+        </w:rPr>
+      </w:pPr>
+      <w:r>
+        <w:rPr>
+          <w:rFonts w:asciiTheme="minorHAnsi" w:hAnsiTheme="minorHAnsi" w:cstheme="minorHAnsi"/>
+          <w:b/>
+          <w:bCs/>
+          <w:sz w:val="28"/>
+          <w:szCs w:val="28"/>
+        </w:rPr>
+        <w:t>Toegang tot Informatie</w:t>
       </w:r>
       <w:r>
         <w:rPr>
@@ -807,57 +2130,155 @@
           <w:sz w:val="28"/>
           <w:szCs w:val="28"/>
         </w:rPr>
-        <w:t>- Psychisch: ook ADHD, Autisme</w:t>
-      </w:r>
-    </w:p>
-    <w:p>
-      <w:pPr>
-        <w:pStyle w:val="Tekstzonderopmaak"/>
-        <w:rPr>
-          <w:rFonts w:asciiTheme="minorHAnsi" w:hAnsiTheme="minorHAnsi" w:cstheme="minorHAnsi"/>
-          <w:sz w:val="28"/>
-          <w:szCs w:val="28"/>
-        </w:rPr>
-      </w:pPr>
-      <w:r>
-        <w:rPr>
-          <w:rFonts w:asciiTheme="minorHAnsi" w:hAnsiTheme="minorHAnsi" w:cstheme="minorHAnsi"/>
-          <w:sz w:val="28"/>
-          <w:szCs w:val="28"/>
-        </w:rPr>
-        <w:t xml:space="preserve">- Verstandelijk beperkt: ook Dementie  </w:t>
-      </w:r>
-    </w:p>
-    <w:p>
-      <w:pPr>
-        <w:pStyle w:val="Tekstzonderopmaak"/>
-        <w:rPr>
-          <w:rFonts w:asciiTheme="minorHAnsi" w:hAnsiTheme="minorHAnsi" w:cstheme="minorHAnsi"/>
-          <w:sz w:val="28"/>
-          <w:szCs w:val="28"/>
-        </w:rPr>
-      </w:pPr>
-    </w:p>
-    <w:p>
-      <w:pPr>
-        <w:pStyle w:val="Tekstzonderopmaak"/>
-        <w:rPr>
-          <w:rFonts w:asciiTheme="minorHAnsi" w:hAnsiTheme="minorHAnsi" w:cstheme="minorHAnsi"/>
-          <w:b/>
-          <w:bCs/>
-          <w:sz w:val="28"/>
-          <w:szCs w:val="28"/>
-        </w:rPr>
-      </w:pPr>
-      <w:r>
-        <w:rPr>
-          <w:rFonts w:asciiTheme="minorHAnsi" w:hAnsiTheme="minorHAnsi" w:cstheme="minorHAnsi"/>
-          <w:b/>
-          <w:bCs/>
-          <w:sz w:val="28"/>
-          <w:szCs w:val="28"/>
-        </w:rPr>
-        <w:t>Onderwijs</w:t>
+        <w:t xml:space="preserve">- Foto Bus: bushalte met Digitaal </w:t>
+      </w:r>
+      <w:proofErr w:type="gramStart"/>
+      <w:r>
+        <w:rPr>
+          <w:rFonts w:asciiTheme="minorHAnsi" w:hAnsiTheme="minorHAnsi" w:cstheme="minorHAnsi"/>
+          <w:sz w:val="28"/>
+          <w:szCs w:val="28"/>
+        </w:rPr>
+        <w:t>Route informatie</w:t>
+      </w:r>
+      <w:proofErr w:type="gramEnd"/>
+      <w:r>
+        <w:rPr>
+          <w:rFonts w:asciiTheme="minorHAnsi" w:hAnsiTheme="minorHAnsi" w:cstheme="minorHAnsi"/>
+          <w:sz w:val="28"/>
+          <w:szCs w:val="28"/>
+        </w:rPr>
+        <w:t xml:space="preserve"> systeem en knop</w:t>
+      </w:r>
+    </w:p>
+    <w:p>
+      <w:pPr>
+        <w:pStyle w:val="Tekstzonderopmaak"/>
+        <w:rPr>
+          <w:rFonts w:asciiTheme="minorHAnsi" w:hAnsiTheme="minorHAnsi" w:cstheme="minorHAnsi"/>
+          <w:sz w:val="28"/>
+          <w:szCs w:val="28"/>
+        </w:rPr>
+      </w:pPr>
+      <w:r>
+        <w:rPr>
+          <w:rFonts w:asciiTheme="minorHAnsi" w:hAnsiTheme="minorHAnsi" w:cstheme="minorHAnsi"/>
+          <w:sz w:val="28"/>
+          <w:szCs w:val="28"/>
+        </w:rPr>
+        <w:t xml:space="preserve">- Ander voorbeeld: communicatie aan dove mensen in crisissituaties: </w:t>
+      </w:r>
+    </w:p>
+    <w:p>
+      <w:pPr>
+        <w:pStyle w:val="Tekstzonderopmaak"/>
+        <w:rPr>
+          <w:rFonts w:asciiTheme="minorHAnsi" w:hAnsiTheme="minorHAnsi" w:cstheme="minorHAnsi"/>
+          <w:sz w:val="28"/>
+          <w:szCs w:val="28"/>
+        </w:rPr>
+      </w:pPr>
+      <w:r>
+        <w:rPr>
+          <w:rFonts w:asciiTheme="minorHAnsi" w:hAnsiTheme="minorHAnsi" w:cstheme="minorHAnsi"/>
+          <w:sz w:val="28"/>
+          <w:szCs w:val="28"/>
+        </w:rPr>
+        <w:t xml:space="preserve">  </w:t>
+      </w:r>
+      <w:r>
+        <w:rPr>
+          <w:rFonts w:asciiTheme="minorHAnsi" w:hAnsiTheme="minorHAnsi" w:cstheme="minorHAnsi"/>
+          <w:sz w:val="28"/>
+          <w:szCs w:val="28"/>
+        </w:rPr>
+        <w:t>Ondertiteling/NG-tolk</w:t>
+      </w:r>
+    </w:p>
+    <w:p>
+      <w:pPr>
+        <w:pStyle w:val="Tekstzonderopmaak"/>
+        <w:rPr>
+          <w:rFonts w:asciiTheme="minorHAnsi" w:hAnsiTheme="minorHAnsi" w:cstheme="minorHAnsi"/>
+          <w:sz w:val="28"/>
+          <w:szCs w:val="28"/>
+        </w:rPr>
+      </w:pPr>
+      <w:r>
+        <w:rPr>
+          <w:rFonts w:asciiTheme="minorHAnsi" w:hAnsiTheme="minorHAnsi" w:cstheme="minorHAnsi"/>
+          <w:sz w:val="28"/>
+          <w:szCs w:val="28"/>
+        </w:rPr>
+        <w:t>- Toegang tot informatie gaat ook over:</w:t>
+      </w:r>
+    </w:p>
+    <w:p>
+      <w:pPr>
+        <w:pStyle w:val="Tekstzonderopmaak"/>
+        <w:rPr>
+          <w:rFonts w:asciiTheme="minorHAnsi" w:hAnsiTheme="minorHAnsi" w:cstheme="minorHAnsi"/>
+          <w:sz w:val="28"/>
+          <w:szCs w:val="28"/>
+        </w:rPr>
+      </w:pPr>
+      <w:r>
+        <w:rPr>
+          <w:rFonts w:asciiTheme="minorHAnsi" w:hAnsiTheme="minorHAnsi" w:cstheme="minorHAnsi"/>
+          <w:sz w:val="28"/>
+          <w:szCs w:val="28"/>
+        </w:rPr>
+        <w:t xml:space="preserve">  - Laaggeletterdheid</w:t>
+      </w:r>
+    </w:p>
+    <w:p>
+      <w:pPr>
+        <w:pStyle w:val="Tekstzonderopmaak"/>
+        <w:rPr>
+          <w:rFonts w:asciiTheme="minorHAnsi" w:hAnsiTheme="minorHAnsi" w:cstheme="minorHAnsi"/>
+          <w:sz w:val="28"/>
+          <w:szCs w:val="28"/>
+        </w:rPr>
+      </w:pPr>
+      <w:r>
+        <w:rPr>
+          <w:rFonts w:asciiTheme="minorHAnsi" w:hAnsiTheme="minorHAnsi" w:cstheme="minorHAnsi"/>
+          <w:sz w:val="28"/>
+          <w:szCs w:val="28"/>
+        </w:rPr>
+        <w:t xml:space="preserve">  - Digitale snelweg</w:t>
+      </w:r>
+    </w:p>
+    <w:p>
+      <w:pPr>
+        <w:pStyle w:val="Tekstzonderopmaak"/>
+        <w:rPr>
+          <w:rFonts w:asciiTheme="minorHAnsi" w:hAnsiTheme="minorHAnsi" w:cstheme="minorHAnsi"/>
+          <w:sz w:val="28"/>
+          <w:szCs w:val="28"/>
+        </w:rPr>
+      </w:pPr>
+    </w:p>
+    <w:p>
+      <w:pPr>
+        <w:pStyle w:val="Tekstzonderopmaak"/>
+        <w:rPr>
+          <w:rFonts w:asciiTheme="minorHAnsi" w:hAnsiTheme="minorHAnsi" w:cstheme="minorHAnsi"/>
+          <w:b/>
+          <w:bCs/>
+          <w:sz w:val="28"/>
+          <w:szCs w:val="28"/>
+        </w:rPr>
+      </w:pPr>
+      <w:r>
+        <w:rPr>
+          <w:rFonts w:asciiTheme="minorHAnsi" w:hAnsiTheme="minorHAnsi" w:cstheme="minorHAnsi"/>
+          <w:b/>
+          <w:bCs/>
+          <w:sz w:val="28"/>
+          <w:szCs w:val="28"/>
+        </w:rPr>
+        <w:t>Werk</w:t>
       </w:r>
       <w:r>
         <w:rPr>
@@ -873,124 +2294,123 @@
     <w:p>
       <w:pPr>
         <w:pStyle w:val="Tekstzonderopmaak"/>
-        <w:ind w:right="-402"/>
-        <w:rPr>
-          <w:rFonts w:asciiTheme="minorHAnsi" w:hAnsiTheme="minorHAnsi" w:cstheme="minorHAnsi"/>
-          <w:sz w:val="28"/>
-          <w:szCs w:val="28"/>
-        </w:rPr>
-      </w:pPr>
-      <w:r>
-        <w:rPr>
-          <w:rFonts w:asciiTheme="minorHAnsi" w:hAnsiTheme="minorHAnsi" w:cstheme="minorHAnsi"/>
-          <w:sz w:val="28"/>
-          <w:szCs w:val="28"/>
-        </w:rPr>
-        <w:t>- Inclusief onderwijs: Kinderen al direct leren dat niet iedereen gelijk</w:t>
-      </w:r>
-      <w:r>
-        <w:rPr>
-          <w:rFonts w:asciiTheme="minorHAnsi" w:hAnsiTheme="minorHAnsi" w:cstheme="minorHAnsi"/>
-          <w:sz w:val="28"/>
-          <w:szCs w:val="28"/>
-        </w:rPr>
-        <w:t xml:space="preserve"> </w:t>
-      </w:r>
-      <w:r>
-        <w:rPr>
-          <w:rFonts w:asciiTheme="minorHAnsi" w:hAnsiTheme="minorHAnsi" w:cstheme="minorHAnsi"/>
-          <w:sz w:val="28"/>
-          <w:szCs w:val="28"/>
-        </w:rPr>
-        <w:t>is.</w:t>
-      </w:r>
-    </w:p>
-    <w:p>
-      <w:pPr>
-        <w:pStyle w:val="Tekstzonderopmaak"/>
-        <w:rPr>
-          <w:rFonts w:asciiTheme="minorHAnsi" w:hAnsiTheme="minorHAnsi" w:cstheme="minorHAnsi"/>
-          <w:sz w:val="28"/>
-          <w:szCs w:val="28"/>
-        </w:rPr>
-      </w:pPr>
-      <w:r>
-        <w:rPr>
-          <w:rFonts w:asciiTheme="minorHAnsi" w:hAnsiTheme="minorHAnsi" w:cstheme="minorHAnsi"/>
-          <w:sz w:val="28"/>
-          <w:szCs w:val="28"/>
-        </w:rPr>
-        <w:t xml:space="preserve">- Spelenderwijs </w:t>
-      </w:r>
-      <w:proofErr w:type="spellStart"/>
-      <w:r>
-        <w:rPr>
-          <w:rFonts w:asciiTheme="minorHAnsi" w:hAnsiTheme="minorHAnsi" w:cstheme="minorHAnsi"/>
-          <w:sz w:val="28"/>
-          <w:szCs w:val="28"/>
-        </w:rPr>
-        <w:t>inclusiviteit</w:t>
-      </w:r>
-      <w:proofErr w:type="spellEnd"/>
-      <w:r>
-        <w:rPr>
-          <w:rFonts w:asciiTheme="minorHAnsi" w:hAnsiTheme="minorHAnsi" w:cstheme="minorHAnsi"/>
-          <w:sz w:val="28"/>
-          <w:szCs w:val="28"/>
-        </w:rPr>
-        <w:t xml:space="preserve"> laten ontstaan.</w:t>
-      </w:r>
-    </w:p>
-    <w:p>
-      <w:pPr>
-        <w:pStyle w:val="Tekstzonderopmaak"/>
-        <w:rPr>
-          <w:rFonts w:asciiTheme="minorHAnsi" w:hAnsiTheme="minorHAnsi" w:cstheme="minorHAnsi"/>
-          <w:sz w:val="28"/>
-          <w:szCs w:val="28"/>
-        </w:rPr>
-      </w:pPr>
-      <w:r>
-        <w:rPr>
-          <w:rFonts w:asciiTheme="minorHAnsi" w:hAnsiTheme="minorHAnsi" w:cstheme="minorHAnsi"/>
-          <w:sz w:val="28"/>
-          <w:szCs w:val="28"/>
-        </w:rPr>
-        <w:t>- Je wilt toch ook graag naar een school vlakbij?</w:t>
-      </w:r>
-    </w:p>
-    <w:p>
-      <w:pPr>
-        <w:pStyle w:val="Tekstzonderopmaak"/>
-        <w:rPr>
-          <w:rFonts w:asciiTheme="minorHAnsi" w:hAnsiTheme="minorHAnsi" w:cstheme="minorHAnsi"/>
-          <w:sz w:val="28"/>
-          <w:szCs w:val="28"/>
-        </w:rPr>
-      </w:pPr>
-      <w:r>
-        <w:rPr>
-          <w:rFonts w:asciiTheme="minorHAnsi" w:hAnsiTheme="minorHAnsi" w:cstheme="minorHAnsi"/>
-          <w:sz w:val="28"/>
-          <w:szCs w:val="28"/>
-        </w:rPr>
-        <w:t>- Vrijwilligers, voorlees-ouders</w:t>
-      </w:r>
-      <w:r>
-        <w:rPr>
-          <w:rFonts w:asciiTheme="minorHAnsi" w:hAnsiTheme="minorHAnsi" w:cstheme="minorHAnsi"/>
+        <w:rPr>
+          <w:rFonts w:asciiTheme="minorHAnsi" w:hAnsiTheme="minorHAnsi" w:cstheme="minorHAnsi"/>
+          <w:sz w:val="28"/>
+          <w:szCs w:val="28"/>
+        </w:rPr>
+      </w:pPr>
+      <w:r>
+        <w:rPr>
+          <w:rFonts w:asciiTheme="minorHAnsi" w:hAnsiTheme="minorHAnsi" w:cstheme="minorHAnsi"/>
+          <w:sz w:val="28"/>
+          <w:szCs w:val="28"/>
+        </w:rPr>
+        <w:t>- Gelijke kansen</w:t>
+      </w:r>
+    </w:p>
+    <w:p>
+      <w:pPr>
+        <w:pStyle w:val="Tekstzonderopmaak"/>
+        <w:rPr>
+          <w:rFonts w:asciiTheme="minorHAnsi" w:hAnsiTheme="minorHAnsi" w:cstheme="minorHAnsi"/>
+          <w:sz w:val="28"/>
+          <w:szCs w:val="28"/>
+        </w:rPr>
+      </w:pPr>
+      <w:r>
+        <w:rPr>
+          <w:rFonts w:asciiTheme="minorHAnsi" w:hAnsiTheme="minorHAnsi" w:cstheme="minorHAnsi"/>
+          <w:sz w:val="28"/>
+          <w:szCs w:val="28"/>
+        </w:rPr>
+        <w:t>- Werkvoorzieningen worden i.h.a. (deels) vergoed via UWV</w:t>
+      </w:r>
+    </w:p>
+    <w:p>
+      <w:pPr>
+        <w:pStyle w:val="Tekstzonderopmaak"/>
+        <w:rPr>
+          <w:rFonts w:asciiTheme="minorHAnsi" w:hAnsiTheme="minorHAnsi" w:cstheme="minorHAnsi"/>
+          <w:sz w:val="28"/>
+          <w:szCs w:val="28"/>
+        </w:rPr>
+      </w:pPr>
+      <w:r>
+        <w:rPr>
+          <w:rFonts w:asciiTheme="minorHAnsi" w:hAnsiTheme="minorHAnsi" w:cstheme="minorHAnsi"/>
+          <w:sz w:val="28"/>
+          <w:szCs w:val="28"/>
+        </w:rPr>
+        <w:t>- N.B. Niet alle blinden kennen Braille!</w:t>
+      </w:r>
+    </w:p>
+    <w:p>
+      <w:pPr>
+        <w:pStyle w:val="Tekstzonderopmaak"/>
+        <w:rPr>
+          <w:rFonts w:asciiTheme="minorHAnsi" w:hAnsiTheme="minorHAnsi" w:cstheme="minorHAnsi"/>
+          <w:sz w:val="28"/>
+          <w:szCs w:val="28"/>
+        </w:rPr>
+      </w:pPr>
+    </w:p>
+    <w:p>
+      <w:pPr>
+        <w:pStyle w:val="Tekstzonderopmaak"/>
+        <w:rPr>
+          <w:rFonts w:asciiTheme="minorHAnsi" w:hAnsiTheme="minorHAnsi" w:cstheme="minorHAnsi"/>
+          <w:b/>
+          <w:bCs/>
+          <w:sz w:val="28"/>
+          <w:szCs w:val="28"/>
+        </w:rPr>
+      </w:pPr>
+      <w:r>
+        <w:rPr>
+          <w:rFonts w:asciiTheme="minorHAnsi" w:hAnsiTheme="minorHAnsi" w:cstheme="minorHAnsi"/>
+          <w:b/>
+          <w:bCs/>
+          <w:sz w:val="28"/>
+          <w:szCs w:val="28"/>
+        </w:rPr>
+        <w:t>Recreatie</w:t>
+      </w:r>
+      <w:r>
+        <w:rPr>
+          <w:rFonts w:asciiTheme="minorHAnsi" w:hAnsiTheme="minorHAnsi" w:cstheme="minorHAnsi"/>
+          <w:b/>
+          <w:bCs/>
           <w:sz w:val="28"/>
           <w:szCs w:val="28"/>
         </w:rPr>
         <w:t>:</w:t>
       </w:r>
-      <w:r>
-        <w:rPr>
-          <w:rFonts w:asciiTheme="minorHAnsi" w:hAnsiTheme="minorHAnsi" w:cstheme="minorHAnsi"/>
-          <w:sz w:val="28"/>
-          <w:szCs w:val="28"/>
-        </w:rPr>
-        <w:t xml:space="preserve"> soms ook een (tijdelijke) beperking</w:t>
+    </w:p>
+    <w:p>
+      <w:pPr>
+        <w:pStyle w:val="Tekstzonderopmaak"/>
+        <w:rPr>
+          <w:rFonts w:asciiTheme="minorHAnsi" w:hAnsiTheme="minorHAnsi" w:cstheme="minorHAnsi"/>
+          <w:sz w:val="28"/>
+          <w:szCs w:val="28"/>
+        </w:rPr>
+      </w:pPr>
+      <w:r>
+        <w:rPr>
+          <w:rFonts w:asciiTheme="minorHAnsi" w:hAnsiTheme="minorHAnsi" w:cstheme="minorHAnsi"/>
+          <w:sz w:val="28"/>
+          <w:szCs w:val="28"/>
+        </w:rPr>
+        <w:t>- Recreatie - Film: stoel reserveren bij Path</w:t>
+      </w:r>
+      <w:r>
+        <w:rPr>
+          <w:rFonts w:asciiTheme="minorHAnsi" w:hAnsiTheme="minorHAnsi" w:cstheme="minorHAnsi"/>
+          <w:sz w:val="28"/>
+          <w:szCs w:val="28"/>
+        </w:rPr>
+        <w:t>é</w:t>
       </w:r>
     </w:p>
     <w:p>
@@ -1009,982 +2429,6 @@
           <w:szCs w:val="28"/>
         </w:rPr>
         <w:lastRenderedPageBreak/>
-        <w:t>- Mijn neefje had een juf op kleuterschool die in een rolstoel zat</w:t>
-      </w:r>
-    </w:p>
-    <w:p>
-      <w:pPr>
-        <w:pStyle w:val="Tekstzonderopmaak"/>
-        <w:rPr>
-          <w:rFonts w:asciiTheme="minorHAnsi" w:hAnsiTheme="minorHAnsi" w:cstheme="minorHAnsi"/>
-          <w:sz w:val="28"/>
-          <w:szCs w:val="28"/>
-        </w:rPr>
-      </w:pPr>
-      <w:r>
-        <w:rPr>
-          <w:rFonts w:asciiTheme="minorHAnsi" w:hAnsiTheme="minorHAnsi" w:cstheme="minorHAnsi"/>
-          <w:sz w:val="28"/>
-          <w:szCs w:val="28"/>
-        </w:rPr>
-        <w:t xml:space="preserve">  Hij vond dat heel </w:t>
-      </w:r>
-      <w:proofErr w:type="gramStart"/>
-      <w:r>
-        <w:rPr>
-          <w:rFonts w:asciiTheme="minorHAnsi" w:hAnsiTheme="minorHAnsi" w:cstheme="minorHAnsi"/>
-          <w:sz w:val="28"/>
-          <w:szCs w:val="28"/>
-        </w:rPr>
-        <w:t>normaal..</w:t>
-      </w:r>
-      <w:proofErr w:type="gramEnd"/>
-    </w:p>
-    <w:p>
-      <w:pPr>
-        <w:pStyle w:val="Tekstzonderopmaak"/>
-        <w:rPr>
-          <w:rFonts w:asciiTheme="minorHAnsi" w:hAnsiTheme="minorHAnsi" w:cstheme="minorHAnsi"/>
-          <w:sz w:val="28"/>
-          <w:szCs w:val="28"/>
-        </w:rPr>
-      </w:pPr>
-      <w:r>
-        <w:rPr>
-          <w:rFonts w:asciiTheme="minorHAnsi" w:hAnsiTheme="minorHAnsi" w:cstheme="minorHAnsi"/>
-          <w:sz w:val="28"/>
-          <w:szCs w:val="28"/>
-        </w:rPr>
-        <w:t xml:space="preserve">- In zijn </w:t>
-      </w:r>
-      <w:proofErr w:type="spellStart"/>
-      <w:r>
-        <w:rPr>
-          <w:rFonts w:asciiTheme="minorHAnsi" w:hAnsiTheme="minorHAnsi" w:cstheme="minorHAnsi"/>
-          <w:sz w:val="28"/>
-          <w:szCs w:val="28"/>
-        </w:rPr>
-        <w:t>middelbareschool</w:t>
-      </w:r>
-      <w:proofErr w:type="spellEnd"/>
-      <w:r>
-        <w:rPr>
-          <w:rFonts w:asciiTheme="minorHAnsi" w:hAnsiTheme="minorHAnsi" w:cstheme="minorHAnsi"/>
-          <w:sz w:val="28"/>
-          <w:szCs w:val="28"/>
-        </w:rPr>
-        <w:t xml:space="preserve"> tijd kwam hij met een vriendje bij ons pizza</w:t>
-      </w:r>
-    </w:p>
-    <w:p>
-      <w:pPr>
-        <w:pStyle w:val="Tekstzonderopmaak"/>
-        <w:rPr>
-          <w:rFonts w:asciiTheme="minorHAnsi" w:hAnsiTheme="minorHAnsi" w:cstheme="minorHAnsi"/>
-          <w:sz w:val="28"/>
-          <w:szCs w:val="28"/>
-        </w:rPr>
-      </w:pPr>
-      <w:r>
-        <w:rPr>
-          <w:rFonts w:asciiTheme="minorHAnsi" w:hAnsiTheme="minorHAnsi" w:cstheme="minorHAnsi"/>
-          <w:sz w:val="28"/>
-          <w:szCs w:val="28"/>
-        </w:rPr>
-        <w:t xml:space="preserve">  E</w:t>
-      </w:r>
-      <w:r>
-        <w:rPr>
-          <w:rFonts w:asciiTheme="minorHAnsi" w:hAnsiTheme="minorHAnsi" w:cstheme="minorHAnsi"/>
-          <w:sz w:val="28"/>
-          <w:szCs w:val="28"/>
-        </w:rPr>
-        <w:t>ten</w:t>
-      </w:r>
-      <w:r>
-        <w:rPr>
-          <w:rFonts w:asciiTheme="minorHAnsi" w:hAnsiTheme="minorHAnsi" w:cstheme="minorHAnsi"/>
-          <w:sz w:val="28"/>
-          <w:szCs w:val="28"/>
-        </w:rPr>
-        <w:t xml:space="preserve">. </w:t>
-      </w:r>
-      <w:r>
-        <w:rPr>
-          <w:rFonts w:asciiTheme="minorHAnsi" w:hAnsiTheme="minorHAnsi" w:cstheme="minorHAnsi"/>
-          <w:sz w:val="28"/>
-          <w:szCs w:val="28"/>
-        </w:rPr>
-        <w:t xml:space="preserve">  Dat vriendje wist </w:t>
-      </w:r>
-      <w:r>
-        <w:rPr>
-          <w:rFonts w:asciiTheme="minorHAnsi" w:hAnsiTheme="minorHAnsi" w:cstheme="minorHAnsi"/>
-          <w:sz w:val="28"/>
-          <w:szCs w:val="28"/>
-        </w:rPr>
-        <w:t>n</w:t>
-      </w:r>
-      <w:r>
-        <w:rPr>
-          <w:rFonts w:asciiTheme="minorHAnsi" w:hAnsiTheme="minorHAnsi" w:cstheme="minorHAnsi"/>
-          <w:sz w:val="28"/>
-          <w:szCs w:val="28"/>
-        </w:rPr>
-        <w:t>iet dat we in een rolstoel zat</w:t>
-      </w:r>
-    </w:p>
-    <w:p>
-      <w:pPr>
-        <w:pStyle w:val="Tekstzonderopmaak"/>
-        <w:rPr>
-          <w:rFonts w:asciiTheme="minorHAnsi" w:hAnsiTheme="minorHAnsi" w:cstheme="minorHAnsi"/>
-          <w:sz w:val="28"/>
-          <w:szCs w:val="28"/>
-        </w:rPr>
-      </w:pPr>
-      <w:r>
-        <w:rPr>
-          <w:rFonts w:asciiTheme="minorHAnsi" w:hAnsiTheme="minorHAnsi" w:cstheme="minorHAnsi"/>
-          <w:sz w:val="28"/>
-          <w:szCs w:val="28"/>
-        </w:rPr>
-        <w:t xml:space="preserve">  Later vertelde mijn neefje dat zijn vriendje wel was 'geschrokken'</w:t>
-      </w:r>
-    </w:p>
-    <w:p>
-      <w:pPr>
-        <w:pStyle w:val="Tekstzonderopmaak"/>
-        <w:rPr>
-          <w:rFonts w:asciiTheme="minorHAnsi" w:hAnsiTheme="minorHAnsi" w:cstheme="minorHAnsi"/>
-          <w:sz w:val="28"/>
-          <w:szCs w:val="28"/>
-        </w:rPr>
-      </w:pPr>
-      <w:r>
-        <w:rPr>
-          <w:rFonts w:asciiTheme="minorHAnsi" w:hAnsiTheme="minorHAnsi" w:cstheme="minorHAnsi"/>
-          <w:sz w:val="28"/>
-          <w:szCs w:val="28"/>
-        </w:rPr>
-        <w:t>- Op Borgmanschool 2 dove kinderen, directeur vindt dat zo gewoon, weet</w:t>
-      </w:r>
-    </w:p>
-    <w:p>
-      <w:pPr>
-        <w:pStyle w:val="Tekstzonderopmaak"/>
-        <w:rPr>
-          <w:rFonts w:asciiTheme="minorHAnsi" w:hAnsiTheme="minorHAnsi" w:cstheme="minorHAnsi"/>
-          <w:sz w:val="28"/>
-          <w:szCs w:val="28"/>
-        </w:rPr>
-      </w:pPr>
-      <w:r>
-        <w:rPr>
-          <w:rFonts w:asciiTheme="minorHAnsi" w:hAnsiTheme="minorHAnsi" w:cstheme="minorHAnsi"/>
-          <w:sz w:val="28"/>
-          <w:szCs w:val="28"/>
-        </w:rPr>
-        <w:t xml:space="preserve">  </w:t>
-      </w:r>
-      <w:proofErr w:type="gramStart"/>
-      <w:r>
-        <w:rPr>
-          <w:rFonts w:asciiTheme="minorHAnsi" w:hAnsiTheme="minorHAnsi" w:cstheme="minorHAnsi"/>
-          <w:sz w:val="28"/>
-          <w:szCs w:val="28"/>
-        </w:rPr>
-        <w:t>niet</w:t>
-      </w:r>
-      <w:proofErr w:type="gramEnd"/>
-      <w:r>
-        <w:rPr>
-          <w:rFonts w:asciiTheme="minorHAnsi" w:hAnsiTheme="minorHAnsi" w:cstheme="minorHAnsi"/>
-          <w:sz w:val="28"/>
-          <w:szCs w:val="28"/>
-        </w:rPr>
-        <w:t xml:space="preserve"> wat de aanpassingen waren</w:t>
-      </w:r>
-    </w:p>
-    <w:p>
-      <w:pPr>
-        <w:pStyle w:val="Tekstzonderopmaak"/>
-        <w:rPr>
-          <w:rFonts w:asciiTheme="minorHAnsi" w:hAnsiTheme="minorHAnsi" w:cstheme="minorHAnsi"/>
-          <w:sz w:val="28"/>
-          <w:szCs w:val="28"/>
-        </w:rPr>
-      </w:pPr>
-    </w:p>
-    <w:p>
-      <w:pPr>
-        <w:pStyle w:val="Tekstzonderopmaak"/>
-        <w:rPr>
-          <w:rFonts w:asciiTheme="minorHAnsi" w:hAnsiTheme="minorHAnsi" w:cstheme="minorHAnsi"/>
-          <w:b/>
-          <w:bCs/>
-          <w:sz w:val="28"/>
-          <w:szCs w:val="28"/>
-        </w:rPr>
-      </w:pPr>
-      <w:r>
-        <w:rPr>
-          <w:rFonts w:asciiTheme="minorHAnsi" w:hAnsiTheme="minorHAnsi" w:cstheme="minorHAnsi"/>
-          <w:b/>
-          <w:bCs/>
-          <w:sz w:val="28"/>
-          <w:szCs w:val="28"/>
-        </w:rPr>
-        <w:t>Persoonlijke mobiliteit (1)</w:t>
-      </w:r>
-      <w:r>
-        <w:rPr>
-          <w:rFonts w:asciiTheme="minorHAnsi" w:hAnsiTheme="minorHAnsi" w:cstheme="minorHAnsi"/>
-          <w:b/>
-          <w:bCs/>
-          <w:sz w:val="28"/>
-          <w:szCs w:val="28"/>
-        </w:rPr>
-        <w:t>:</w:t>
-      </w:r>
-    </w:p>
-    <w:p>
-      <w:pPr>
-        <w:pStyle w:val="Tekstzonderopmaak"/>
-        <w:rPr>
-          <w:rFonts w:asciiTheme="minorHAnsi" w:hAnsiTheme="minorHAnsi" w:cstheme="minorHAnsi"/>
-          <w:sz w:val="28"/>
-          <w:szCs w:val="28"/>
-        </w:rPr>
-      </w:pPr>
-      <w:r>
-        <w:rPr>
-          <w:rFonts w:asciiTheme="minorHAnsi" w:hAnsiTheme="minorHAnsi" w:cstheme="minorHAnsi"/>
-          <w:sz w:val="28"/>
-          <w:szCs w:val="28"/>
-        </w:rPr>
-        <w:t xml:space="preserve">- Naast OV ook publiek vervoer &amp; </w:t>
-      </w:r>
-      <w:proofErr w:type="spellStart"/>
-      <w:r>
-        <w:rPr>
-          <w:rFonts w:asciiTheme="minorHAnsi" w:hAnsiTheme="minorHAnsi" w:cstheme="minorHAnsi"/>
-          <w:sz w:val="28"/>
-          <w:szCs w:val="28"/>
-        </w:rPr>
-        <w:t>Valys</w:t>
-      </w:r>
-      <w:proofErr w:type="spellEnd"/>
-    </w:p>
-    <w:p>
-      <w:pPr>
-        <w:pStyle w:val="Tekstzonderopmaak"/>
-        <w:rPr>
-          <w:rFonts w:asciiTheme="minorHAnsi" w:hAnsiTheme="minorHAnsi" w:cstheme="minorHAnsi"/>
-          <w:sz w:val="28"/>
-          <w:szCs w:val="28"/>
-        </w:rPr>
-      </w:pPr>
-    </w:p>
-    <w:p>
-      <w:pPr>
-        <w:pStyle w:val="Tekstzonderopmaak"/>
-        <w:rPr>
-          <w:rFonts w:asciiTheme="minorHAnsi" w:hAnsiTheme="minorHAnsi" w:cstheme="minorHAnsi"/>
-          <w:b/>
-          <w:bCs/>
-          <w:sz w:val="28"/>
-          <w:szCs w:val="28"/>
-        </w:rPr>
-      </w:pPr>
-      <w:r>
-        <w:rPr>
-          <w:rFonts w:asciiTheme="minorHAnsi" w:hAnsiTheme="minorHAnsi" w:cstheme="minorHAnsi"/>
-          <w:b/>
-          <w:bCs/>
-          <w:sz w:val="28"/>
-          <w:szCs w:val="28"/>
-        </w:rPr>
-        <w:t>Persoonlijke mobiliteit (2)</w:t>
-      </w:r>
-      <w:r>
-        <w:rPr>
-          <w:rFonts w:asciiTheme="minorHAnsi" w:hAnsiTheme="minorHAnsi" w:cstheme="minorHAnsi"/>
-          <w:b/>
-          <w:bCs/>
-          <w:sz w:val="28"/>
-          <w:szCs w:val="28"/>
-        </w:rPr>
-        <w:t>:</w:t>
-      </w:r>
-    </w:p>
-    <w:p>
-      <w:pPr>
-        <w:pStyle w:val="Tekstzonderopmaak"/>
-        <w:rPr>
-          <w:rFonts w:asciiTheme="minorHAnsi" w:hAnsiTheme="minorHAnsi" w:cstheme="minorHAnsi"/>
-          <w:sz w:val="28"/>
-          <w:szCs w:val="28"/>
-        </w:rPr>
-      </w:pPr>
-      <w:r>
-        <w:rPr>
-          <w:rFonts w:asciiTheme="minorHAnsi" w:hAnsiTheme="minorHAnsi" w:cstheme="minorHAnsi"/>
-          <w:sz w:val="28"/>
-          <w:szCs w:val="28"/>
-        </w:rPr>
-        <w:t>- Voorbeeld/</w:t>
-      </w:r>
-      <w:proofErr w:type="gramStart"/>
-      <w:r>
-        <w:rPr>
-          <w:rFonts w:asciiTheme="minorHAnsi" w:hAnsiTheme="minorHAnsi" w:cstheme="minorHAnsi"/>
-          <w:sz w:val="28"/>
-          <w:szCs w:val="28"/>
-        </w:rPr>
-        <w:t>foto :</w:t>
-      </w:r>
-      <w:proofErr w:type="gramEnd"/>
-      <w:r>
-        <w:rPr>
-          <w:rFonts w:asciiTheme="minorHAnsi" w:hAnsiTheme="minorHAnsi" w:cstheme="minorHAnsi"/>
-          <w:sz w:val="28"/>
-          <w:szCs w:val="28"/>
-        </w:rPr>
-        <w:t xml:space="preserve"> Voetgangersstoplichten met rateltikker - veiligheid </w:t>
-      </w:r>
-    </w:p>
-    <w:p>
-      <w:pPr>
-        <w:pStyle w:val="Tekstzonderopmaak"/>
-        <w:rPr>
-          <w:rFonts w:asciiTheme="minorHAnsi" w:hAnsiTheme="minorHAnsi" w:cstheme="minorHAnsi"/>
-          <w:sz w:val="28"/>
-          <w:szCs w:val="28"/>
-        </w:rPr>
-      </w:pPr>
-      <w:r>
-        <w:rPr>
-          <w:rFonts w:asciiTheme="minorHAnsi" w:hAnsiTheme="minorHAnsi" w:cstheme="minorHAnsi"/>
-          <w:sz w:val="28"/>
-          <w:szCs w:val="28"/>
-        </w:rPr>
-        <w:t xml:space="preserve">  </w:t>
-      </w:r>
-      <w:proofErr w:type="gramStart"/>
-      <w:r>
-        <w:rPr>
-          <w:rFonts w:asciiTheme="minorHAnsi" w:hAnsiTheme="minorHAnsi" w:cstheme="minorHAnsi"/>
-          <w:sz w:val="28"/>
-          <w:szCs w:val="28"/>
-        </w:rPr>
-        <w:t>voor</w:t>
-      </w:r>
-      <w:proofErr w:type="gramEnd"/>
-      <w:r>
-        <w:rPr>
-          <w:rFonts w:asciiTheme="minorHAnsi" w:hAnsiTheme="minorHAnsi" w:cstheme="minorHAnsi"/>
-          <w:sz w:val="28"/>
-          <w:szCs w:val="28"/>
-        </w:rPr>
-        <w:t xml:space="preserve"> blinden</w:t>
-      </w:r>
-    </w:p>
-    <w:p>
-      <w:pPr>
-        <w:pStyle w:val="Tekstzonderopmaak"/>
-        <w:rPr>
-          <w:rFonts w:asciiTheme="minorHAnsi" w:hAnsiTheme="minorHAnsi" w:cstheme="minorHAnsi"/>
-          <w:sz w:val="28"/>
-          <w:szCs w:val="28"/>
-        </w:rPr>
-      </w:pPr>
-      <w:r>
-        <w:rPr>
-          <w:rFonts w:asciiTheme="minorHAnsi" w:hAnsiTheme="minorHAnsi" w:cstheme="minorHAnsi"/>
-          <w:sz w:val="28"/>
-          <w:szCs w:val="28"/>
-        </w:rPr>
-        <w:t xml:space="preserve">- </w:t>
-      </w:r>
-      <w:proofErr w:type="spellStart"/>
-      <w:r>
-        <w:rPr>
-          <w:rFonts w:asciiTheme="minorHAnsi" w:hAnsiTheme="minorHAnsi" w:cstheme="minorHAnsi"/>
-          <w:sz w:val="28"/>
-          <w:szCs w:val="28"/>
-        </w:rPr>
-        <w:t>Geleidelijnen</w:t>
-      </w:r>
-      <w:proofErr w:type="spellEnd"/>
-      <w:r>
-        <w:rPr>
-          <w:rFonts w:asciiTheme="minorHAnsi" w:hAnsiTheme="minorHAnsi" w:cstheme="minorHAnsi"/>
-          <w:sz w:val="28"/>
-          <w:szCs w:val="28"/>
-        </w:rPr>
-        <w:t xml:space="preserve">, looproutes blind &amp; slechtziend, </w:t>
-      </w:r>
-    </w:p>
-    <w:p>
-      <w:pPr>
-        <w:pStyle w:val="Tekstzonderopmaak"/>
-        <w:rPr>
-          <w:rFonts w:asciiTheme="minorHAnsi" w:hAnsiTheme="minorHAnsi" w:cstheme="minorHAnsi"/>
-          <w:sz w:val="28"/>
-          <w:szCs w:val="28"/>
-        </w:rPr>
-      </w:pPr>
-      <w:r>
-        <w:rPr>
-          <w:rFonts w:asciiTheme="minorHAnsi" w:hAnsiTheme="minorHAnsi" w:cstheme="minorHAnsi"/>
-          <w:sz w:val="28"/>
-          <w:szCs w:val="28"/>
-        </w:rPr>
-        <w:t xml:space="preserve">- Groningen, in 30km zone zouden zebra's </w:t>
-      </w:r>
-      <w:proofErr w:type="spellStart"/>
-      <w:r>
-        <w:rPr>
-          <w:rFonts w:asciiTheme="minorHAnsi" w:hAnsiTheme="minorHAnsi" w:cstheme="minorHAnsi"/>
-          <w:sz w:val="28"/>
-          <w:szCs w:val="28"/>
-        </w:rPr>
-        <w:t>schijnveiliheid</w:t>
-      </w:r>
-      <w:proofErr w:type="spellEnd"/>
-      <w:r>
-        <w:rPr>
-          <w:rFonts w:asciiTheme="minorHAnsi" w:hAnsiTheme="minorHAnsi" w:cstheme="minorHAnsi"/>
-          <w:sz w:val="28"/>
-          <w:szCs w:val="28"/>
-        </w:rPr>
-        <w:t xml:space="preserve"> zijn: blinden </w:t>
-      </w:r>
-    </w:p>
-    <w:p>
-      <w:pPr>
-        <w:pStyle w:val="Tekstzonderopmaak"/>
-        <w:rPr>
-          <w:rFonts w:asciiTheme="minorHAnsi" w:hAnsiTheme="minorHAnsi" w:cstheme="minorHAnsi"/>
-          <w:sz w:val="28"/>
-          <w:szCs w:val="28"/>
-        </w:rPr>
-      </w:pPr>
-      <w:r>
-        <w:rPr>
-          <w:rFonts w:asciiTheme="minorHAnsi" w:hAnsiTheme="minorHAnsi" w:cstheme="minorHAnsi"/>
-          <w:sz w:val="28"/>
-          <w:szCs w:val="28"/>
-        </w:rPr>
-        <w:t xml:space="preserve">  </w:t>
-      </w:r>
-      <w:proofErr w:type="gramStart"/>
-      <w:r>
-        <w:rPr>
-          <w:rFonts w:asciiTheme="minorHAnsi" w:hAnsiTheme="minorHAnsi" w:cstheme="minorHAnsi"/>
-          <w:sz w:val="28"/>
-          <w:szCs w:val="28"/>
-        </w:rPr>
-        <w:t>voelen</w:t>
-      </w:r>
-      <w:proofErr w:type="gramEnd"/>
-      <w:r>
-        <w:rPr>
-          <w:rFonts w:asciiTheme="minorHAnsi" w:hAnsiTheme="minorHAnsi" w:cstheme="minorHAnsi"/>
-          <w:sz w:val="28"/>
-          <w:szCs w:val="28"/>
-        </w:rPr>
-        <w:t xml:space="preserve"> zich onveilig</w:t>
-      </w:r>
-    </w:p>
-    <w:p>
-      <w:pPr>
-        <w:pStyle w:val="Tekstzonderopmaak"/>
-        <w:rPr>
-          <w:rFonts w:asciiTheme="minorHAnsi" w:hAnsiTheme="minorHAnsi" w:cstheme="minorHAnsi"/>
-          <w:sz w:val="28"/>
-          <w:szCs w:val="28"/>
-        </w:rPr>
-      </w:pPr>
-    </w:p>
-    <w:p>
-      <w:pPr>
-        <w:pStyle w:val="Tekstzonderopmaak"/>
-        <w:rPr>
-          <w:rFonts w:asciiTheme="minorHAnsi" w:hAnsiTheme="minorHAnsi" w:cstheme="minorHAnsi"/>
-          <w:b/>
-          <w:bCs/>
-          <w:sz w:val="28"/>
-          <w:szCs w:val="28"/>
-        </w:rPr>
-      </w:pPr>
-      <w:r>
-        <w:rPr>
-          <w:rFonts w:asciiTheme="minorHAnsi" w:hAnsiTheme="minorHAnsi" w:cstheme="minorHAnsi"/>
-          <w:b/>
-          <w:bCs/>
-          <w:sz w:val="28"/>
-          <w:szCs w:val="28"/>
-        </w:rPr>
-        <w:t>Sport</w:t>
-      </w:r>
-      <w:r>
-        <w:rPr>
-          <w:rFonts w:asciiTheme="minorHAnsi" w:hAnsiTheme="minorHAnsi" w:cstheme="minorHAnsi"/>
-          <w:b/>
-          <w:bCs/>
-          <w:sz w:val="28"/>
-          <w:szCs w:val="28"/>
-        </w:rPr>
-        <w:t>:</w:t>
-      </w:r>
-    </w:p>
-    <w:p>
-      <w:pPr>
-        <w:pStyle w:val="Tekstzonderopmaak"/>
-        <w:rPr>
-          <w:rFonts w:asciiTheme="minorHAnsi" w:hAnsiTheme="minorHAnsi" w:cstheme="minorHAnsi"/>
-          <w:sz w:val="28"/>
-          <w:szCs w:val="28"/>
-        </w:rPr>
-      </w:pPr>
-      <w:r>
-        <w:rPr>
-          <w:rFonts w:asciiTheme="minorHAnsi" w:hAnsiTheme="minorHAnsi" w:cstheme="minorHAnsi"/>
-          <w:sz w:val="28"/>
-          <w:szCs w:val="28"/>
-        </w:rPr>
-        <w:t xml:space="preserve">- </w:t>
-      </w:r>
-      <w:proofErr w:type="spellStart"/>
-      <w:r>
-        <w:rPr>
-          <w:rFonts w:asciiTheme="minorHAnsi" w:hAnsiTheme="minorHAnsi" w:cstheme="minorHAnsi"/>
-          <w:sz w:val="28"/>
-          <w:szCs w:val="28"/>
-        </w:rPr>
-        <w:t>Kids</w:t>
-      </w:r>
-      <w:proofErr w:type="spellEnd"/>
-      <w:r>
-        <w:rPr>
-          <w:rFonts w:asciiTheme="minorHAnsi" w:hAnsiTheme="minorHAnsi" w:cstheme="minorHAnsi"/>
-          <w:sz w:val="28"/>
-          <w:szCs w:val="28"/>
-        </w:rPr>
-        <w:t xml:space="preserve"> United: FC Groningen elftal met verstandelijke beperking</w:t>
-      </w:r>
-    </w:p>
-    <w:p>
-      <w:pPr>
-        <w:pStyle w:val="Tekstzonderopmaak"/>
-        <w:rPr>
-          <w:rFonts w:asciiTheme="minorHAnsi" w:hAnsiTheme="minorHAnsi" w:cstheme="minorHAnsi"/>
-          <w:sz w:val="28"/>
-          <w:szCs w:val="28"/>
-        </w:rPr>
-      </w:pPr>
-      <w:r>
-        <w:rPr>
-          <w:rFonts w:asciiTheme="minorHAnsi" w:hAnsiTheme="minorHAnsi" w:cstheme="minorHAnsi"/>
-          <w:sz w:val="28"/>
-          <w:szCs w:val="28"/>
-        </w:rPr>
-        <w:t xml:space="preserve">- Organiseert </w:t>
-      </w:r>
-      <w:proofErr w:type="spellStart"/>
-      <w:r>
-        <w:rPr>
-          <w:rFonts w:asciiTheme="minorHAnsi" w:hAnsiTheme="minorHAnsi" w:cstheme="minorHAnsi"/>
-          <w:sz w:val="28"/>
-          <w:szCs w:val="28"/>
-        </w:rPr>
-        <w:t>Kids</w:t>
-      </w:r>
-      <w:proofErr w:type="spellEnd"/>
-      <w:r>
-        <w:rPr>
-          <w:rFonts w:asciiTheme="minorHAnsi" w:hAnsiTheme="minorHAnsi" w:cstheme="minorHAnsi"/>
-          <w:sz w:val="28"/>
-          <w:szCs w:val="28"/>
-        </w:rPr>
-        <w:t xml:space="preserve"> United wedstrijden tegen de reguliere jeugd</w:t>
-      </w:r>
-    </w:p>
-    <w:p>
-      <w:pPr>
-        <w:pStyle w:val="Tekstzonderopmaak"/>
-        <w:rPr>
-          <w:rFonts w:asciiTheme="minorHAnsi" w:hAnsiTheme="minorHAnsi" w:cstheme="minorHAnsi"/>
-          <w:sz w:val="28"/>
-          <w:szCs w:val="28"/>
-        </w:rPr>
-      </w:pPr>
-      <w:r>
-        <w:rPr>
-          <w:rFonts w:asciiTheme="minorHAnsi" w:hAnsiTheme="minorHAnsi" w:cstheme="minorHAnsi"/>
-          <w:sz w:val="28"/>
-          <w:szCs w:val="28"/>
-        </w:rPr>
-        <w:t xml:space="preserve">  Een mooi voorbeeld van integratie: wedstrijd tegen Aduard 2000</w:t>
-      </w:r>
-    </w:p>
-    <w:p>
-      <w:pPr>
-        <w:pStyle w:val="Tekstzonderopmaak"/>
-        <w:rPr>
-          <w:rFonts w:asciiTheme="minorHAnsi" w:hAnsiTheme="minorHAnsi" w:cstheme="minorHAnsi"/>
-          <w:sz w:val="28"/>
-          <w:szCs w:val="28"/>
-        </w:rPr>
-      </w:pPr>
-    </w:p>
-    <w:p>
-      <w:pPr>
-        <w:pStyle w:val="Tekstzonderopmaak"/>
-        <w:rPr>
-          <w:rFonts w:asciiTheme="minorHAnsi" w:hAnsiTheme="minorHAnsi" w:cstheme="minorHAnsi"/>
-          <w:b/>
-          <w:bCs/>
-          <w:sz w:val="28"/>
-          <w:szCs w:val="28"/>
-        </w:rPr>
-      </w:pPr>
-      <w:r>
-        <w:rPr>
-          <w:rFonts w:asciiTheme="minorHAnsi" w:hAnsiTheme="minorHAnsi" w:cstheme="minorHAnsi"/>
-          <w:b/>
-          <w:bCs/>
-          <w:sz w:val="28"/>
-          <w:szCs w:val="28"/>
-        </w:rPr>
-        <w:t>Toegang tot Informatie</w:t>
-      </w:r>
-      <w:r>
-        <w:rPr>
-          <w:rFonts w:asciiTheme="minorHAnsi" w:hAnsiTheme="minorHAnsi" w:cstheme="minorHAnsi"/>
-          <w:b/>
-          <w:bCs/>
-          <w:sz w:val="28"/>
-          <w:szCs w:val="28"/>
-        </w:rPr>
-        <w:t>:</w:t>
-      </w:r>
-    </w:p>
-    <w:p>
-      <w:pPr>
-        <w:pStyle w:val="Tekstzonderopmaak"/>
-        <w:rPr>
-          <w:rFonts w:asciiTheme="minorHAnsi" w:hAnsiTheme="minorHAnsi" w:cstheme="minorHAnsi"/>
-          <w:sz w:val="28"/>
-          <w:szCs w:val="28"/>
-        </w:rPr>
-      </w:pPr>
-      <w:r>
-        <w:rPr>
-          <w:rFonts w:asciiTheme="minorHAnsi" w:hAnsiTheme="minorHAnsi" w:cstheme="minorHAnsi"/>
-          <w:sz w:val="28"/>
-          <w:szCs w:val="28"/>
-        </w:rPr>
-        <w:t xml:space="preserve">- Foto Bus: bushalte met Digitaal </w:t>
-      </w:r>
-      <w:proofErr w:type="gramStart"/>
-      <w:r>
-        <w:rPr>
-          <w:rFonts w:asciiTheme="minorHAnsi" w:hAnsiTheme="minorHAnsi" w:cstheme="minorHAnsi"/>
-          <w:sz w:val="28"/>
-          <w:szCs w:val="28"/>
-        </w:rPr>
-        <w:t>Route informatie</w:t>
-      </w:r>
-      <w:proofErr w:type="gramEnd"/>
-      <w:r>
-        <w:rPr>
-          <w:rFonts w:asciiTheme="minorHAnsi" w:hAnsiTheme="minorHAnsi" w:cstheme="minorHAnsi"/>
-          <w:sz w:val="28"/>
-          <w:szCs w:val="28"/>
-        </w:rPr>
-        <w:t xml:space="preserve"> systeem en knop</w:t>
-      </w:r>
-    </w:p>
-    <w:p>
-      <w:pPr>
-        <w:pStyle w:val="Tekstzonderopmaak"/>
-        <w:rPr>
-          <w:rFonts w:asciiTheme="minorHAnsi" w:hAnsiTheme="minorHAnsi" w:cstheme="minorHAnsi"/>
-          <w:sz w:val="28"/>
-          <w:szCs w:val="28"/>
-        </w:rPr>
-      </w:pPr>
-      <w:r>
-        <w:rPr>
-          <w:rFonts w:asciiTheme="minorHAnsi" w:hAnsiTheme="minorHAnsi" w:cstheme="minorHAnsi"/>
-          <w:sz w:val="28"/>
-          <w:szCs w:val="28"/>
-        </w:rPr>
-        <w:t xml:space="preserve">- Ander voorbeeld: communicatie aan dove mensen in crisissituaties: </w:t>
-      </w:r>
-    </w:p>
-    <w:p>
-      <w:pPr>
-        <w:pStyle w:val="Tekstzonderopmaak"/>
-        <w:rPr>
-          <w:rFonts w:asciiTheme="minorHAnsi" w:hAnsiTheme="minorHAnsi" w:cstheme="minorHAnsi"/>
-          <w:sz w:val="28"/>
-          <w:szCs w:val="28"/>
-        </w:rPr>
-      </w:pPr>
-      <w:r>
-        <w:rPr>
-          <w:rFonts w:asciiTheme="minorHAnsi" w:hAnsiTheme="minorHAnsi" w:cstheme="minorHAnsi"/>
-          <w:sz w:val="28"/>
-          <w:szCs w:val="28"/>
-        </w:rPr>
-        <w:t xml:space="preserve">  </w:t>
-      </w:r>
-      <w:r>
-        <w:rPr>
-          <w:rFonts w:asciiTheme="minorHAnsi" w:hAnsiTheme="minorHAnsi" w:cstheme="minorHAnsi"/>
-          <w:sz w:val="28"/>
-          <w:szCs w:val="28"/>
-        </w:rPr>
-        <w:t>Ondertiteling/NG-tolk</w:t>
-      </w:r>
-    </w:p>
-    <w:p>
-      <w:pPr>
-        <w:pStyle w:val="Tekstzonderopmaak"/>
-        <w:rPr>
-          <w:rFonts w:asciiTheme="minorHAnsi" w:hAnsiTheme="minorHAnsi" w:cstheme="minorHAnsi"/>
-          <w:sz w:val="28"/>
-          <w:szCs w:val="28"/>
-        </w:rPr>
-      </w:pPr>
-      <w:r>
-        <w:rPr>
-          <w:rFonts w:asciiTheme="minorHAnsi" w:hAnsiTheme="minorHAnsi" w:cstheme="minorHAnsi"/>
-          <w:sz w:val="28"/>
-          <w:szCs w:val="28"/>
-        </w:rPr>
-        <w:t>- Toegang tot informatie gaat ook over:</w:t>
-      </w:r>
-    </w:p>
-    <w:p>
-      <w:pPr>
-        <w:pStyle w:val="Tekstzonderopmaak"/>
-        <w:rPr>
-          <w:rFonts w:asciiTheme="minorHAnsi" w:hAnsiTheme="minorHAnsi" w:cstheme="minorHAnsi"/>
-          <w:sz w:val="28"/>
-          <w:szCs w:val="28"/>
-        </w:rPr>
-      </w:pPr>
-      <w:r>
-        <w:rPr>
-          <w:rFonts w:asciiTheme="minorHAnsi" w:hAnsiTheme="minorHAnsi" w:cstheme="minorHAnsi"/>
-          <w:sz w:val="28"/>
-          <w:szCs w:val="28"/>
-        </w:rPr>
-        <w:t xml:space="preserve">  - Laaggeletterdheid</w:t>
-      </w:r>
-    </w:p>
-    <w:p>
-      <w:pPr>
-        <w:pStyle w:val="Tekstzonderopmaak"/>
-        <w:rPr>
-          <w:rFonts w:asciiTheme="minorHAnsi" w:hAnsiTheme="minorHAnsi" w:cstheme="minorHAnsi"/>
-          <w:sz w:val="28"/>
-          <w:szCs w:val="28"/>
-        </w:rPr>
-      </w:pPr>
-      <w:r>
-        <w:rPr>
-          <w:rFonts w:asciiTheme="minorHAnsi" w:hAnsiTheme="minorHAnsi" w:cstheme="minorHAnsi"/>
-          <w:sz w:val="28"/>
-          <w:szCs w:val="28"/>
-        </w:rPr>
-        <w:t xml:space="preserve">  - Digitale snelweg</w:t>
-      </w:r>
-    </w:p>
-    <w:p>
-      <w:pPr>
-        <w:pStyle w:val="Tekstzonderopmaak"/>
-        <w:rPr>
-          <w:rFonts w:asciiTheme="minorHAnsi" w:hAnsiTheme="minorHAnsi" w:cstheme="minorHAnsi"/>
-          <w:sz w:val="28"/>
-          <w:szCs w:val="28"/>
-        </w:rPr>
-      </w:pPr>
-    </w:p>
-    <w:p>
-      <w:pPr>
-        <w:pStyle w:val="Tekstzonderopmaak"/>
-        <w:rPr>
-          <w:rFonts w:asciiTheme="minorHAnsi" w:hAnsiTheme="minorHAnsi" w:cstheme="minorHAnsi"/>
-          <w:b/>
-          <w:bCs/>
-          <w:sz w:val="28"/>
-          <w:szCs w:val="28"/>
-        </w:rPr>
-      </w:pPr>
-      <w:r>
-        <w:rPr>
-          <w:rFonts w:asciiTheme="minorHAnsi" w:hAnsiTheme="minorHAnsi" w:cstheme="minorHAnsi"/>
-          <w:b/>
-          <w:bCs/>
-          <w:sz w:val="28"/>
-          <w:szCs w:val="28"/>
-        </w:rPr>
-        <w:t>Werk</w:t>
-      </w:r>
-      <w:r>
-        <w:rPr>
-          <w:rFonts w:asciiTheme="minorHAnsi" w:hAnsiTheme="minorHAnsi" w:cstheme="minorHAnsi"/>
-          <w:b/>
-          <w:bCs/>
-          <w:sz w:val="28"/>
-          <w:szCs w:val="28"/>
-        </w:rPr>
-        <w:t>:</w:t>
-      </w:r>
-    </w:p>
-    <w:p>
-      <w:pPr>
-        <w:pStyle w:val="Tekstzonderopmaak"/>
-        <w:rPr>
-          <w:rFonts w:asciiTheme="minorHAnsi" w:hAnsiTheme="minorHAnsi" w:cstheme="minorHAnsi"/>
-          <w:sz w:val="28"/>
-          <w:szCs w:val="28"/>
-        </w:rPr>
-      </w:pPr>
-      <w:r>
-        <w:rPr>
-          <w:rFonts w:asciiTheme="minorHAnsi" w:hAnsiTheme="minorHAnsi" w:cstheme="minorHAnsi"/>
-          <w:sz w:val="28"/>
-          <w:szCs w:val="28"/>
-        </w:rPr>
-        <w:t>- Gelijke kansen</w:t>
-      </w:r>
-    </w:p>
-    <w:p>
-      <w:pPr>
-        <w:pStyle w:val="Tekstzonderopmaak"/>
-        <w:rPr>
-          <w:rFonts w:asciiTheme="minorHAnsi" w:hAnsiTheme="minorHAnsi" w:cstheme="minorHAnsi"/>
-          <w:sz w:val="28"/>
-          <w:szCs w:val="28"/>
-        </w:rPr>
-      </w:pPr>
-      <w:r>
-        <w:rPr>
-          <w:rFonts w:asciiTheme="minorHAnsi" w:hAnsiTheme="minorHAnsi" w:cstheme="minorHAnsi"/>
-          <w:sz w:val="28"/>
-          <w:szCs w:val="28"/>
-        </w:rPr>
-        <w:t>- Werkvoorzieningen worden i.h.a. (deels) vergoed via UWV</w:t>
-      </w:r>
-    </w:p>
-    <w:p>
-      <w:pPr>
-        <w:pStyle w:val="Tekstzonderopmaak"/>
-        <w:rPr>
-          <w:rFonts w:asciiTheme="minorHAnsi" w:hAnsiTheme="minorHAnsi" w:cstheme="minorHAnsi"/>
-          <w:sz w:val="28"/>
-          <w:szCs w:val="28"/>
-        </w:rPr>
-      </w:pPr>
-      <w:r>
-        <w:rPr>
-          <w:rFonts w:asciiTheme="minorHAnsi" w:hAnsiTheme="minorHAnsi" w:cstheme="minorHAnsi"/>
-          <w:sz w:val="28"/>
-          <w:szCs w:val="28"/>
-        </w:rPr>
-        <w:t>- N.B. Niet alle blinden kennen Braille!</w:t>
-      </w:r>
-    </w:p>
-    <w:p>
-      <w:pPr>
-        <w:pStyle w:val="Tekstzonderopmaak"/>
-        <w:rPr>
-          <w:rFonts w:asciiTheme="minorHAnsi" w:hAnsiTheme="minorHAnsi" w:cstheme="minorHAnsi"/>
-          <w:sz w:val="28"/>
-          <w:szCs w:val="28"/>
-        </w:rPr>
-      </w:pPr>
-    </w:p>
-    <w:p>
-      <w:pPr>
-        <w:pStyle w:val="Tekstzonderopmaak"/>
-        <w:rPr>
-          <w:rFonts w:asciiTheme="minorHAnsi" w:hAnsiTheme="minorHAnsi" w:cstheme="minorHAnsi"/>
-          <w:b/>
-          <w:bCs/>
-          <w:sz w:val="28"/>
-          <w:szCs w:val="28"/>
-        </w:rPr>
-      </w:pPr>
-      <w:r>
-        <w:rPr>
-          <w:rFonts w:asciiTheme="minorHAnsi" w:hAnsiTheme="minorHAnsi" w:cstheme="minorHAnsi"/>
-          <w:b/>
-          <w:bCs/>
-          <w:sz w:val="28"/>
-          <w:szCs w:val="28"/>
-        </w:rPr>
-        <w:t>Recreatie</w:t>
-      </w:r>
-      <w:r>
-        <w:rPr>
-          <w:rFonts w:asciiTheme="minorHAnsi" w:hAnsiTheme="minorHAnsi" w:cstheme="minorHAnsi"/>
-          <w:b/>
-          <w:bCs/>
-          <w:sz w:val="28"/>
-          <w:szCs w:val="28"/>
-        </w:rPr>
-        <w:t>:</w:t>
-      </w:r>
-    </w:p>
-    <w:p>
-      <w:pPr>
-        <w:pStyle w:val="Tekstzonderopmaak"/>
-        <w:rPr>
-          <w:rFonts w:asciiTheme="minorHAnsi" w:hAnsiTheme="minorHAnsi" w:cstheme="minorHAnsi"/>
-          <w:sz w:val="28"/>
-          <w:szCs w:val="28"/>
-        </w:rPr>
-      </w:pPr>
-      <w:r>
-        <w:rPr>
-          <w:rFonts w:asciiTheme="minorHAnsi" w:hAnsiTheme="minorHAnsi" w:cstheme="minorHAnsi"/>
-          <w:sz w:val="28"/>
-          <w:szCs w:val="28"/>
-        </w:rPr>
-        <w:t>- Recreatie - Film: stoel reserveren bij Path</w:t>
-      </w:r>
-      <w:r>
-        <w:rPr>
-          <w:rFonts w:asciiTheme="minorHAnsi" w:hAnsiTheme="minorHAnsi" w:cstheme="minorHAnsi"/>
-          <w:sz w:val="28"/>
-          <w:szCs w:val="28"/>
-        </w:rPr>
-        <w:t>é</w:t>
-      </w:r>
-    </w:p>
-    <w:p>
-      <w:pPr>
-        <w:pStyle w:val="Tekstzonderopmaak"/>
-        <w:rPr>
-          <w:rFonts w:asciiTheme="minorHAnsi" w:hAnsiTheme="minorHAnsi" w:cstheme="minorHAnsi"/>
-          <w:sz w:val="28"/>
-          <w:szCs w:val="28"/>
-        </w:rPr>
-      </w:pPr>
-      <w:r>
-        <w:rPr>
-          <w:rFonts w:asciiTheme="minorHAnsi" w:hAnsiTheme="minorHAnsi" w:cstheme="minorHAnsi"/>
-          <w:sz w:val="28"/>
-          <w:szCs w:val="28"/>
-        </w:rPr>
         <w:t>- Ook Cultuur &amp; Toerisme</w:t>
       </w:r>
     </w:p>
@@ -2017,7 +2461,6 @@
           <w:sz w:val="28"/>
           <w:szCs w:val="28"/>
         </w:rPr>
-        <w:lastRenderedPageBreak/>
         <w:t>Wonen (1)</w:t>
       </w:r>
       <w:r>
@@ -2829,6 +3272,7 @@
           <w:sz w:val="28"/>
           <w:szCs w:val="28"/>
         </w:rPr>
+        <w:lastRenderedPageBreak/>
         <w:t xml:space="preserve">  </w:t>
       </w:r>
       <w:proofErr w:type="gramStart"/>
@@ -2879,7 +3323,6 @@
           <w:sz w:val="28"/>
           <w:szCs w:val="28"/>
         </w:rPr>
-        <w:lastRenderedPageBreak/>
         <w:t>Minder goed – Algemeen</w:t>
       </w:r>
     </w:p>
@@ -3869,6 +4312,7 @@
           <w:sz w:val="28"/>
           <w:szCs w:val="28"/>
         </w:rPr>
+        <w:lastRenderedPageBreak/>
         <w:t>Locale</w:t>
       </w:r>
       <w:proofErr w:type="spellEnd"/>
@@ -3944,7 +4388,6 @@
           <w:sz w:val="28"/>
           <w:szCs w:val="28"/>
         </w:rPr>
-        <w:lastRenderedPageBreak/>
         <w:t>-</w:t>
       </w:r>
       <w:r>
@@ -4776,6 +5219,7 @@
           <w:sz w:val="28"/>
           <w:szCs w:val="28"/>
         </w:rPr>
+        <w:lastRenderedPageBreak/>
         <w:t>- Vaak geen opzet, onwil, of doel maar onwetendheid, of angst/handelingsverlegenheid</w:t>
       </w:r>
     </w:p>
@@ -4794,7 +5238,6 @@
           <w:sz w:val="28"/>
           <w:szCs w:val="28"/>
         </w:rPr>
-        <w:lastRenderedPageBreak/>
         <w:t>- Zelf ervaren (geef de wethouder een handicap): dat geeft pas echt inzicht!</w:t>
       </w:r>
     </w:p>
@@ -5185,7 +5628,7 @@
           <w:sz w:val="28"/>
           <w:szCs w:val="28"/>
         </w:rPr>
-        <w:t xml:space="preserve">  - Vanaf eind 2017 2 aanjagers Toegankelijkheid: Jan Martini, Jaco Kalfsbeek</w:t>
+        <w:t>- Vanaf eind 2017 2 aanjagers Toegankelijkheid: Jan Martini, Jaco Kalfsbeek</w:t>
       </w:r>
     </w:p>
     <w:p>
@@ -5623,6 +6066,7 @@
           <w:sz w:val="28"/>
           <w:szCs w:val="28"/>
         </w:rPr>
+        <w:lastRenderedPageBreak/>
         <w:t>Experts in het overleven van onmogelijke omstandigheden: als 'even' niks meer vanzelf gaat.</w:t>
       </w:r>
     </w:p>
@@ -5645,7 +6089,6 @@
           <w:sz w:val="28"/>
           <w:szCs w:val="28"/>
         </w:rPr>
-        <w:lastRenderedPageBreak/>
         <w:t>Net als iedereen willen we allemaal wat anders: een handicap is geen identiteit</w:t>
       </w:r>
     </w:p>
@@ -5738,81 +6181,23 @@
           <w:szCs w:val="28"/>
         </w:rPr>
       </w:pPr>
-      <w:r>
-        <w:rPr>
-          <w:rFonts w:asciiTheme="minorHAnsi" w:hAnsiTheme="minorHAnsi" w:cstheme="minorHAnsi"/>
-          <w:sz w:val="28"/>
-          <w:szCs w:val="28"/>
-        </w:rPr>
-        <w:t>S</w:t>
-      </w:r>
-      <w:r>
-        <w:rPr>
-          <w:rFonts w:asciiTheme="minorHAnsi" w:hAnsiTheme="minorHAnsi" w:cstheme="minorHAnsi"/>
-          <w:sz w:val="28"/>
-          <w:szCs w:val="28"/>
-        </w:rPr>
-        <w:t>ociaal model i.t.t. Individueel/medisch model</w:t>
-      </w:r>
-    </w:p>
-    <w:p>
-      <w:pPr>
-        <w:pStyle w:val="Tekstzonderopmaak"/>
-        <w:rPr>
-          <w:rFonts w:asciiTheme="minorHAnsi" w:hAnsiTheme="minorHAnsi" w:cstheme="minorHAnsi"/>
-          <w:sz w:val="28"/>
-          <w:szCs w:val="28"/>
-        </w:rPr>
-      </w:pPr>
-      <w:r>
-        <w:rPr>
-          <w:rFonts w:asciiTheme="minorHAnsi" w:hAnsiTheme="minorHAnsi" w:cstheme="minorHAnsi"/>
-          <w:sz w:val="28"/>
-          <w:szCs w:val="28"/>
-        </w:rPr>
-        <w:t>- Sociaal model: niet benaderen van uit medisch/individueel perspectief</w:t>
-      </w:r>
-    </w:p>
-    <w:p>
-      <w:pPr>
-        <w:pStyle w:val="Tekstzonderopmaak"/>
-        <w:rPr>
-          <w:rFonts w:asciiTheme="minorHAnsi" w:hAnsiTheme="minorHAnsi" w:cstheme="minorHAnsi"/>
-          <w:sz w:val="28"/>
-          <w:szCs w:val="28"/>
-        </w:rPr>
-      </w:pPr>
-      <w:r>
-        <w:rPr>
-          <w:rFonts w:asciiTheme="minorHAnsi" w:hAnsiTheme="minorHAnsi" w:cstheme="minorHAnsi"/>
-          <w:sz w:val="28"/>
-          <w:szCs w:val="28"/>
-        </w:rPr>
-        <w:t xml:space="preserve">  Maar</w:t>
-      </w:r>
-      <w:r>
-        <w:rPr>
-          <w:rFonts w:asciiTheme="minorHAnsi" w:hAnsiTheme="minorHAnsi" w:cstheme="minorHAnsi"/>
-          <w:sz w:val="28"/>
-          <w:szCs w:val="28"/>
-        </w:rPr>
-        <w:t xml:space="preserve"> vanuit</w:t>
-      </w:r>
-      <w:r>
-        <w:rPr>
-          <w:rFonts w:asciiTheme="minorHAnsi" w:hAnsiTheme="minorHAnsi" w:cstheme="minorHAnsi"/>
-          <w:sz w:val="28"/>
-          <w:szCs w:val="28"/>
-        </w:rPr>
-        <w:t xml:space="preserve"> hoe we samen dingen kunnen oplossen</w:t>
-      </w:r>
-      <w:r>
-        <w:rPr>
-          <w:rFonts w:asciiTheme="minorHAnsi" w:hAnsiTheme="minorHAnsi" w:cstheme="minorHAnsi"/>
-          <w:sz w:val="28"/>
-          <w:szCs w:val="28"/>
-        </w:rPr>
-        <w:br/>
+      <w:proofErr w:type="gramStart"/>
+      <w:r>
+        <w:rPr>
+          <w:rFonts w:asciiTheme="minorHAnsi" w:hAnsiTheme="minorHAnsi" w:cstheme="minorHAnsi"/>
+          <w:sz w:val="28"/>
+          <w:szCs w:val="28"/>
+        </w:rPr>
+        <w:t>Groningen :</w:t>
+      </w:r>
+      <w:proofErr w:type="gramEnd"/>
+      <w:r>
+        <w:rPr>
+          <w:rFonts w:asciiTheme="minorHAnsi" w:hAnsiTheme="minorHAnsi" w:cstheme="minorHAnsi"/>
+          <w:sz w:val="28"/>
+          <w:szCs w:val="28"/>
+        </w:rPr>
+        <w:t xml:space="preserve"> Sociaal model = samen oplossen i.t.t. medisch/individueel model</w:t>
       </w:r>
     </w:p>
     <w:p>
@@ -6078,25 +6463,25 @@
           <w:sz w:val="28"/>
           <w:szCs w:val="28"/>
         </w:rPr>
-        <w:t xml:space="preserve">  - Digitale snelweg is ook "Toegang tot Informatie" net als Laaggeletterdheid</w:t>
-      </w:r>
-    </w:p>
-    <w:p>
-      <w:pPr>
-        <w:pStyle w:val="Tekstzonderopmaak"/>
-        <w:rPr>
-          <w:rFonts w:asciiTheme="minorHAnsi" w:hAnsiTheme="minorHAnsi" w:cstheme="minorHAnsi"/>
-          <w:sz w:val="28"/>
-          <w:szCs w:val="28"/>
-        </w:rPr>
-      </w:pPr>
-      <w:r>
-        <w:rPr>
-          <w:rFonts w:asciiTheme="minorHAnsi" w:hAnsiTheme="minorHAnsi" w:cstheme="minorHAnsi"/>
-          <w:sz w:val="28"/>
-          <w:szCs w:val="28"/>
-        </w:rPr>
-        <w:t xml:space="preserve">  - Dementie ook als "verstandelijke beperking"</w:t>
+        <w:t>- Digitale snelweg is ook "Toegang tot Informatie" net als Laaggeletterdheid</w:t>
+      </w:r>
+    </w:p>
+    <w:p>
+      <w:pPr>
+        <w:pStyle w:val="Tekstzonderopmaak"/>
+        <w:rPr>
+          <w:rFonts w:asciiTheme="minorHAnsi" w:hAnsiTheme="minorHAnsi" w:cstheme="minorHAnsi"/>
+          <w:sz w:val="28"/>
+          <w:szCs w:val="28"/>
+        </w:rPr>
+      </w:pPr>
+      <w:r>
+        <w:rPr>
+          <w:rFonts w:asciiTheme="minorHAnsi" w:hAnsiTheme="minorHAnsi" w:cstheme="minorHAnsi"/>
+          <w:sz w:val="28"/>
+          <w:szCs w:val="28"/>
+        </w:rPr>
+        <w:t>- Dementie ook als "verstandelijke beperking"</w:t>
       </w:r>
     </w:p>
     <w:p>
@@ -6360,24 +6745,6 @@
           <w:sz w:val="28"/>
           <w:szCs w:val="28"/>
         </w:rPr>
-        <w:t>- W</w:t>
-      </w:r>
-    </w:p>
-    <w:p>
-      <w:pPr>
-        <w:pStyle w:val="Tekstzonderopmaak"/>
-        <w:rPr>
-          <w:rFonts w:asciiTheme="minorHAnsi" w:hAnsiTheme="minorHAnsi" w:cstheme="minorHAnsi"/>
-          <w:sz w:val="28"/>
-          <w:szCs w:val="28"/>
-        </w:rPr>
-      </w:pPr>
-      <w:r>
-        <w:rPr>
-          <w:rFonts w:asciiTheme="minorHAnsi" w:hAnsiTheme="minorHAnsi" w:cstheme="minorHAnsi"/>
-          <w:sz w:val="28"/>
-          <w:szCs w:val="28"/>
-        </w:rPr>
         <w:t xml:space="preserve">- Geert &amp; Forum/Nieuwe </w:t>
       </w:r>
       <w:proofErr w:type="spellStart"/>
@@ -6474,87 +6841,87 @@
           <w:sz w:val="28"/>
           <w:szCs w:val="28"/>
         </w:rPr>
+        <w:t xml:space="preserve">- </w:t>
+      </w:r>
+      <w:r>
+        <w:rPr>
+          <w:rFonts w:asciiTheme="minorHAnsi" w:hAnsiTheme="minorHAnsi" w:cstheme="minorHAnsi"/>
+          <w:sz w:val="28"/>
+          <w:szCs w:val="28"/>
+        </w:rPr>
+        <w:t xml:space="preserve">Forum, scholen, </w:t>
+      </w:r>
+      <w:proofErr w:type="spellStart"/>
+      <w:r>
+        <w:rPr>
+          <w:rFonts w:asciiTheme="minorHAnsi" w:hAnsiTheme="minorHAnsi" w:cstheme="minorHAnsi"/>
+          <w:sz w:val="28"/>
+          <w:szCs w:val="28"/>
+        </w:rPr>
+        <w:t>MFC's</w:t>
+      </w:r>
+      <w:proofErr w:type="spellEnd"/>
+      <w:r>
+        <w:rPr>
+          <w:rFonts w:asciiTheme="minorHAnsi" w:hAnsiTheme="minorHAnsi" w:cstheme="minorHAnsi"/>
+          <w:sz w:val="28"/>
+          <w:szCs w:val="28"/>
+        </w:rPr>
+        <w:t>, Station, Bushaltes, Vrijdag, Oosterpoort, Kunstwerf,</w:t>
+      </w:r>
+    </w:p>
+    <w:p>
+      <w:pPr>
+        <w:pStyle w:val="Tekstzonderopmaak"/>
+        <w:rPr>
+          <w:rFonts w:asciiTheme="minorHAnsi" w:hAnsiTheme="minorHAnsi" w:cstheme="minorHAnsi"/>
+          <w:sz w:val="28"/>
+          <w:szCs w:val="28"/>
+        </w:rPr>
+      </w:pPr>
+      <w:r>
+        <w:rPr>
+          <w:rFonts w:asciiTheme="minorHAnsi" w:hAnsiTheme="minorHAnsi" w:cstheme="minorHAnsi"/>
+          <w:sz w:val="28"/>
+          <w:szCs w:val="28"/>
+        </w:rPr>
+        <w:t xml:space="preserve">  </w:t>
+      </w:r>
+      <w:proofErr w:type="gramStart"/>
+      <w:r>
+        <w:rPr>
+          <w:rFonts w:asciiTheme="minorHAnsi" w:hAnsiTheme="minorHAnsi" w:cstheme="minorHAnsi"/>
+          <w:sz w:val="28"/>
+          <w:szCs w:val="28"/>
+        </w:rPr>
+        <w:t>sportcentra</w:t>
+      </w:r>
+      <w:proofErr w:type="gramEnd"/>
+      <w:r>
+        <w:rPr>
+          <w:rFonts w:asciiTheme="minorHAnsi" w:hAnsiTheme="minorHAnsi" w:cstheme="minorHAnsi"/>
+          <w:sz w:val="28"/>
+          <w:szCs w:val="28"/>
+        </w:rPr>
+        <w:t>, inrichting binnenstad, ..</w:t>
+      </w:r>
+    </w:p>
+    <w:p>
+      <w:pPr>
+        <w:pStyle w:val="Tekstzonderopmaak"/>
+        <w:rPr>
+          <w:rFonts w:asciiTheme="minorHAnsi" w:hAnsiTheme="minorHAnsi" w:cstheme="minorHAnsi"/>
+          <w:sz w:val="28"/>
+          <w:szCs w:val="28"/>
+        </w:rPr>
+      </w:pPr>
+      <w:r>
+        <w:rPr>
+          <w:rFonts w:asciiTheme="minorHAnsi" w:hAnsiTheme="minorHAnsi" w:cstheme="minorHAnsi"/>
+          <w:sz w:val="28"/>
+          <w:szCs w:val="28"/>
+        </w:rPr>
         <w:lastRenderedPageBreak/>
-        <w:t xml:space="preserve">- </w:t>
-      </w:r>
-      <w:r>
-        <w:rPr>
-          <w:rFonts w:asciiTheme="minorHAnsi" w:hAnsiTheme="minorHAnsi" w:cstheme="minorHAnsi"/>
-          <w:sz w:val="28"/>
-          <w:szCs w:val="28"/>
-        </w:rPr>
-        <w:t xml:space="preserve">Forum, scholen, </w:t>
-      </w:r>
-      <w:proofErr w:type="spellStart"/>
-      <w:r>
-        <w:rPr>
-          <w:rFonts w:asciiTheme="minorHAnsi" w:hAnsiTheme="minorHAnsi" w:cstheme="minorHAnsi"/>
-          <w:sz w:val="28"/>
-          <w:szCs w:val="28"/>
-        </w:rPr>
-        <w:t>MFC's</w:t>
-      </w:r>
-      <w:proofErr w:type="spellEnd"/>
-      <w:r>
-        <w:rPr>
-          <w:rFonts w:asciiTheme="minorHAnsi" w:hAnsiTheme="minorHAnsi" w:cstheme="minorHAnsi"/>
-          <w:sz w:val="28"/>
-          <w:szCs w:val="28"/>
-        </w:rPr>
-        <w:t>, Station, Bushaltes, Vrijdag, Oosterpoort, Kunstwerf,</w:t>
-      </w:r>
-    </w:p>
-    <w:p>
-      <w:pPr>
-        <w:pStyle w:val="Tekstzonderopmaak"/>
-        <w:rPr>
-          <w:rFonts w:asciiTheme="minorHAnsi" w:hAnsiTheme="minorHAnsi" w:cstheme="minorHAnsi"/>
-          <w:sz w:val="28"/>
-          <w:szCs w:val="28"/>
-        </w:rPr>
-      </w:pPr>
-      <w:r>
-        <w:rPr>
-          <w:rFonts w:asciiTheme="minorHAnsi" w:hAnsiTheme="minorHAnsi" w:cstheme="minorHAnsi"/>
-          <w:sz w:val="28"/>
-          <w:szCs w:val="28"/>
-        </w:rPr>
-        <w:t xml:space="preserve">  </w:t>
-      </w:r>
-      <w:proofErr w:type="gramStart"/>
-      <w:r>
-        <w:rPr>
-          <w:rFonts w:asciiTheme="minorHAnsi" w:hAnsiTheme="minorHAnsi" w:cstheme="minorHAnsi"/>
-          <w:sz w:val="28"/>
-          <w:szCs w:val="28"/>
-        </w:rPr>
-        <w:t>sportcentra</w:t>
-      </w:r>
-      <w:proofErr w:type="gramEnd"/>
-      <w:r>
-        <w:rPr>
-          <w:rFonts w:asciiTheme="minorHAnsi" w:hAnsiTheme="minorHAnsi" w:cstheme="minorHAnsi"/>
-          <w:sz w:val="28"/>
-          <w:szCs w:val="28"/>
-        </w:rPr>
-        <w:t>, inrichting binnenstad, ..</w:t>
-      </w:r>
-    </w:p>
-    <w:p>
-      <w:pPr>
-        <w:pStyle w:val="Tekstzonderopmaak"/>
-        <w:rPr>
-          <w:rFonts w:asciiTheme="minorHAnsi" w:hAnsiTheme="minorHAnsi" w:cstheme="minorHAnsi"/>
-          <w:sz w:val="28"/>
-          <w:szCs w:val="28"/>
-        </w:rPr>
-      </w:pPr>
-      <w:r>
-        <w:rPr>
-          <w:rFonts w:asciiTheme="minorHAnsi" w:hAnsiTheme="minorHAnsi" w:cstheme="minorHAnsi"/>
-          <w:sz w:val="28"/>
-          <w:szCs w:val="28"/>
-        </w:rPr>
         <w:t xml:space="preserve">- </w:t>
       </w:r>
       <w:r>
@@ -7464,39 +7831,39 @@
           <w:sz w:val="28"/>
           <w:szCs w:val="28"/>
         </w:rPr>
+        <w:t>- Planning Afronding: 10 minuten, dus tot 16:00</w:t>
+      </w:r>
+    </w:p>
+    <w:p>
+      <w:pPr>
+        <w:pStyle w:val="Tekstzonderopmaak"/>
+        <w:rPr>
+          <w:rFonts w:asciiTheme="minorHAnsi" w:hAnsiTheme="minorHAnsi" w:cstheme="minorHAnsi"/>
+          <w:sz w:val="28"/>
+          <w:szCs w:val="28"/>
+        </w:rPr>
+      </w:pPr>
+    </w:p>
+    <w:p>
+      <w:pPr>
+        <w:pStyle w:val="Tekstzonderopmaak"/>
+        <w:rPr>
+          <w:rFonts w:asciiTheme="minorHAnsi" w:hAnsiTheme="minorHAnsi" w:cstheme="minorHAnsi"/>
+          <w:b/>
+          <w:bCs/>
+          <w:sz w:val="28"/>
+          <w:szCs w:val="28"/>
+        </w:rPr>
+      </w:pPr>
+      <w:r>
+        <w:rPr>
+          <w:rFonts w:asciiTheme="minorHAnsi" w:hAnsiTheme="minorHAnsi" w:cstheme="minorHAnsi"/>
+          <w:b/>
+          <w:bCs/>
+          <w:sz w:val="28"/>
+          <w:szCs w:val="28"/>
+        </w:rPr>
         <w:lastRenderedPageBreak/>
-        <w:t>- Planning Afronding: 10 minuten, dus tot 16:00</w:t>
-      </w:r>
-    </w:p>
-    <w:p>
-      <w:pPr>
-        <w:pStyle w:val="Tekstzonderopmaak"/>
-        <w:rPr>
-          <w:rFonts w:asciiTheme="minorHAnsi" w:hAnsiTheme="minorHAnsi" w:cstheme="minorHAnsi"/>
-          <w:sz w:val="28"/>
-          <w:szCs w:val="28"/>
-        </w:rPr>
-      </w:pPr>
-    </w:p>
-    <w:p>
-      <w:pPr>
-        <w:pStyle w:val="Tekstzonderopmaak"/>
-        <w:rPr>
-          <w:rFonts w:asciiTheme="minorHAnsi" w:hAnsiTheme="minorHAnsi" w:cstheme="minorHAnsi"/>
-          <w:b/>
-          <w:bCs/>
-          <w:sz w:val="28"/>
-          <w:szCs w:val="28"/>
-        </w:rPr>
-      </w:pPr>
-      <w:r>
-        <w:rPr>
-          <w:rFonts w:asciiTheme="minorHAnsi" w:hAnsiTheme="minorHAnsi" w:cstheme="minorHAnsi"/>
-          <w:b/>
-          <w:bCs/>
-          <w:sz w:val="28"/>
-          <w:szCs w:val="28"/>
-        </w:rPr>
         <w:t>Bedankt!</w:t>
       </w:r>
     </w:p>
@@ -7515,7 +7882,16 @@
           <w:sz w:val="28"/>
           <w:szCs w:val="28"/>
         </w:rPr>
-        <w:t>- 6 November</w:t>
+        <w:t xml:space="preserve">- 6 </w:t>
+      </w:r>
+      <w:proofErr w:type="gramStart"/>
+      <w:r>
+        <w:rPr>
+          <w:rFonts w:asciiTheme="minorHAnsi" w:hAnsiTheme="minorHAnsi" w:cstheme="minorHAnsi"/>
+          <w:sz w:val="28"/>
+          <w:szCs w:val="28"/>
+        </w:rPr>
+        <w:t>November</w:t>
       </w:r>
       <w:r>
         <w:rPr>
@@ -7573,6 +7949,7 @@
         </w:rPr>
         <w:t>g</w:t>
       </w:r>
+      <w:proofErr w:type="gramEnd"/>
       <w:r>
         <w:rPr>
           <w:rFonts w:asciiTheme="minorHAnsi" w:hAnsiTheme="minorHAnsi" w:cstheme="minorHAnsi"/>
@@ -7598,6 +7975,44 @@
     </w:sectPr>
   </w:body>
 </w:document>
+</file>
+
+<file path=word/endnotes.xml><?xml version="1.0" encoding="utf-8"?>
+<w:endnotes xmlns:wpc="http://schemas.microsoft.com/office/word/2010/wordprocessingCanvas" xmlns:cx="http://schemas.microsoft.com/office/drawing/2014/chartex" xmlns:cx1="http://schemas.microsoft.com/office/drawing/2015/9/8/chartex" xmlns:cx2="http://schemas.microsoft.com/office/drawing/2015/10/21/chartex" xmlns:cx3="http://schemas.microsoft.com/office/drawing/2016/5/9/chartex" xmlns:cx4="http://schemas.microsoft.com/office/drawing/2016/5/10/chartex" xmlns:cx5="http://schemas.microsoft.com/office/drawing/2016/5/11/chartex" xmlns:cx6="http://schemas.microsoft.com/office/drawing/2016/5/12/chartex" xmlns:cx7="http://schemas.microsoft.com/office/drawing/2016/5/13/chartex" xmlns:cx8="http://schemas.microsoft.com/office/drawing/2016/5/14/chartex" xmlns:mc="http://schemas.openxmlformats.org/markup-compatibility/2006" xmlns:aink="http://schemas.microsoft.com/office/drawing/2016/ink" xmlns:am3d="http://schemas.microsoft.com/office/drawing/2017/model3d" xmlns:o="urn:schemas-microsoft-com:office:office" xmlns:r="http://schemas.openxmlformats.org/officeDocument/2006/relationships" xmlns:m="http://schemas.openxmlformats.org/officeDocument/2006/math" xmlns:v="urn:schemas-microsoft-com:vml" xmlns:wp14="http://schemas.microsoft.com/office/word/2010/wordprocessingDrawing" xmlns:wp="http://schemas.openxmlformats.org/drawingml/2006/wordprocessingDrawing" xmlns:w10="urn:schemas-microsoft-com:office:word" xmlns:w="http://schemas.openxmlformats.org/wordprocessingml/2006/main" xmlns:w14="http://schemas.microsoft.com/office/word/2010/wordml" xmlns:w15="http://schemas.microsoft.com/office/word/2012/wordml" xmlns:w16cid="http://schemas.microsoft.com/office/word/2016/wordml/cid" xmlns:w16se="http://schemas.microsoft.com/office/word/2015/wordml/symex" xmlns:wpg="http://schemas.microsoft.com/office/word/2010/wordprocessingGroup" xmlns:wpi="http://schemas.microsoft.com/office/word/2010/wordprocessingInk" xmlns:wne="http://schemas.microsoft.com/office/word/2006/wordml" xmlns:wps="http://schemas.microsoft.com/office/word/2010/wordprocessingShape" mc:Ignorable="w14 w15 w16se w16cid wp14">
+  <w:endnote w:type="separator" w:id="-1">
+    <w:p>
+      <w:r>
+        <w:separator/>
+      </w:r>
+    </w:p>
+  </w:endnote>
+  <w:endnote w:type="continuationSeparator" w:id="0">
+    <w:p>
+      <w:r>
+        <w:continuationSeparator/>
+      </w:r>
+    </w:p>
+  </w:endnote>
+</w:endnotes>
+</file>
+
+<file path=word/footnotes.xml><?xml version="1.0" encoding="utf-8"?>
+<w:footnotes xmlns:wpc="http://schemas.microsoft.com/office/word/2010/wordprocessingCanvas" xmlns:cx="http://schemas.microsoft.com/office/drawing/2014/chartex" xmlns:cx1="http://schemas.microsoft.com/office/drawing/2015/9/8/chartex" xmlns:cx2="http://schemas.microsoft.com/office/drawing/2015/10/21/chartex" xmlns:cx3="http://schemas.microsoft.com/office/drawing/2016/5/9/chartex" xmlns:cx4="http://schemas.microsoft.com/office/drawing/2016/5/10/chartex" xmlns:cx5="http://schemas.microsoft.com/office/drawing/2016/5/11/chartex" xmlns:cx6="http://schemas.microsoft.com/office/drawing/2016/5/12/chartex" xmlns:cx7="http://schemas.microsoft.com/office/drawing/2016/5/13/chartex" xmlns:cx8="http://schemas.microsoft.com/office/drawing/2016/5/14/chartex" xmlns:mc="http://schemas.openxmlformats.org/markup-compatibility/2006" xmlns:aink="http://schemas.microsoft.com/office/drawing/2016/ink" xmlns:am3d="http://schemas.microsoft.com/office/drawing/2017/model3d" xmlns:o="urn:schemas-microsoft-com:office:office" xmlns:r="http://schemas.openxmlformats.org/officeDocument/2006/relationships" xmlns:m="http://schemas.openxmlformats.org/officeDocument/2006/math" xmlns:v="urn:schemas-microsoft-com:vml" xmlns:wp14="http://schemas.microsoft.com/office/word/2010/wordprocessingDrawing" xmlns:wp="http://schemas.openxmlformats.org/drawingml/2006/wordprocessingDrawing" xmlns:w10="urn:schemas-microsoft-com:office:word" xmlns:w="http://schemas.openxmlformats.org/wordprocessingml/2006/main" xmlns:w14="http://schemas.microsoft.com/office/word/2010/wordml" xmlns:w15="http://schemas.microsoft.com/office/word/2012/wordml" xmlns:w16cid="http://schemas.microsoft.com/office/word/2016/wordml/cid" xmlns:w16se="http://schemas.microsoft.com/office/word/2015/wordml/symex" xmlns:wpg="http://schemas.microsoft.com/office/word/2010/wordprocessingGroup" xmlns:wpi="http://schemas.microsoft.com/office/word/2010/wordprocessingInk" xmlns:wne="http://schemas.microsoft.com/office/word/2006/wordml" xmlns:wps="http://schemas.microsoft.com/office/word/2010/wordprocessingShape" mc:Ignorable="w14 w15 w16se w16cid wp14">
+  <w:footnote w:type="separator" w:id="-1">
+    <w:p>
+      <w:r>
+        <w:separator/>
+      </w:r>
+    </w:p>
+  </w:footnote>
+  <w:footnote w:type="continuationSeparator" w:id="0">
+    <w:p>
+      <w:r>
+        <w:continuationSeparator/>
+      </w:r>
+    </w:p>
+  </w:footnote>
+</w:footnotes>
 </file>
 
 <file path=word/numbering.xml><?xml version="1.0" encoding="utf-8"?>
@@ -8652,7 +9067,6 @@
     <w:lsdException w:name="HTML Sample" w:semiHidden="1" w:unhideWhenUsed="1"/>
     <w:lsdException w:name="HTML Typewriter" w:semiHidden="1" w:unhideWhenUsed="1"/>
     <w:lsdException w:name="HTML Variable" w:semiHidden="1" w:unhideWhenUsed="1"/>
-    <w:lsdException w:name="Normal Table" w:semiHidden="1" w:unhideWhenUsed="1"/>
     <w:lsdException w:name="annotation subject" w:semiHidden="1" w:unhideWhenUsed="1"/>
     <w:lsdException w:name="No List" w:semiHidden="1" w:unhideWhenUsed="1"/>
     <w:lsdException w:name="Outline List 1" w:semiHidden="1" w:unhideWhenUsed="1"/>
@@ -8698,11 +9112,9 @@
     <w:lsdException w:name="Table Subtle 1" w:semiHidden="1" w:unhideWhenUsed="1"/>
     <w:lsdException w:name="Table Subtle 2" w:semiHidden="1" w:unhideWhenUsed="1"/>
     <w:lsdException w:name="Table Web 1" w:semiHidden="1" w:unhideWhenUsed="1"/>
-    <w:lsdException w:name="Table Web 2" w:semiHidden="1" w:unhideWhenUsed="1"/>
     <w:lsdException w:name="Table Web 3" w:semiHidden="1" w:unhideWhenUsed="1"/>
     <w:lsdException w:name="Balloon Text" w:semiHidden="1" w:unhideWhenUsed="1"/>
     <w:lsdException w:name="Table Grid" w:uiPriority="39"/>
-    <w:lsdException w:name="Table Theme" w:semiHidden="1" w:unhideWhenUsed="1"/>
     <w:lsdException w:name="Placeholder Text" w:semiHidden="1"/>
     <w:lsdException w:name="No Spacing" w:uiPriority="1" w:qFormat="1"/>
     <w:lsdException w:name="Light Shading" w:uiPriority="60"/>
